--- a/CIS731 Final Project.docx
+++ b/CIS731 Final Project.docx
@@ -814,6 +814,33 @@
         <w:rPr>
           <w:rFonts w:ascii="Times New Roman" w:hAnsi="Times New Roman" w:cs="Times New Roman"/>
         </w:rPr>
+        <w:t xml:space="preserve">Much of the initial data processing was inspired by the Databricks Solution Accelerator “Analyze Customer Lifetime Value.” The initial cleaning procedures and </w:t>
+      </w:r>
+      <w:proofErr w:type="gramStart"/>
+      <w:r>
+        <w:rPr>
+          <w:rFonts w:ascii="Times New Roman" w:hAnsi="Times New Roman" w:cs="Times New Roman"/>
+        </w:rPr>
+        <w:t>exploratory</w:t>
+      </w:r>
+      <w:proofErr w:type="gramEnd"/>
+      <w:r>
+        <w:rPr>
+          <w:rFonts w:ascii="Times New Roman" w:hAnsi="Times New Roman" w:cs="Times New Roman"/>
+        </w:rPr>
+        <w:t xml:space="preserve"> analysis of the Solution Accelerator served as guidance for the steps completed in this project.</w:t>
+      </w:r>
+    </w:p>
+    <w:p>
+      <w:pPr>
+        <w:rPr>
+          <w:rFonts w:ascii="Times New Roman" w:hAnsi="Times New Roman" w:cs="Times New Roman"/>
+        </w:rPr>
+      </w:pPr>
+      <w:r>
+        <w:rPr>
+          <w:rFonts w:ascii="Times New Roman" w:hAnsi="Times New Roman" w:cs="Times New Roman"/>
+        </w:rPr>
         <w:t xml:space="preserve">The first component of </w:t>
       </w:r>
       <w:r>
@@ -1066,7 +1093,14 @@
         <w:rPr>
           <w:rFonts w:ascii="Times New Roman" w:hAnsi="Times New Roman" w:cs="Times New Roman"/>
         </w:rPr>
-        <w:t xml:space="preserve">, which seemed unrealistic compared to the rest of the data. Therefore, customers with extremely large </w:t>
+        <w:t xml:space="preserve">, which </w:t>
+      </w:r>
+      <w:r>
+        <w:rPr>
+          <w:rFonts w:ascii="Times New Roman" w:hAnsi="Times New Roman" w:cs="Times New Roman"/>
+        </w:rPr>
+        <w:lastRenderedPageBreak/>
+        <w:t xml:space="preserve">seemed unrealistic compared to the rest of the data. Therefore, customers with extremely large </w:t>
       </w:r>
       <w:r>
         <w:rPr>
@@ -1102,7 +1136,6 @@
         <w:jc w:val="center"/>
       </w:pPr>
       <w:r>
-        <w:lastRenderedPageBreak/>
         <w:t xml:space="preserve">Continuing with the exploration of data, </w:t>
       </w:r>
       <w:r>
@@ -1464,17 +1497,38 @@
         </w:rPr>
         <w:t xml:space="preserve"> Further cleaning of this data included removing customers with negative monetary values.</w:t>
       </w:r>
-    </w:p>
-    <w:p>
-      <w:pPr>
-        <w:rPr>
-          <w:rFonts w:ascii="Times New Roman" w:hAnsi="Times New Roman" w:cs="Times New Roman"/>
-        </w:rPr>
-      </w:pPr>
-      <w:r>
-        <w:rPr>
-          <w:rFonts w:ascii="Times New Roman" w:hAnsi="Times New Roman" w:cs="Times New Roman"/>
-        </w:rPr>
+      <w:r>
+        <w:rPr>
+          <w:rFonts w:ascii="Times New Roman" w:hAnsi="Times New Roman" w:cs="Times New Roman"/>
+        </w:rPr>
+        <w:t xml:space="preserve"> The Databricks Solution Accelerator calculated the same RFM metrics, as well as age, but used slightly different methodology. After the calculation of metrics, the remainder of the methodology, especially pertaining to predictions and classification, differs from </w:t>
+      </w:r>
+      <w:proofErr w:type="gramStart"/>
+      <w:r>
+        <w:rPr>
+          <w:rFonts w:ascii="Times New Roman" w:hAnsi="Times New Roman" w:cs="Times New Roman"/>
+        </w:rPr>
+        <w:t>that of</w:t>
+      </w:r>
+      <w:proofErr w:type="gramEnd"/>
+      <w:r>
+        <w:rPr>
+          <w:rFonts w:ascii="Times New Roman" w:hAnsi="Times New Roman" w:cs="Times New Roman"/>
+        </w:rPr>
+        <w:t xml:space="preserve"> which was used in this project.</w:t>
+      </w:r>
+    </w:p>
+    <w:p>
+      <w:pPr>
+        <w:rPr>
+          <w:rFonts w:ascii="Times New Roman" w:hAnsi="Times New Roman" w:cs="Times New Roman"/>
+        </w:rPr>
+      </w:pPr>
+      <w:r>
+        <w:rPr>
+          <w:rFonts w:ascii="Times New Roman" w:hAnsi="Times New Roman" w:cs="Times New Roman"/>
+        </w:rPr>
+        <w:lastRenderedPageBreak/>
         <w:t xml:space="preserve">For clustering tasks, the dataset needs to be scaled. Therefore, the customer RFM values were scaled using the </w:t>
       </w:r>
       <w:proofErr w:type="spellStart"/>
@@ -1625,7 +1679,6 @@
           <w:rFonts w:ascii="Times New Roman" w:hAnsi="Times New Roman" w:cs="Times New Roman"/>
           <w:noProof/>
         </w:rPr>
-        <w:lastRenderedPageBreak/>
         <w:drawing>
           <wp:inline distT="0" distB="0" distL="0" distR="0" wp14:anchorId="42F80534" wp14:editId="497DC871">
             <wp:extent cx="3335482" cy="1563889"/>
@@ -1881,31 +1934,7 @@
         <w:rPr>
           <w:rFonts w:ascii="Times New Roman" w:hAnsi="Times New Roman" w:cs="Times New Roman"/>
         </w:rPr>
-        <w:t xml:space="preserve">The train data contained </w:t>
-      </w:r>
-      <w:r>
-        <w:rPr>
-          <w:rFonts w:ascii="Times New Roman" w:hAnsi="Times New Roman" w:cs="Times New Roman"/>
-        </w:rPr>
-        <w:t>2982 customers</w:t>
-      </w:r>
-      <w:r>
-        <w:rPr>
-          <w:rFonts w:ascii="Times New Roman" w:hAnsi="Times New Roman" w:cs="Times New Roman"/>
-        </w:rPr>
-        <w:t xml:space="preserve"> while the</w:t>
-      </w:r>
-      <w:r>
-        <w:rPr>
-          <w:rFonts w:ascii="Times New Roman" w:hAnsi="Times New Roman" w:cs="Times New Roman"/>
-        </w:rPr>
-        <w:t xml:space="preserve"> </w:t>
-      </w:r>
-      <w:r>
-        <w:rPr>
-          <w:rFonts w:ascii="Times New Roman" w:hAnsi="Times New Roman" w:cs="Times New Roman"/>
-        </w:rPr>
-        <w:t xml:space="preserve">test data consisted of 1294 customers. </w:t>
+        <w:t xml:space="preserve">The train data contained 2982 customers while the test data consisted of 1294 customers. </w:t>
       </w:r>
       <w:r>
         <w:rPr>
@@ -2178,6 +2207,7 @@
           <w:b/>
           <w:bCs/>
         </w:rPr>
+        <w:lastRenderedPageBreak/>
         <w:t>Evaluation</w:t>
       </w:r>
     </w:p>
@@ -2191,13 +2221,13 @@
         <w:rPr>
           <w:rFonts w:ascii="Times New Roman" w:hAnsi="Times New Roman" w:cs="Times New Roman"/>
         </w:rPr>
-        <w:t xml:space="preserve">The clustering models were evaluated based primarily on their Silhouette value, as well </w:t>
-      </w:r>
-      <w:r>
-        <w:rPr>
-          <w:rFonts w:ascii="Times New Roman" w:hAnsi="Times New Roman" w:cs="Times New Roman"/>
-        </w:rPr>
-        <w:t xml:space="preserve">as each model’s run time. </w:t>
+        <w:t>The clustering models were evaluated based primarily on their Silhouette value</w:t>
+      </w:r>
+      <w:r>
+        <w:rPr>
+          <w:rFonts w:ascii="Times New Roman" w:hAnsi="Times New Roman" w:cs="Times New Roman"/>
+        </w:rPr>
+        <w:t xml:space="preserve">. </w:t>
       </w:r>
       <w:r>
         <w:rPr>
@@ -2245,14 +2275,7 @@
         <w:rPr>
           <w:rFonts w:ascii="Times New Roman" w:hAnsi="Times New Roman" w:cs="Times New Roman"/>
         </w:rPr>
-        <w:t xml:space="preserve">mostly came from each model’s run </w:t>
-      </w:r>
-      <w:r>
-        <w:rPr>
-          <w:rFonts w:ascii="Times New Roman" w:hAnsi="Times New Roman" w:cs="Times New Roman"/>
-        </w:rPr>
-        <w:lastRenderedPageBreak/>
-        <w:t xml:space="preserve">time and susceptibility to errors. The K-Means </w:t>
+        <w:t xml:space="preserve">mostly came from each model’s run time and susceptibility to errors. The K-Means </w:t>
       </w:r>
       <w:r>
         <w:rPr>
@@ -2294,7 +2317,19 @@
         <w:rPr>
           <w:rFonts w:ascii="Times New Roman" w:hAnsi="Times New Roman" w:cs="Times New Roman"/>
         </w:rPr>
-        <w:t xml:space="preserve">. However, when running the two models, the Bisecting K-Means model frequently would encounter run failures, without any true descriptions of what was causing the error. </w:t>
+        <w:t>. However, when running the two models, the Bisecting K-Means model frequently would encounter run failures</w:t>
+      </w:r>
+      <w:r>
+        <w:rPr>
+          <w:rFonts w:ascii="Times New Roman" w:hAnsi="Times New Roman" w:cs="Times New Roman"/>
+        </w:rPr>
+        <w:t xml:space="preserve"> with limited explanation</w:t>
+      </w:r>
+      <w:r>
+        <w:rPr>
+          <w:rFonts w:ascii="Times New Roman" w:hAnsi="Times New Roman" w:cs="Times New Roman"/>
+        </w:rPr>
+        <w:t xml:space="preserve">. </w:t>
       </w:r>
       <w:r>
         <w:rPr>
@@ -2348,85 +2383,18 @@
       <w:r>
         <w:rPr>
           <w:rFonts w:ascii="Times New Roman" w:hAnsi="Times New Roman" w:cs="Times New Roman"/>
+          <w:noProof/>
         </w:rPr>
         <w:drawing>
-          <wp:anchor distT="0" distB="0" distL="114300" distR="114300" simplePos="0" relativeHeight="251649024" behindDoc="0" locked="0" layoutInCell="1" allowOverlap="1" wp14:anchorId="127E64DF" wp14:editId="78BF3462">
+          <wp:anchor distT="0" distB="0" distL="114300" distR="114300" simplePos="0" relativeHeight="251669504" behindDoc="0" locked="0" layoutInCell="1" allowOverlap="1" wp14:anchorId="3DB1AB79" wp14:editId="42C7C405">
             <wp:simplePos x="0" y="0"/>
             <wp:positionH relativeFrom="column">
-              <wp:posOffset>248631</wp:posOffset>
+              <wp:posOffset>2911475</wp:posOffset>
             </wp:positionH>
             <wp:positionV relativeFrom="paragraph">
-              <wp:posOffset>3689350</wp:posOffset>
+              <wp:posOffset>3137535</wp:posOffset>
             </wp:positionV>
-            <wp:extent cx="2426335" cy="2067560"/>
-            <wp:effectExtent l="0" t="0" r="0" b="8890"/>
-            <wp:wrapSquare wrapText="bothSides"/>
-            <wp:docPr id="5" name="Content Placeholder 4">
-              <a:extLst xmlns:a="http://schemas.openxmlformats.org/drawingml/2006/main">
-                <a:ext uri="{FF2B5EF4-FFF2-40B4-BE49-F238E27FC236}">
-                  <a16:creationId xmlns:a16="http://schemas.microsoft.com/office/drawing/2014/main" id="{6A66FE15-D8C2-2042-9923-E9C10CD11F9B}"/>
-                </a:ext>
-              </a:extLst>
-            </wp:docPr>
-            <wp:cNvGraphicFramePr>
-              <a:graphicFrameLocks xmlns:a="http://schemas.openxmlformats.org/drawingml/2006/main" noGrp="1" noChangeAspect="1"/>
-            </wp:cNvGraphicFramePr>
-            <a:graphic xmlns:a="http://schemas.openxmlformats.org/drawingml/2006/main">
-              <a:graphicData uri="http://schemas.openxmlformats.org/drawingml/2006/picture">
-                <pic:pic xmlns:pic="http://schemas.openxmlformats.org/drawingml/2006/picture">
-                  <pic:nvPicPr>
-                    <pic:cNvPr id="5" name="Content Placeholder 4">
-                      <a:extLst>
-                        <a:ext uri="{FF2B5EF4-FFF2-40B4-BE49-F238E27FC236}">
-                          <a16:creationId xmlns:a16="http://schemas.microsoft.com/office/drawing/2014/main" id="{6A66FE15-D8C2-2042-9923-E9C10CD11F9B}"/>
-                        </a:ext>
-                      </a:extLst>
-                    </pic:cNvPr>
-                    <pic:cNvPicPr>
-                      <a:picLocks noGrp="1" noChangeAspect="1"/>
-                    </pic:cNvPicPr>
-                  </pic:nvPicPr>
-                  <pic:blipFill>
-                    <a:blip r:embed="rId13">
-                      <a:extLst>
-                        <a:ext uri="{28A0092B-C50C-407E-A947-70E740481C1C}">
-                          <a14:useLocalDpi xmlns:a14="http://schemas.microsoft.com/office/drawing/2010/main" val="0"/>
-                        </a:ext>
-                      </a:extLst>
-                    </a:blip>
-                    <a:stretch>
-                      <a:fillRect/>
-                    </a:stretch>
-                  </pic:blipFill>
-                  <pic:spPr>
-                    <a:xfrm>
-                      <a:off x="0" y="0"/>
-                      <a:ext cx="2426335" cy="2067560"/>
-                    </a:xfrm>
-                    <a:prstGeom prst="rect">
-                      <a:avLst/>
-                    </a:prstGeom>
-                  </pic:spPr>
-                </pic:pic>
-              </a:graphicData>
-            </a:graphic>
-          </wp:anchor>
-        </w:drawing>
-      </w:r>
-      <w:r>
-        <w:rPr>
-          <w:rFonts w:ascii="Times New Roman" w:hAnsi="Times New Roman" w:cs="Times New Roman"/>
-        </w:rPr>
-        <w:drawing>
-          <wp:anchor distT="0" distB="0" distL="114300" distR="114300" simplePos="0" relativeHeight="251669504" behindDoc="0" locked="0" layoutInCell="1" allowOverlap="1" wp14:anchorId="3DB1AB79" wp14:editId="22170D4C">
-            <wp:simplePos x="0" y="0"/>
-            <wp:positionH relativeFrom="column">
-              <wp:posOffset>2908704</wp:posOffset>
-            </wp:positionH>
-            <wp:positionV relativeFrom="paragraph">
-              <wp:posOffset>3696970</wp:posOffset>
-            </wp:positionV>
-            <wp:extent cx="2426335" cy="2064385"/>
+            <wp:extent cx="2421255" cy="2064385"/>
             <wp:effectExtent l="0" t="0" r="0" b="0"/>
             <wp:wrapSquare wrapText="bothSides"/>
             <wp:docPr id="1524397524" name="Content Placeholder 4">
@@ -2455,7 +2423,7 @@
                     </pic:cNvPicPr>
                   </pic:nvPicPr>
                   <pic:blipFill>
-                    <a:blip r:embed="rId14">
+                    <a:blip r:embed="rId13" cstate="print">
                       <a:extLst>
                         <a:ext uri="{28A0092B-C50C-407E-A947-70E740481C1C}">
                           <a14:useLocalDpi xmlns:a14="http://schemas.microsoft.com/office/drawing/2010/main" val="0"/>
@@ -2469,7 +2437,7 @@
                   <pic:spPr>
                     <a:xfrm>
                       <a:off x="0" y="0"/>
-                      <a:ext cx="2426335" cy="2064385"/>
+                      <a:ext cx="2421255" cy="2064385"/>
                     </a:xfrm>
                     <a:prstGeom prst="rect">
                       <a:avLst/>
@@ -2539,7 +2507,19 @@
         <w:rPr>
           <w:rFonts w:ascii="Times New Roman" w:hAnsi="Times New Roman" w:cs="Times New Roman"/>
         </w:rPr>
-        <w:t xml:space="preserve">had precision, recall, and F-1 scores of 1.00, and had </w:t>
+        <w:t>had precision, recall, and F-1 scores of 1.00</w:t>
+      </w:r>
+      <w:r>
+        <w:rPr>
+          <w:rFonts w:ascii="Times New Roman" w:hAnsi="Times New Roman" w:cs="Times New Roman"/>
+        </w:rPr>
+        <w:t>0</w:t>
+      </w:r>
+      <w:r>
+        <w:rPr>
+          <w:rFonts w:ascii="Times New Roman" w:hAnsi="Times New Roman" w:cs="Times New Roman"/>
+        </w:rPr>
+        <w:t xml:space="preserve">, and had </w:t>
       </w:r>
       <w:r>
         <w:rPr>
@@ -2575,13 +2555,31 @@
         <w:rPr>
           <w:rFonts w:ascii="Times New Roman" w:hAnsi="Times New Roman" w:cs="Times New Roman"/>
         </w:rPr>
+        <w:t>3</w:t>
+      </w:r>
+      <w:r>
+        <w:rPr>
+          <w:rFonts w:ascii="Times New Roman" w:hAnsi="Times New Roman" w:cs="Times New Roman"/>
+        </w:rPr>
         <w:t xml:space="preserve">, recall </w:t>
       </w:r>
       <w:r>
         <w:rPr>
           <w:rFonts w:ascii="Times New Roman" w:hAnsi="Times New Roman" w:cs="Times New Roman"/>
         </w:rPr>
-        <w:t xml:space="preserve">of 1.00, </w:t>
+        <w:t>of 1.00</w:t>
+      </w:r>
+      <w:r>
+        <w:rPr>
+          <w:rFonts w:ascii="Times New Roman" w:hAnsi="Times New Roman" w:cs="Times New Roman"/>
+        </w:rPr>
+        <w:t>0</w:t>
+      </w:r>
+      <w:r>
+        <w:rPr>
+          <w:rFonts w:ascii="Times New Roman" w:hAnsi="Times New Roman" w:cs="Times New Roman"/>
+        </w:rPr>
+        <w:t xml:space="preserve">, </w:t>
       </w:r>
       <w:r>
         <w:rPr>
@@ -2599,7 +2597,13 @@
         <w:rPr>
           <w:rFonts w:ascii="Times New Roman" w:hAnsi="Times New Roman" w:cs="Times New Roman"/>
         </w:rPr>
-        <w:t>0.995</w:t>
+        <w:t>0.99</w:t>
+      </w:r>
+      <w:r>
+        <w:rPr>
+          <w:rFonts w:ascii="Times New Roman" w:hAnsi="Times New Roman" w:cs="Times New Roman"/>
+        </w:rPr>
+        <w:t>6</w:t>
       </w:r>
       <w:r>
         <w:rPr>
@@ -2763,19 +2767,7 @@
         <w:rPr>
           <w:rFonts w:ascii="Times New Roman" w:hAnsi="Times New Roman" w:cs="Times New Roman"/>
         </w:rPr>
-        <w:t xml:space="preserve">. Therefore, the baseline Logistic Regression model was preferred </w:t>
-      </w:r>
-      <w:r>
-        <w:rPr>
-          <w:rFonts w:ascii="Times New Roman" w:hAnsi="Times New Roman" w:cs="Times New Roman"/>
-        </w:rPr>
-        <w:t>to the Random Forest Classifier because of its high precision, recall, and F-1 score</w:t>
-      </w:r>
-      <w:r>
-        <w:rPr>
-          <w:rFonts w:ascii="Times New Roman" w:hAnsi="Times New Roman" w:cs="Times New Roman"/>
-        </w:rPr>
-        <w:t xml:space="preserve"> and overall accurate ability to classify customers correctly.</w:t>
+        <w:t xml:space="preserve">. </w:t>
       </w:r>
     </w:p>
     <w:p>
@@ -2786,20 +2778,89 @@
           <w:rFonts w:ascii="Times New Roman" w:hAnsi="Times New Roman" w:cs="Times New Roman"/>
         </w:rPr>
       </w:pPr>
-    </w:p>
-    <w:p>
-      <w:pPr>
-        <w:keepNext/>
-        <w:jc w:val="center"/>
-        <w:rPr>
-          <w:rFonts w:ascii="Times New Roman" w:hAnsi="Times New Roman" w:cs="Times New Roman"/>
-        </w:rPr>
-      </w:pPr>
-    </w:p>
-    <w:p>
-      <w:pPr>
-        <w:rPr>
-          <w:rFonts w:ascii="Times New Roman" w:hAnsi="Times New Roman" w:cs="Times New Roman"/>
+      <w:r>
+        <w:rPr>
+          <w:rFonts w:ascii="Times New Roman" w:hAnsi="Times New Roman" w:cs="Times New Roman"/>
+          <w:noProof/>
+        </w:rPr>
+        <w:drawing>
+          <wp:anchor distT="0" distB="0" distL="114300" distR="114300" simplePos="0" relativeHeight="251649024" behindDoc="0" locked="0" layoutInCell="1" allowOverlap="1" wp14:anchorId="127E64DF" wp14:editId="0512F182">
+            <wp:simplePos x="0" y="0"/>
+            <wp:positionH relativeFrom="column">
+              <wp:posOffset>248920</wp:posOffset>
+            </wp:positionH>
+            <wp:positionV relativeFrom="paragraph">
+              <wp:posOffset>-6119</wp:posOffset>
+            </wp:positionV>
+            <wp:extent cx="2426335" cy="2065655"/>
+            <wp:effectExtent l="0" t="0" r="0" b="0"/>
+            <wp:wrapSquare wrapText="bothSides"/>
+            <wp:docPr id="5" name="Content Placeholder 4">
+              <a:extLst xmlns:a="http://schemas.openxmlformats.org/drawingml/2006/main">
+                <a:ext uri="{FF2B5EF4-FFF2-40B4-BE49-F238E27FC236}">
+                  <a16:creationId xmlns:a16="http://schemas.microsoft.com/office/drawing/2014/main" id="{6A66FE15-D8C2-2042-9923-E9C10CD11F9B}"/>
+                </a:ext>
+              </a:extLst>
+            </wp:docPr>
+            <wp:cNvGraphicFramePr>
+              <a:graphicFrameLocks xmlns:a="http://schemas.openxmlformats.org/drawingml/2006/main" noGrp="1" noChangeAspect="1"/>
+            </wp:cNvGraphicFramePr>
+            <a:graphic xmlns:a="http://schemas.openxmlformats.org/drawingml/2006/main">
+              <a:graphicData uri="http://schemas.openxmlformats.org/drawingml/2006/picture">
+                <pic:pic xmlns:pic="http://schemas.openxmlformats.org/drawingml/2006/picture">
+                  <pic:nvPicPr>
+                    <pic:cNvPr id="5" name="Content Placeholder 4">
+                      <a:extLst>
+                        <a:ext uri="{FF2B5EF4-FFF2-40B4-BE49-F238E27FC236}">
+                          <a16:creationId xmlns:a16="http://schemas.microsoft.com/office/drawing/2014/main" id="{6A66FE15-D8C2-2042-9923-E9C10CD11F9B}"/>
+                        </a:ext>
+                      </a:extLst>
+                    </pic:cNvPr>
+                    <pic:cNvPicPr>
+                      <a:picLocks noGrp="1" noChangeAspect="1"/>
+                    </pic:cNvPicPr>
+                  </pic:nvPicPr>
+                  <pic:blipFill>
+                    <a:blip r:embed="rId14" cstate="print">
+                      <a:extLst>
+                        <a:ext uri="{28A0092B-C50C-407E-A947-70E740481C1C}">
+                          <a14:useLocalDpi xmlns:a14="http://schemas.microsoft.com/office/drawing/2010/main" val="0"/>
+                        </a:ext>
+                      </a:extLst>
+                    </a:blip>
+                    <a:stretch>
+                      <a:fillRect/>
+                    </a:stretch>
+                  </pic:blipFill>
+                  <pic:spPr>
+                    <a:xfrm>
+                      <a:off x="0" y="0"/>
+                      <a:ext cx="2426335" cy="2065655"/>
+                    </a:xfrm>
+                    <a:prstGeom prst="rect">
+                      <a:avLst/>
+                    </a:prstGeom>
+                  </pic:spPr>
+                </pic:pic>
+              </a:graphicData>
+            </a:graphic>
+          </wp:anchor>
+        </w:drawing>
+      </w:r>
+    </w:p>
+    <w:p>
+      <w:pPr>
+        <w:rPr>
+          <w:rFonts w:ascii="Times New Roman" w:hAnsi="Times New Roman" w:cs="Times New Roman"/>
+        </w:rPr>
+      </w:pPr>
+    </w:p>
+    <w:p>
+      <w:pPr>
+        <w:rPr>
+          <w:rFonts w:ascii="Times New Roman" w:hAnsi="Times New Roman" w:cs="Times New Roman"/>
+          <w:b/>
+          <w:bCs/>
         </w:rPr>
       </w:pPr>
     </w:p>
@@ -2845,13 +2906,13 @@
         <mc:AlternateContent>
           <mc:Choice Requires="wps">
             <w:drawing>
-              <wp:anchor distT="0" distB="0" distL="114300" distR="114300" simplePos="0" relativeHeight="251663360" behindDoc="0" locked="0" layoutInCell="1" allowOverlap="1" wp14:anchorId="17CC1DFD" wp14:editId="28580272">
+              <wp:anchor distT="0" distB="0" distL="114300" distR="114300" simplePos="0" relativeHeight="251663360" behindDoc="0" locked="0" layoutInCell="1" allowOverlap="1" wp14:anchorId="17CC1DFD" wp14:editId="09C2BE95">
                 <wp:simplePos x="0" y="0"/>
                 <wp:positionH relativeFrom="column">
                   <wp:posOffset>186055</wp:posOffset>
                 </wp:positionH>
                 <wp:positionV relativeFrom="paragraph">
-                  <wp:posOffset>178608</wp:posOffset>
+                  <wp:posOffset>249555</wp:posOffset>
                 </wp:positionV>
                 <wp:extent cx="2426335" cy="635"/>
                 <wp:effectExtent l="0" t="0" r="0" b="0"/>
@@ -2931,7 +2992,7 @@
                 <v:stroke joinstyle="miter"/>
                 <v:path gradientshapeok="t" o:connecttype="rect"/>
               </v:shapetype>
-              <v:shape id="Text Box 1" o:spid="_x0000_s1026" type="#_x0000_t202" style="position:absolute;margin-left:14.65pt;margin-top:14.05pt;width:191.05pt;height:.05pt;z-index:251663360;visibility:visible;mso-wrap-style:square;mso-wrap-distance-left:9pt;mso-wrap-distance-top:0;mso-wrap-distance-right:9pt;mso-wrap-distance-bottom:0;mso-position-horizontal:absolute;mso-position-horizontal-relative:text;mso-position-vertical:absolute;mso-position-vertical-relative:text;v-text-anchor:top" o:gfxdata="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" stroked="f">
+              <v:shape id="Text Box 1" o:spid="_x0000_s1026" type="#_x0000_t202" style="position:absolute;margin-left:14.65pt;margin-top:19.65pt;width:191.05pt;height:.05pt;z-index:251663360;visibility:visible;mso-wrap-style:square;mso-wrap-distance-left:9pt;mso-wrap-distance-top:0;mso-wrap-distance-right:9pt;mso-wrap-distance-bottom:0;mso-position-horizontal:absolute;mso-position-horizontal-relative:text;mso-position-vertical:absolute;mso-position-vertical-relative:text;v-text-anchor:top" o:gfxdata="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" stroked="f">
                 <v:textbox style="mso-fit-shape-to-text:t" inset="0,0,0,0">
                   <w:txbxContent>
                     <w:p>
@@ -2981,13 +3042,13 @@
         <mc:AlternateContent>
           <mc:Choice Requires="wps">
             <w:drawing>
-              <wp:anchor distT="0" distB="0" distL="114300" distR="114300" simplePos="0" relativeHeight="251674624" behindDoc="0" locked="0" layoutInCell="1" allowOverlap="1" wp14:anchorId="24155652" wp14:editId="2CE4C870">
+              <wp:anchor distT="0" distB="0" distL="114300" distR="114300" simplePos="0" relativeHeight="251674624" behindDoc="0" locked="0" layoutInCell="1" allowOverlap="1" wp14:anchorId="24155652" wp14:editId="5AAD8A13">
                 <wp:simplePos x="0" y="0"/>
                 <wp:positionH relativeFrom="column">
-                  <wp:posOffset>2908705</wp:posOffset>
+                  <wp:posOffset>2908300</wp:posOffset>
                 </wp:positionH>
                 <wp:positionV relativeFrom="paragraph">
-                  <wp:posOffset>177165</wp:posOffset>
+                  <wp:posOffset>223520</wp:posOffset>
                 </wp:positionV>
                 <wp:extent cx="2426335" cy="635"/>
                 <wp:effectExtent l="0" t="0" r="0" b="0"/>
@@ -3049,7 +3110,7 @@
           </mc:Choice>
           <mc:Fallback>
             <w:pict>
-              <v:shape w14:anchorId="24155652" id="_x0000_s1027" type="#_x0000_t202" style="position:absolute;margin-left:229.05pt;margin-top:13.95pt;width:191.05pt;height:.05pt;z-index:251674624;visibility:visible;mso-wrap-style:square;mso-wrap-distance-left:9pt;mso-wrap-distance-top:0;mso-wrap-distance-right:9pt;mso-wrap-distance-bottom:0;mso-position-horizontal:absolute;mso-position-horizontal-relative:text;mso-position-vertical:absolute;mso-position-vertical-relative:text;v-text-anchor:top" o:gfxdata="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" stroked="f">
+              <v:shape w14:anchorId="24155652" id="_x0000_s1027" type="#_x0000_t202" style="position:absolute;margin-left:229pt;margin-top:17.6pt;width:191.05pt;height:.05pt;z-index:251674624;visibility:visible;mso-wrap-style:square;mso-wrap-distance-left:9pt;mso-wrap-distance-top:0;mso-wrap-distance-right:9pt;mso-wrap-distance-bottom:0;mso-position-horizontal:absolute;mso-position-horizontal-relative:text;mso-position-vertical:absolute;mso-position-vertical-relative:text;v-text-anchor:top" o:gfxdata="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" stroked="f">
                 <v:textbox style="mso-fit-shape-to-text:t" inset="0,0,0,0">
                   <w:txbxContent>
                     <w:p>
@@ -3092,6 +3153,304 @@
       <w:pPr>
         <w:rPr>
           <w:rFonts w:ascii="Times New Roman" w:hAnsi="Times New Roman" w:cs="Times New Roman"/>
+        </w:rPr>
+      </w:pPr>
+      <w:r>
+        <w:rPr>
+          <w:rFonts w:ascii="Times New Roman" w:hAnsi="Times New Roman" w:cs="Times New Roman"/>
+        </w:rPr>
+        <w:lastRenderedPageBreak/>
+        <w:t xml:space="preserve">Following the creation of the initial models, the models were used in 3-fold cross validation to compare the two models to one another. Using the 3-folds to compute the F1 score of the two models, the following results were acquired. </w:t>
+      </w:r>
+    </w:p>
+    <w:p>
+      <w:pPr>
+        <w:pStyle w:val="Caption"/>
+        <w:keepNext/>
+        <w:jc w:val="center"/>
+        <w:rPr>
+          <w:sz w:val="20"/>
+          <w:szCs w:val="20"/>
+        </w:rPr>
+      </w:pPr>
+      <w:r>
+        <w:rPr>
+          <w:sz w:val="20"/>
+          <w:szCs w:val="20"/>
+        </w:rPr>
+        <w:t xml:space="preserve">Table </w:t>
+      </w:r>
+      <w:r>
+        <w:rPr>
+          <w:sz w:val="20"/>
+          <w:szCs w:val="20"/>
+        </w:rPr>
+        <w:fldChar w:fldCharType="begin"/>
+      </w:r>
+      <w:r>
+        <w:rPr>
+          <w:sz w:val="20"/>
+          <w:szCs w:val="20"/>
+        </w:rPr>
+        <w:instrText xml:space="preserve"> SEQ Table \* ARABIC </w:instrText>
+      </w:r>
+      <w:r>
+        <w:rPr>
+          <w:sz w:val="20"/>
+          <w:szCs w:val="20"/>
+        </w:rPr>
+        <w:fldChar w:fldCharType="separate"/>
+      </w:r>
+      <w:r>
+        <w:rPr>
+          <w:noProof/>
+          <w:sz w:val="20"/>
+          <w:szCs w:val="20"/>
+        </w:rPr>
+        <w:t>1</w:t>
+      </w:r>
+      <w:r>
+        <w:rPr>
+          <w:sz w:val="20"/>
+          <w:szCs w:val="20"/>
+        </w:rPr>
+        <w:fldChar w:fldCharType="end"/>
+      </w:r>
+      <w:r>
+        <w:rPr>
+          <w:sz w:val="20"/>
+          <w:szCs w:val="20"/>
+        </w:rPr>
+        <w:t>: F1 Scores computed using 3-fold Cross Validation</w:t>
+      </w:r>
+    </w:p>
+    <w:tbl>
+      <w:tblPr>
+        <w:tblStyle w:val="TableGrid"/>
+        <w:tblW w:w="0" w:type="auto"/>
+        <w:tblLook w:val="04A0" w:firstRow="1" w:lastRow="0" w:firstColumn="1" w:lastColumn="0" w:noHBand="0" w:noVBand="1"/>
+      </w:tblPr>
+      <w:tblGrid>
+        <w:gridCol w:w="4675"/>
+        <w:gridCol w:w="4675"/>
+      </w:tblGrid>
+      <w:tr>
+        <w:tc>
+          <w:tcPr>
+            <w:tcW w:w="4675" w:type="dxa"/>
+          </w:tcPr>
+          <w:p>
+            <w:pPr>
+              <w:jc w:val="center"/>
+              <w:rPr>
+                <w:rFonts w:ascii="Times New Roman" w:hAnsi="Times New Roman" w:cs="Times New Roman"/>
+              </w:rPr>
+            </w:pPr>
+            <w:r>
+              <w:rPr>
+                <w:rFonts w:ascii="Times New Roman" w:hAnsi="Times New Roman" w:cs="Times New Roman"/>
+              </w:rPr>
+              <w:t>Logistic Regression Model</w:t>
+            </w:r>
+          </w:p>
+        </w:tc>
+        <w:tc>
+          <w:tcPr>
+            <w:tcW w:w="4675" w:type="dxa"/>
+          </w:tcPr>
+          <w:p>
+            <w:pPr>
+              <w:jc w:val="center"/>
+              <w:rPr>
+                <w:rFonts w:ascii="Times New Roman" w:hAnsi="Times New Roman" w:cs="Times New Roman"/>
+              </w:rPr>
+            </w:pPr>
+            <w:r>
+              <w:rPr>
+                <w:rFonts w:ascii="Times New Roman" w:hAnsi="Times New Roman" w:cs="Times New Roman"/>
+              </w:rPr>
+              <w:t>Random Forest Classifier Model</w:t>
+            </w:r>
+          </w:p>
+        </w:tc>
+      </w:tr>
+      <w:tr>
+        <w:tc>
+          <w:tcPr>
+            <w:tcW w:w="4675" w:type="dxa"/>
+          </w:tcPr>
+          <w:p>
+            <w:pPr>
+              <w:rPr>
+                <w:rFonts w:ascii="Times New Roman" w:hAnsi="Times New Roman" w:cs="Times New Roman"/>
+              </w:rPr>
+            </w:pPr>
+            <w:r>
+              <w:rPr>
+                <w:rFonts w:ascii="Times New Roman" w:hAnsi="Times New Roman" w:cs="Times New Roman"/>
+              </w:rPr>
+              <w:t>1.0000</w:t>
+            </w:r>
+          </w:p>
+        </w:tc>
+        <w:tc>
+          <w:tcPr>
+            <w:tcW w:w="4675" w:type="dxa"/>
+          </w:tcPr>
+          <w:p>
+            <w:pPr>
+              <w:rPr>
+                <w:rFonts w:ascii="Times New Roman" w:hAnsi="Times New Roman" w:cs="Times New Roman"/>
+              </w:rPr>
+            </w:pPr>
+            <w:r>
+              <w:rPr>
+                <w:rFonts w:ascii="Times New Roman" w:hAnsi="Times New Roman" w:cs="Times New Roman"/>
+              </w:rPr>
+              <w:t>0.9980</w:t>
+            </w:r>
+          </w:p>
+        </w:tc>
+      </w:tr>
+      <w:tr>
+        <w:tc>
+          <w:tcPr>
+            <w:tcW w:w="4675" w:type="dxa"/>
+          </w:tcPr>
+          <w:p>
+            <w:pPr>
+              <w:rPr>
+                <w:rFonts w:ascii="Times New Roman" w:hAnsi="Times New Roman" w:cs="Times New Roman"/>
+              </w:rPr>
+            </w:pPr>
+            <w:r>
+              <w:rPr>
+                <w:rFonts w:ascii="Times New Roman" w:hAnsi="Times New Roman" w:cs="Times New Roman"/>
+              </w:rPr>
+              <w:t>1.0000</w:t>
+            </w:r>
+          </w:p>
+        </w:tc>
+        <w:tc>
+          <w:tcPr>
+            <w:tcW w:w="4675" w:type="dxa"/>
+          </w:tcPr>
+          <w:p>
+            <w:pPr>
+              <w:rPr>
+                <w:rFonts w:ascii="Times New Roman" w:hAnsi="Times New Roman" w:cs="Times New Roman"/>
+              </w:rPr>
+            </w:pPr>
+            <w:r>
+              <w:rPr>
+                <w:rFonts w:ascii="Times New Roman" w:hAnsi="Times New Roman" w:cs="Times New Roman"/>
+              </w:rPr>
+              <w:t>0.9955</w:t>
+            </w:r>
+          </w:p>
+        </w:tc>
+      </w:tr>
+      <w:tr>
+        <w:tc>
+          <w:tcPr>
+            <w:tcW w:w="4675" w:type="dxa"/>
+          </w:tcPr>
+          <w:p>
+            <w:pPr>
+              <w:rPr>
+                <w:rFonts w:ascii="Times New Roman" w:hAnsi="Times New Roman" w:cs="Times New Roman"/>
+              </w:rPr>
+            </w:pPr>
+            <w:r>
+              <w:rPr>
+                <w:rFonts w:ascii="Times New Roman" w:hAnsi="Times New Roman" w:cs="Times New Roman"/>
+              </w:rPr>
+              <w:t>1.0000</w:t>
+            </w:r>
+          </w:p>
+        </w:tc>
+        <w:tc>
+          <w:tcPr>
+            <w:tcW w:w="4675" w:type="dxa"/>
+          </w:tcPr>
+          <w:p>
+            <w:pPr>
+              <w:rPr>
+                <w:rFonts w:ascii="Times New Roman" w:hAnsi="Times New Roman" w:cs="Times New Roman"/>
+              </w:rPr>
+            </w:pPr>
+            <w:r>
+              <w:rPr>
+                <w:rFonts w:ascii="Times New Roman" w:hAnsi="Times New Roman" w:cs="Times New Roman"/>
+              </w:rPr>
+              <w:t>1.0000</w:t>
+            </w:r>
+          </w:p>
+        </w:tc>
+      </w:tr>
+    </w:tbl>
+    <w:p>
+      <w:pPr>
+        <w:rPr>
+          <w:rFonts w:ascii="Times New Roman" w:hAnsi="Times New Roman" w:cs="Times New Roman"/>
+        </w:rPr>
+      </w:pPr>
+    </w:p>
+    <w:p>
+      <w:pPr>
+        <w:rPr>
+          <w:rFonts w:ascii="Times New Roman" w:hAnsi="Times New Roman" w:cs="Times New Roman"/>
+        </w:rPr>
+      </w:pPr>
+      <w:r>
+        <w:rPr>
+          <w:rFonts w:ascii="Times New Roman" w:hAnsi="Times New Roman" w:cs="Times New Roman"/>
+        </w:rPr>
+        <w:t>The null hypothesis of the hypothesis test is that t</w:t>
+      </w:r>
+      <w:r>
+        <w:rPr>
+          <w:rFonts w:ascii="Times New Roman" w:hAnsi="Times New Roman" w:cs="Times New Roman"/>
+        </w:rPr>
+        <w:t>he alternative model, Random Forest Classifier, does not outperform the baseline model, Logistic Regression.</w:t>
+      </w:r>
+      <w:r>
+        <w:rPr>
+          <w:rFonts w:ascii="Times New Roman" w:hAnsi="Times New Roman" w:cs="Times New Roman"/>
+        </w:rPr>
+        <w:t xml:space="preserve"> Therefore, the alternative hypothesis claims that the</w:t>
+      </w:r>
+      <w:r>
+        <w:rPr>
+          <w:rFonts w:ascii="Times New Roman" w:hAnsi="Times New Roman" w:cs="Times New Roman"/>
+        </w:rPr>
+        <w:t xml:space="preserve"> alternative model, Random Forest Classifier, outperforms the baseline model, Logistic Regression.</w:t>
+      </w:r>
+      <w:r>
+        <w:rPr>
+          <w:rFonts w:ascii="Times New Roman" w:hAnsi="Times New Roman" w:cs="Times New Roman"/>
+        </w:rPr>
+        <w:t xml:space="preserve"> Using these F1 </w:t>
+      </w:r>
+      <w:proofErr w:type="gramStart"/>
+      <w:r>
+        <w:rPr>
+          <w:rFonts w:ascii="Times New Roman" w:hAnsi="Times New Roman" w:cs="Times New Roman"/>
+        </w:rPr>
+        <w:t>score</w:t>
+      </w:r>
+      <w:proofErr w:type="gramEnd"/>
+      <w:r>
+        <w:rPr>
+          <w:rFonts w:ascii="Times New Roman" w:hAnsi="Times New Roman" w:cs="Times New Roman"/>
+        </w:rPr>
+        <w:t xml:space="preserve"> results from the cross validation, a p-value was obtained as 0.239. As this value is greater than 0.05, the null hypothesis cannot be rejected at the 95% confidence level. Therefore, the two models do not outperform one another. </w:t>
+      </w:r>
+    </w:p>
+    <w:p>
+      <w:pPr>
+        <w:rPr>
+          <w:rFonts w:ascii="Times New Roman" w:hAnsi="Times New Roman" w:cs="Times New Roman"/>
           <w:b/>
           <w:bCs/>
         </w:rPr>
@@ -3105,368 +3464,374 @@
           <w:bCs/>
         </w:rPr>
       </w:pPr>
-    </w:p>
-    <w:p>
-      <w:pPr>
+      <w:r>
         <w:rPr>
           <w:rFonts w:ascii="Times New Roman" w:hAnsi="Times New Roman" w:cs="Times New Roman"/>
           <w:b/>
           <w:bCs/>
         </w:rPr>
-      </w:pPr>
-    </w:p>
-    <w:p>
-      <w:pPr>
-        <w:rPr>
-          <w:rFonts w:ascii="Times New Roman" w:hAnsi="Times New Roman" w:cs="Times New Roman"/>
-          <w:b/>
-          <w:bCs/>
-        </w:rPr>
-      </w:pPr>
-      <w:r>
-        <w:rPr>
-          <w:rFonts w:ascii="Times New Roman" w:hAnsi="Times New Roman" w:cs="Times New Roman"/>
-          <w:b/>
-          <w:bCs/>
+        <w:t>Conclusion and Discussion</w:t>
+      </w:r>
+    </w:p>
+    <w:p>
+      <w:pPr>
+        <w:rPr>
+          <w:rFonts w:ascii="Times New Roman" w:hAnsi="Times New Roman" w:cs="Times New Roman"/>
+        </w:rPr>
+      </w:pPr>
+      <w:r>
+        <w:rPr>
+          <w:rFonts w:ascii="Times New Roman" w:hAnsi="Times New Roman" w:cs="Times New Roman"/>
+        </w:rPr>
+        <w:t xml:space="preserve">Based on evaluation measures, </w:t>
+      </w:r>
+      <w:r>
+        <w:rPr>
+          <w:rFonts w:ascii="Times New Roman" w:hAnsi="Times New Roman" w:cs="Times New Roman"/>
+        </w:rPr>
+        <w:t xml:space="preserve">the </w:t>
+      </w:r>
+      <w:r>
+        <w:rPr>
+          <w:rFonts w:ascii="Times New Roman" w:hAnsi="Times New Roman" w:cs="Times New Roman"/>
+        </w:rPr>
+        <w:t>clustering</w:t>
+      </w:r>
+      <w:r>
+        <w:rPr>
+          <w:rFonts w:ascii="Times New Roman" w:hAnsi="Times New Roman" w:cs="Times New Roman"/>
+        </w:rPr>
+        <w:t xml:space="preserve"> </w:t>
+      </w:r>
+      <w:proofErr w:type="spellStart"/>
+      <w:r>
+        <w:rPr>
+          <w:rFonts w:ascii="Times New Roman" w:hAnsi="Times New Roman" w:cs="Times New Roman"/>
+        </w:rPr>
+        <w:t>PySpark</w:t>
+      </w:r>
+      <w:proofErr w:type="spellEnd"/>
+      <w:r>
+        <w:rPr>
+          <w:rFonts w:ascii="Times New Roman" w:hAnsi="Times New Roman" w:cs="Times New Roman"/>
+        </w:rPr>
+        <w:t xml:space="preserve"> ML models acted very similarly, </w:t>
+      </w:r>
+      <w:r>
+        <w:rPr>
+          <w:rFonts w:ascii="Times New Roman" w:hAnsi="Times New Roman" w:cs="Times New Roman"/>
+        </w:rPr>
+        <w:t xml:space="preserve">however, the K-Means model was utilized for its labels in the classification portion of the </w:t>
+      </w:r>
+      <w:r>
+        <w:rPr>
+          <w:rFonts w:ascii="Times New Roman" w:hAnsi="Times New Roman" w:cs="Times New Roman"/>
+        </w:rPr>
+        <w:t xml:space="preserve">project </w:t>
+      </w:r>
+      <w:r>
+        <w:rPr>
+          <w:rFonts w:ascii="Times New Roman" w:hAnsi="Times New Roman" w:cs="Times New Roman"/>
+        </w:rPr>
+        <w:t xml:space="preserve">as the model was consistently reliable and rarely </w:t>
+      </w:r>
+      <w:r>
+        <w:rPr>
+          <w:rFonts w:ascii="Times New Roman" w:hAnsi="Times New Roman" w:cs="Times New Roman"/>
+        </w:rPr>
+        <w:t>caused run time failu</w:t>
+      </w:r>
+      <w:r>
+        <w:rPr>
+          <w:rFonts w:ascii="Times New Roman" w:hAnsi="Times New Roman" w:cs="Times New Roman"/>
+        </w:rPr>
+        <w:t>r</w:t>
+      </w:r>
+      <w:r>
+        <w:rPr>
+          <w:rFonts w:ascii="Times New Roman" w:hAnsi="Times New Roman" w:cs="Times New Roman"/>
+        </w:rPr>
+        <w:t xml:space="preserve">es, unlike the Bisecting K-Means model. </w:t>
+      </w:r>
+      <w:r>
+        <w:rPr>
+          <w:rFonts w:ascii="Times New Roman" w:hAnsi="Times New Roman" w:cs="Times New Roman"/>
+        </w:rPr>
+        <w:t xml:space="preserve">Therefore, the K-Means model was preferred </w:t>
+      </w:r>
+      <w:r>
+        <w:rPr>
+          <w:rFonts w:ascii="Times New Roman" w:hAnsi="Times New Roman" w:cs="Times New Roman"/>
+        </w:rPr>
+        <w:t xml:space="preserve">for clustering. </w:t>
+      </w:r>
+    </w:p>
+    <w:p>
+      <w:pPr>
+        <w:rPr>
+          <w:rFonts w:ascii="Times New Roman" w:hAnsi="Times New Roman" w:cs="Times New Roman"/>
+        </w:rPr>
+      </w:pPr>
+      <w:r>
+        <w:rPr>
+          <w:rFonts w:ascii="Times New Roman" w:hAnsi="Times New Roman" w:cs="Times New Roman"/>
+        </w:rPr>
+        <w:t xml:space="preserve">Following the classification of the dataset using the labels from the K-Means clustering, </w:t>
+      </w:r>
+      <w:r>
+        <w:rPr>
+          <w:rFonts w:ascii="Times New Roman" w:hAnsi="Times New Roman" w:cs="Times New Roman"/>
+        </w:rPr>
+        <w:t xml:space="preserve">the </w:t>
+      </w:r>
+      <w:r>
+        <w:rPr>
+          <w:rFonts w:ascii="Times New Roman" w:hAnsi="Times New Roman" w:cs="Times New Roman"/>
+        </w:rPr>
+        <w:t xml:space="preserve">Logistic Regression and </w:t>
+      </w:r>
+      <w:r>
+        <w:rPr>
+          <w:rFonts w:ascii="Times New Roman" w:hAnsi="Times New Roman" w:cs="Times New Roman"/>
+        </w:rPr>
+        <w:t xml:space="preserve">Random Forest Classifier models were </w:t>
+      </w:r>
+      <w:r>
+        <w:rPr>
+          <w:rFonts w:ascii="Times New Roman" w:hAnsi="Times New Roman" w:cs="Times New Roman"/>
+        </w:rPr>
+        <w:t xml:space="preserve">both quite accurate, but the Logistic Regression model was slightly more accurate than the Random Forest Classifier, correctly identifying all </w:t>
+      </w:r>
+      <w:r>
+        <w:rPr>
+          <w:rFonts w:ascii="Times New Roman" w:hAnsi="Times New Roman" w:cs="Times New Roman"/>
+        </w:rPr>
+        <w:t>valuable and invaluable customers with precision, recall, and F-1 scores of 1.00. For its high accuracy</w:t>
+      </w:r>
+      <w:r>
+        <w:rPr>
+          <w:rFonts w:ascii="Times New Roman" w:hAnsi="Times New Roman" w:cs="Times New Roman"/>
+        </w:rPr>
+        <w:t xml:space="preserve"> in predicting customer </w:t>
+      </w:r>
+      <w:proofErr w:type="gramStart"/>
+      <w:r>
+        <w:rPr>
+          <w:rFonts w:ascii="Times New Roman" w:hAnsi="Times New Roman" w:cs="Times New Roman"/>
+        </w:rPr>
+        <w:t>valuableness</w:t>
+      </w:r>
+      <w:proofErr w:type="gramEnd"/>
+      <w:r>
+        <w:rPr>
+          <w:rFonts w:ascii="Times New Roman" w:hAnsi="Times New Roman" w:cs="Times New Roman"/>
+        </w:rPr>
+        <w:t xml:space="preserve">. </w:t>
+      </w:r>
+      <w:r>
+        <w:rPr>
+          <w:rFonts w:ascii="Times New Roman" w:hAnsi="Times New Roman" w:cs="Times New Roman"/>
+        </w:rPr>
+        <w:t xml:space="preserve">From using K-fold cross validation of the models, the models were determined to not have higher performance than one another. Therefore, the alternative model, Random Forest Classifier, does not outperform the baseline Logistic Regression model. </w:t>
+      </w:r>
+    </w:p>
+    <w:p>
+      <w:pPr>
+        <w:rPr>
+          <w:rFonts w:ascii="Times New Roman" w:hAnsi="Times New Roman" w:cs="Times New Roman"/>
+        </w:rPr>
+      </w:pPr>
+      <w:r>
+        <w:rPr>
+          <w:rFonts w:ascii="Times New Roman" w:hAnsi="Times New Roman" w:cs="Times New Roman"/>
+        </w:rPr>
+        <w:t>Although having high evaluation measure</w:t>
+      </w:r>
+      <w:r>
+        <w:rPr>
+          <w:rFonts w:ascii="Times New Roman" w:hAnsi="Times New Roman" w:cs="Times New Roman"/>
+        </w:rPr>
+        <w:t xml:space="preserve">s is sought after to </w:t>
+      </w:r>
+      <w:r>
+        <w:rPr>
+          <w:rFonts w:ascii="Times New Roman" w:hAnsi="Times New Roman" w:cs="Times New Roman"/>
+        </w:rPr>
+        <w:t xml:space="preserve">verify </w:t>
+      </w:r>
+      <w:r>
+        <w:rPr>
+          <w:rFonts w:ascii="Times New Roman" w:hAnsi="Times New Roman" w:cs="Times New Roman"/>
+        </w:rPr>
+        <w:t xml:space="preserve">the goodness of fit of a model, there are some questions raised about the extremely high measures for the classification models. </w:t>
+      </w:r>
+      <w:r>
+        <w:rPr>
+          <w:rFonts w:ascii="Times New Roman" w:hAnsi="Times New Roman" w:cs="Times New Roman"/>
+        </w:rPr>
+        <w:t xml:space="preserve">Since the models were trained based on labels from clustering models, it is questionable if the accuracy is inflated because of the cooperation between the </w:t>
+      </w:r>
+      <w:r>
+        <w:rPr>
+          <w:rFonts w:ascii="Times New Roman" w:hAnsi="Times New Roman" w:cs="Times New Roman"/>
+        </w:rPr>
+        <w:t>two tasks. Additionally, there was limited data available for the classification tasks</w:t>
+      </w:r>
+      <w:r>
+        <w:rPr>
+          <w:rFonts w:ascii="Times New Roman" w:hAnsi="Times New Roman" w:cs="Times New Roman"/>
+        </w:rPr>
+        <w:t xml:space="preserve"> after splitting and testing the data several </w:t>
+      </w:r>
+      <w:proofErr w:type="gramStart"/>
+      <w:r>
+        <w:rPr>
+          <w:rFonts w:ascii="Times New Roman" w:hAnsi="Times New Roman" w:cs="Times New Roman"/>
+        </w:rPr>
+        <w:t>time</w:t>
+      </w:r>
+      <w:proofErr w:type="gramEnd"/>
+      <w:r>
+        <w:rPr>
+          <w:rFonts w:ascii="Times New Roman" w:hAnsi="Times New Roman" w:cs="Times New Roman"/>
+        </w:rPr>
+        <w:t xml:space="preserve">. </w:t>
+      </w:r>
+      <w:r>
+        <w:rPr>
+          <w:rFonts w:ascii="Times New Roman" w:hAnsi="Times New Roman" w:cs="Times New Roman"/>
+        </w:rPr>
+        <w:t>Therefore, the model may appear to be over</w:t>
+      </w:r>
+      <w:r>
+        <w:rPr>
+          <w:rFonts w:ascii="Times New Roman" w:hAnsi="Times New Roman" w:cs="Times New Roman"/>
+        </w:rPr>
+        <w:t xml:space="preserve"> precise with a small dataset available</w:t>
+      </w:r>
+      <w:r>
+        <w:rPr>
+          <w:rFonts w:ascii="Times New Roman" w:hAnsi="Times New Roman" w:cs="Times New Roman"/>
+        </w:rPr>
+        <w:t xml:space="preserve">. </w:t>
+      </w:r>
+    </w:p>
+    <w:p>
+      <w:pPr>
+        <w:rPr>
+          <w:rFonts w:ascii="Times New Roman" w:hAnsi="Times New Roman" w:cs="Times New Roman"/>
+        </w:rPr>
+      </w:pPr>
+      <w:r>
+        <w:rPr>
+          <w:rFonts w:ascii="Times New Roman" w:hAnsi="Times New Roman" w:cs="Times New Roman"/>
         </w:rPr>
         <w:lastRenderedPageBreak/>
-        <w:t>Conclusion and Discussion</w:t>
-      </w:r>
-    </w:p>
-    <w:p>
-      <w:pPr>
-        <w:rPr>
-          <w:rFonts w:ascii="Times New Roman" w:hAnsi="Times New Roman" w:cs="Times New Roman"/>
-        </w:rPr>
-      </w:pPr>
-      <w:r>
-        <w:rPr>
-          <w:rFonts w:ascii="Times New Roman" w:hAnsi="Times New Roman" w:cs="Times New Roman"/>
-        </w:rPr>
-        <w:t xml:space="preserve">Based on evaluation measures, </w:t>
-      </w:r>
-      <w:r>
-        <w:rPr>
-          <w:rFonts w:ascii="Times New Roman" w:hAnsi="Times New Roman" w:cs="Times New Roman"/>
-        </w:rPr>
-        <w:t xml:space="preserve">the </w:t>
-      </w:r>
-      <w:r>
-        <w:rPr>
-          <w:rFonts w:ascii="Times New Roman" w:hAnsi="Times New Roman" w:cs="Times New Roman"/>
-        </w:rPr>
-        <w:t>clustering</w:t>
-      </w:r>
+        <w:t xml:space="preserve">From the clustering and classification tasks, conclusions can be drawn regarding a customer’s </w:t>
+      </w:r>
+      <w:r>
+        <w:rPr>
+          <w:rFonts w:ascii="Times New Roman" w:hAnsi="Times New Roman" w:cs="Times New Roman"/>
+        </w:rPr>
+        <w:t>value</w:t>
+      </w:r>
+      <w:r>
+        <w:rPr>
+          <w:rFonts w:ascii="Times New Roman" w:hAnsi="Times New Roman" w:cs="Times New Roman"/>
+        </w:rPr>
+        <w:t xml:space="preserve"> based on their recency, frequency, and monetary value </w:t>
+      </w:r>
+      <w:r>
+        <w:rPr>
+          <w:rFonts w:ascii="Times New Roman" w:hAnsi="Times New Roman" w:cs="Times New Roman"/>
+        </w:rPr>
+        <w:t xml:space="preserve">scores. Each clustering model concluded that customers with </w:t>
+      </w:r>
+      <w:r>
+        <w:rPr>
+          <w:rFonts w:ascii="Times New Roman" w:hAnsi="Times New Roman" w:cs="Times New Roman"/>
+        </w:rPr>
+        <w:t xml:space="preserve">low recency, high frequency, and high monetary value were the most valuable customers. On average, customers in this cluster had recency values of </w:t>
+      </w:r>
+      <w:r>
+        <w:rPr>
+          <w:rFonts w:ascii="Times New Roman" w:hAnsi="Times New Roman" w:cs="Times New Roman"/>
+        </w:rPr>
+        <w:t>about 40</w:t>
+      </w:r>
+      <w:r>
+        <w:rPr>
+          <w:rFonts w:ascii="Times New Roman" w:hAnsi="Times New Roman" w:cs="Times New Roman"/>
+        </w:rPr>
+        <w:t>.0</w:t>
+      </w:r>
+      <w:r>
+        <w:rPr>
+          <w:rFonts w:ascii="Times New Roman" w:hAnsi="Times New Roman" w:cs="Times New Roman"/>
+        </w:rPr>
+        <w:t xml:space="preserve"> days, frequency values of about 5.8</w:t>
+      </w:r>
+      <w:r>
+        <w:rPr>
+          <w:rFonts w:ascii="Times New Roman" w:hAnsi="Times New Roman" w:cs="Times New Roman"/>
+        </w:rPr>
+        <w:t xml:space="preserve">, and monetary value of 1809.1. Therefore, the most valuable customers tend to have shopped at the online store more recently, shop around 6 times in the year, and </w:t>
+      </w:r>
+      <w:proofErr w:type="gramStart"/>
+      <w:r>
+        <w:rPr>
+          <w:rFonts w:ascii="Times New Roman" w:hAnsi="Times New Roman" w:cs="Times New Roman"/>
+        </w:rPr>
+        <w:t>spent</w:t>
+      </w:r>
+      <w:proofErr w:type="gramEnd"/>
       <w:r>
         <w:rPr>
           <w:rFonts w:ascii="Times New Roman" w:hAnsi="Times New Roman" w:cs="Times New Roman"/>
         </w:rPr>
         <w:t xml:space="preserve"> </w:t>
       </w:r>
-      <w:proofErr w:type="spellStart"/>
-      <w:r>
-        <w:rPr>
-          <w:rFonts w:ascii="Times New Roman" w:hAnsi="Times New Roman" w:cs="Times New Roman"/>
-        </w:rPr>
-        <w:t>PySpark</w:t>
-      </w:r>
-      <w:proofErr w:type="spellEnd"/>
-      <w:r>
-        <w:rPr>
-          <w:rFonts w:ascii="Times New Roman" w:hAnsi="Times New Roman" w:cs="Times New Roman"/>
-        </w:rPr>
-        <w:t xml:space="preserve"> ML models acted very similarly, </w:t>
-      </w:r>
-      <w:r>
-        <w:rPr>
-          <w:rFonts w:ascii="Times New Roman" w:hAnsi="Times New Roman" w:cs="Times New Roman"/>
-        </w:rPr>
-        <w:t xml:space="preserve">however, the K-Means model was utilized for its labels in the classification portion of the </w:t>
-      </w:r>
-      <w:r>
-        <w:rPr>
-          <w:rFonts w:ascii="Times New Roman" w:hAnsi="Times New Roman" w:cs="Times New Roman"/>
-        </w:rPr>
-        <w:t xml:space="preserve">project </w:t>
-      </w:r>
-      <w:r>
-        <w:rPr>
-          <w:rFonts w:ascii="Times New Roman" w:hAnsi="Times New Roman" w:cs="Times New Roman"/>
-        </w:rPr>
-        <w:t xml:space="preserve">as the model was consistently reliable and rarely </w:t>
-      </w:r>
-      <w:r>
-        <w:rPr>
-          <w:rFonts w:ascii="Times New Roman" w:hAnsi="Times New Roman" w:cs="Times New Roman"/>
-        </w:rPr>
-        <w:t>caused run time failu</w:t>
-      </w:r>
-      <w:r>
-        <w:rPr>
-          <w:rFonts w:ascii="Times New Roman" w:hAnsi="Times New Roman" w:cs="Times New Roman"/>
-        </w:rPr>
-        <w:t>r</w:t>
-      </w:r>
-      <w:r>
-        <w:rPr>
-          <w:rFonts w:ascii="Times New Roman" w:hAnsi="Times New Roman" w:cs="Times New Roman"/>
-        </w:rPr>
-        <w:t xml:space="preserve">es, unlike the Bisecting K-Means model. </w:t>
-      </w:r>
-      <w:r>
-        <w:rPr>
-          <w:rFonts w:ascii="Times New Roman" w:hAnsi="Times New Roman" w:cs="Times New Roman"/>
-        </w:rPr>
-        <w:t xml:space="preserve">Therefore, the K-Means model was preferred </w:t>
-      </w:r>
-      <w:r>
-        <w:rPr>
-          <w:rFonts w:ascii="Times New Roman" w:hAnsi="Times New Roman" w:cs="Times New Roman"/>
-        </w:rPr>
-        <w:t xml:space="preserve">for clustering. </w:t>
-      </w:r>
-    </w:p>
-    <w:p>
-      <w:pPr>
-        <w:rPr>
-          <w:rFonts w:ascii="Times New Roman" w:hAnsi="Times New Roman" w:cs="Times New Roman"/>
-        </w:rPr>
-      </w:pPr>
-      <w:r>
-        <w:rPr>
-          <w:rFonts w:ascii="Times New Roman" w:hAnsi="Times New Roman" w:cs="Times New Roman"/>
-        </w:rPr>
-        <w:t xml:space="preserve">Following the classification of the dataset using the labels from the K-Means clustering, </w:t>
-      </w:r>
-      <w:r>
-        <w:rPr>
-          <w:rFonts w:ascii="Times New Roman" w:hAnsi="Times New Roman" w:cs="Times New Roman"/>
-        </w:rPr>
-        <w:t xml:space="preserve">the </w:t>
-      </w:r>
-      <w:r>
-        <w:rPr>
-          <w:rFonts w:ascii="Times New Roman" w:hAnsi="Times New Roman" w:cs="Times New Roman"/>
-        </w:rPr>
-        <w:t xml:space="preserve">Logistic Regression and </w:t>
-      </w:r>
-      <w:r>
-        <w:rPr>
-          <w:rFonts w:ascii="Times New Roman" w:hAnsi="Times New Roman" w:cs="Times New Roman"/>
-        </w:rPr>
-        <w:t xml:space="preserve">Random Forest Classifier models were </w:t>
-      </w:r>
-      <w:r>
-        <w:rPr>
-          <w:rFonts w:ascii="Times New Roman" w:hAnsi="Times New Roman" w:cs="Times New Roman"/>
-        </w:rPr>
-        <w:t xml:space="preserve">both quite accurate, but the Logistic Regression model was slightly more accurate than the Random Forest Classifier, correctly identifying all </w:t>
-      </w:r>
-      <w:r>
-        <w:rPr>
-          <w:rFonts w:ascii="Times New Roman" w:hAnsi="Times New Roman" w:cs="Times New Roman"/>
-        </w:rPr>
-        <w:t>valuable and invaluable customers with precision, recall, and F-1 scores of 1.00. For its high accuracy</w:t>
-      </w:r>
-      <w:r>
-        <w:rPr>
-          <w:rFonts w:ascii="Times New Roman" w:hAnsi="Times New Roman" w:cs="Times New Roman"/>
-        </w:rPr>
-        <w:t xml:space="preserve"> in predicting customer </w:t>
-      </w:r>
-      <w:proofErr w:type="gramStart"/>
-      <w:r>
-        <w:rPr>
-          <w:rFonts w:ascii="Times New Roman" w:hAnsi="Times New Roman" w:cs="Times New Roman"/>
-        </w:rPr>
-        <w:t>valuableness</w:t>
-      </w:r>
-      <w:proofErr w:type="gramEnd"/>
-      <w:r>
-        <w:rPr>
-          <w:rFonts w:ascii="Times New Roman" w:hAnsi="Times New Roman" w:cs="Times New Roman"/>
-        </w:rPr>
-        <w:t xml:space="preserve">. </w:t>
-      </w:r>
-    </w:p>
-    <w:p>
-      <w:pPr>
-        <w:rPr>
-          <w:rFonts w:ascii="Times New Roman" w:hAnsi="Times New Roman" w:cs="Times New Roman"/>
-        </w:rPr>
-      </w:pPr>
-      <w:r>
-        <w:rPr>
-          <w:rFonts w:ascii="Times New Roman" w:hAnsi="Times New Roman" w:cs="Times New Roman"/>
-        </w:rPr>
-        <w:t>Although having high evaluation measure</w:t>
-      </w:r>
-      <w:r>
-        <w:rPr>
-          <w:rFonts w:ascii="Times New Roman" w:hAnsi="Times New Roman" w:cs="Times New Roman"/>
-        </w:rPr>
-        <w:t xml:space="preserve">s is sought after to </w:t>
-      </w:r>
-      <w:r>
-        <w:rPr>
-          <w:rFonts w:ascii="Times New Roman" w:hAnsi="Times New Roman" w:cs="Times New Roman"/>
-        </w:rPr>
-        <w:t xml:space="preserve">verify </w:t>
-      </w:r>
-      <w:r>
-        <w:rPr>
-          <w:rFonts w:ascii="Times New Roman" w:hAnsi="Times New Roman" w:cs="Times New Roman"/>
-        </w:rPr>
-        <w:t xml:space="preserve">the goodness of fit of a model, there are some questions raised about the extremely high measures for the classification models. </w:t>
-      </w:r>
-      <w:r>
-        <w:rPr>
-          <w:rFonts w:ascii="Times New Roman" w:hAnsi="Times New Roman" w:cs="Times New Roman"/>
-        </w:rPr>
-        <w:t xml:space="preserve">Since the models were trained based on labels from clustering models, it is questionable if the accuracy is inflated because of the cooperation between the </w:t>
-      </w:r>
-      <w:r>
-        <w:rPr>
-          <w:rFonts w:ascii="Times New Roman" w:hAnsi="Times New Roman" w:cs="Times New Roman"/>
-        </w:rPr>
-        <w:t>two tasks. Additionally, there was limited data available for the classification tasks</w:t>
-      </w:r>
-      <w:r>
-        <w:rPr>
-          <w:rFonts w:ascii="Times New Roman" w:hAnsi="Times New Roman" w:cs="Times New Roman"/>
-        </w:rPr>
-        <w:t xml:space="preserve"> after splitting and testing the data several </w:t>
-      </w:r>
-      <w:proofErr w:type="gramStart"/>
-      <w:r>
-        <w:rPr>
-          <w:rFonts w:ascii="Times New Roman" w:hAnsi="Times New Roman" w:cs="Times New Roman"/>
-        </w:rPr>
-        <w:t>time</w:t>
-      </w:r>
-      <w:proofErr w:type="gramEnd"/>
-      <w:r>
-        <w:rPr>
-          <w:rFonts w:ascii="Times New Roman" w:hAnsi="Times New Roman" w:cs="Times New Roman"/>
-        </w:rPr>
-        <w:t xml:space="preserve">. </w:t>
-      </w:r>
-      <w:r>
-        <w:rPr>
-          <w:rFonts w:ascii="Times New Roman" w:hAnsi="Times New Roman" w:cs="Times New Roman"/>
-        </w:rPr>
-        <w:t>Therefore, the model may appear to be over</w:t>
-      </w:r>
-      <w:r>
-        <w:rPr>
-          <w:rFonts w:ascii="Times New Roman" w:hAnsi="Times New Roman" w:cs="Times New Roman"/>
-        </w:rPr>
-        <w:t xml:space="preserve"> precise with a small dataset available</w:t>
-      </w:r>
-      <w:r>
-        <w:rPr>
-          <w:rFonts w:ascii="Times New Roman" w:hAnsi="Times New Roman" w:cs="Times New Roman"/>
-        </w:rPr>
-        <w:t xml:space="preserve">. </w:t>
-      </w:r>
-    </w:p>
-    <w:p>
-      <w:pPr>
-        <w:rPr>
-          <w:rFonts w:ascii="Times New Roman" w:hAnsi="Times New Roman" w:cs="Times New Roman"/>
-        </w:rPr>
-      </w:pPr>
-      <w:r>
-        <w:rPr>
-          <w:rFonts w:ascii="Times New Roman" w:hAnsi="Times New Roman" w:cs="Times New Roman"/>
-        </w:rPr>
-        <w:t xml:space="preserve">From the clustering and classification tasks, conclusions can be drawn regarding a customer’s </w:t>
-      </w:r>
-      <w:r>
-        <w:rPr>
-          <w:rFonts w:ascii="Times New Roman" w:hAnsi="Times New Roman" w:cs="Times New Roman"/>
-        </w:rPr>
-        <w:t>value</w:t>
-      </w:r>
-      <w:r>
-        <w:rPr>
-          <w:rFonts w:ascii="Times New Roman" w:hAnsi="Times New Roman" w:cs="Times New Roman"/>
-        </w:rPr>
-        <w:t xml:space="preserve"> based on their recency, frequency, and monetary value </w:t>
-      </w:r>
-      <w:r>
-        <w:rPr>
-          <w:rFonts w:ascii="Times New Roman" w:hAnsi="Times New Roman" w:cs="Times New Roman"/>
-        </w:rPr>
-        <w:t xml:space="preserve">scores. Each clustering model concluded that customers with </w:t>
-      </w:r>
-      <w:r>
-        <w:rPr>
-          <w:rFonts w:ascii="Times New Roman" w:hAnsi="Times New Roman" w:cs="Times New Roman"/>
-        </w:rPr>
-        <w:t xml:space="preserve">low recency, high frequency, and high monetary value were the most valuable customers. On average, customers in this cluster had recency values of </w:t>
-      </w:r>
-      <w:r>
-        <w:rPr>
-          <w:rFonts w:ascii="Times New Roman" w:hAnsi="Times New Roman" w:cs="Times New Roman"/>
-        </w:rPr>
-        <w:t>about 40</w:t>
-      </w:r>
-      <w:r>
-        <w:rPr>
-          <w:rFonts w:ascii="Times New Roman" w:hAnsi="Times New Roman" w:cs="Times New Roman"/>
-        </w:rPr>
-        <w:t>.0</w:t>
-      </w:r>
-      <w:r>
-        <w:rPr>
-          <w:rFonts w:ascii="Times New Roman" w:hAnsi="Times New Roman" w:cs="Times New Roman"/>
-        </w:rPr>
-        <w:t xml:space="preserve"> days, frequency values of about 5.8</w:t>
-      </w:r>
-      <w:r>
-        <w:rPr>
-          <w:rFonts w:ascii="Times New Roman" w:hAnsi="Times New Roman" w:cs="Times New Roman"/>
-        </w:rPr>
-        <w:t xml:space="preserve">, and monetary value of 1809.1. Therefore, the most valuable customers tend to have shopped at the online store more recently, shop around 6 times in the year, and </w:t>
-      </w:r>
-      <w:proofErr w:type="gramStart"/>
-      <w:r>
-        <w:rPr>
-          <w:rFonts w:ascii="Times New Roman" w:hAnsi="Times New Roman" w:cs="Times New Roman"/>
-        </w:rPr>
-        <w:t>spent</w:t>
-      </w:r>
-      <w:proofErr w:type="gramEnd"/>
-      <w:r>
-        <w:rPr>
-          <w:rFonts w:ascii="Times New Roman" w:hAnsi="Times New Roman" w:cs="Times New Roman"/>
-        </w:rPr>
-        <w:t xml:space="preserve"> </w:t>
-      </w:r>
-      <w:r>
-        <w:rPr>
-          <w:rFonts w:ascii="Times New Roman" w:hAnsi="Times New Roman" w:cs="Times New Roman"/>
-        </w:rPr>
-        <w:t xml:space="preserve">large amounts of money. The less valuable customers tended to have higher recency, lower frequency, and lower monetary value. </w:t>
-      </w:r>
-      <w:r>
-        <w:rPr>
-          <w:rFonts w:ascii="Times New Roman" w:hAnsi="Times New Roman" w:cs="Times New Roman"/>
-        </w:rPr>
-        <w:t xml:space="preserve">On average, customers in this cluster had </w:t>
-      </w:r>
-      <w:r>
-        <w:rPr>
-          <w:rFonts w:ascii="Times New Roman" w:hAnsi="Times New Roman" w:cs="Times New Roman"/>
-        </w:rPr>
-        <w:t xml:space="preserve">shopped at the store 234.0 days ago, shopped 1.9 times in the year, and spent </w:t>
-      </w:r>
-      <w:r>
-        <w:rPr>
-          <w:rFonts w:ascii="Times New Roman" w:hAnsi="Times New Roman" w:cs="Times New Roman"/>
-        </w:rPr>
-        <w:t xml:space="preserve">477.4. </w:t>
+      <w:r>
+        <w:rPr>
+          <w:rFonts w:ascii="Times New Roman" w:hAnsi="Times New Roman" w:cs="Times New Roman"/>
+        </w:rPr>
+        <w:t>large amounts of money. The less valuable customers tended to have higher recency</w:t>
+      </w:r>
+      <w:r>
+        <w:rPr>
+          <w:rFonts w:ascii="Times New Roman" w:hAnsi="Times New Roman" w:cs="Times New Roman"/>
+        </w:rPr>
+        <w:t xml:space="preserve"> (averaging 234 days ago)</w:t>
+      </w:r>
+      <w:r>
+        <w:rPr>
+          <w:rFonts w:ascii="Times New Roman" w:hAnsi="Times New Roman" w:cs="Times New Roman"/>
+        </w:rPr>
+        <w:t>, lower frequency</w:t>
+      </w:r>
+      <w:r>
+        <w:rPr>
+          <w:rFonts w:ascii="Times New Roman" w:hAnsi="Times New Roman" w:cs="Times New Roman"/>
+        </w:rPr>
+        <w:t xml:space="preserve"> (average of 1.9 times a year)</w:t>
+      </w:r>
+      <w:r>
+        <w:rPr>
+          <w:rFonts w:ascii="Times New Roman" w:hAnsi="Times New Roman" w:cs="Times New Roman"/>
+        </w:rPr>
+        <w:t>, and lower monetary value</w:t>
+      </w:r>
+      <w:r>
+        <w:rPr>
+          <w:rFonts w:ascii="Times New Roman" w:hAnsi="Times New Roman" w:cs="Times New Roman"/>
+        </w:rPr>
+        <w:t xml:space="preserve"> (477.4 average spending amount)</w:t>
+      </w:r>
+      <w:r>
+        <w:rPr>
+          <w:rFonts w:ascii="Times New Roman" w:hAnsi="Times New Roman" w:cs="Times New Roman"/>
+        </w:rPr>
+        <w:t>.</w:t>
       </w:r>
     </w:p>
     <w:p>
@@ -3479,11 +3844,10 @@
         <w:rPr>
           <w:noProof/>
         </w:rPr>
-        <w:lastRenderedPageBreak/>
         <w:drawing>
-          <wp:inline distT="0" distB="0" distL="0" distR="0" wp14:anchorId="38332751" wp14:editId="741CCF83">
-            <wp:extent cx="4759036" cy="2696895"/>
-            <wp:effectExtent l="0" t="0" r="3810" b="8255"/>
+          <wp:inline distT="0" distB="0" distL="0" distR="0" wp14:anchorId="38332751" wp14:editId="5CB77511">
+            <wp:extent cx="4540827" cy="2573238"/>
+            <wp:effectExtent l="0" t="0" r="0" b="0"/>
             <wp:docPr id="2064720290" name="Picture 3" descr="A graph with blue and red dots&#10;&#10;Description automatically generated"/>
             <wp:cNvGraphicFramePr>
               <a:graphicFrameLocks xmlns:a="http://schemas.openxmlformats.org/drawingml/2006/main" noChangeAspect="1"/>
@@ -3511,7 +3875,7 @@
                   <pic:spPr bwMode="auto">
                     <a:xfrm>
                       <a:off x="0" y="0"/>
-                      <a:ext cx="4768929" cy="2702501"/>
+                      <a:ext cx="4556456" cy="2582095"/>
                     </a:xfrm>
                     <a:prstGeom prst="rect">
                       <a:avLst/>
@@ -3742,6 +4106,7 @@
         <w:rPr>
           <w:rFonts w:ascii="Times New Roman" w:hAnsi="Times New Roman" w:cs="Times New Roman"/>
         </w:rPr>
+        <w:lastRenderedPageBreak/>
         <w:t xml:space="preserve">From the Logistic Regression classification model, the model appeared to rank the features of importance by their </w:t>
       </w:r>
       <w:r>
@@ -3791,7 +4156,6 @@
         <w:rPr>
           <w:rFonts w:ascii="Times New Roman" w:hAnsi="Times New Roman" w:cs="Times New Roman"/>
         </w:rPr>
-        <w:lastRenderedPageBreak/>
         <w:t xml:space="preserve">This project </w:t>
       </w:r>
       <w:r>
@@ -4663,15 +5027,7 @@
           <w:i/>
           <w:iCs/>
         </w:rPr>
-        <w:t>Marketing?</w:t>
-      </w:r>
-      <w:r>
-        <w:rPr>
-          <w:rFonts w:ascii="Times New Roman" w:hAnsi="Times New Roman" w:cs="Times New Roman"/>
-          <w:i/>
-          <w:iCs/>
-        </w:rPr>
-        <w:t>.</w:t>
+        <w:t>Marketing?.</w:t>
       </w:r>
       <w:proofErr w:type="gramEnd"/>
       <w:r>
@@ -4716,15 +5072,7 @@
           <w:i/>
           <w:iCs/>
         </w:rPr>
-        <w:t>Customer Lifetime Value Part 1: Estimating Customer Lifetimes</w:t>
-      </w:r>
-      <w:r>
-        <w:rPr>
-          <w:rFonts w:ascii="Times New Roman" w:hAnsi="Times New Roman" w:cs="Times New Roman"/>
-          <w:i/>
-          <w:iCs/>
-        </w:rPr>
-        <w:t>.</w:t>
+        <w:t>Customer Lifetime Value Part 1: Estimating Customer Lifetimes.</w:t>
       </w:r>
       <w:r>
         <w:rPr>
@@ -6058,6 +6406,25 @@
     <w:uiPriority w:val="99"/>
     <w:rsid w:val="002F46E8"/>
   </w:style>
+  <w:style w:type="table" w:styleId="TableGrid">
+    <w:name w:val="Table Grid"/>
+    <w:basedOn w:val="TableNormal"/>
+    <w:uiPriority w:val="39"/>
+    <w:rsid w:val="00991582"/>
+    <w:pPr>
+      <w:spacing w:after="0" w:line="240" w:lineRule="auto"/>
+    </w:pPr>
+    <w:tblPr>
+      <w:tblBorders>
+        <w:top w:val="single" w:sz="4" w:space="0" w:color="auto"/>
+        <w:left w:val="single" w:sz="4" w:space="0" w:color="auto"/>
+        <w:bottom w:val="single" w:sz="4" w:space="0" w:color="auto"/>
+        <w:right w:val="single" w:sz="4" w:space="0" w:color="auto"/>
+        <w:insideH w:val="single" w:sz="4" w:space="0" w:color="auto"/>
+        <w:insideV w:val="single" w:sz="4" w:space="0" w:color="auto"/>
+      </w:tblBorders>
+    </w:tblPr>
+  </w:style>
 </w:styles>
 </file>
 
@@ -6357,6 +6724,15 @@
 </file>
 
 <file path=customXml/item1.xml><?xml version="1.0" encoding="utf-8"?>
+<?mso-contentType ?>
+<FormTemplates xmlns="http://schemas.microsoft.com/sharepoint/v3/contenttype/forms">
+  <Display>DocumentLibraryForm</Display>
+  <Edit>DocumentLibraryForm</Edit>
+  <New>DocumentLibraryForm</New>
+</FormTemplates>
+</file>
+
+<file path=customXml/item2.xml><?xml version="1.0" encoding="utf-8"?>
 <ct:contentTypeSchema xmlns:ct="http://schemas.microsoft.com/office/2006/metadata/contentType" xmlns:ma="http://schemas.microsoft.com/office/2006/metadata/properties/metaAttributes" ct:_="" ma:_="" ma:contentTypeName="Document" ma:contentTypeID="0x010100AC165CA4B406954B864AB0D59E9EDF20" ma:contentTypeVersion="14" ma:contentTypeDescription="Create a new document." ma:contentTypeScope="" ma:versionID="f61eba1f51388167d1a2ca86798aeb42">
   <xsd:schema xmlns:xsd="http://www.w3.org/2001/XMLSchema" xmlns:xs="http://www.w3.org/2001/XMLSchema" xmlns:p="http://schemas.microsoft.com/office/2006/metadata/properties" xmlns:ns3="36bfe3e4-a9a1-4744-89c9-0dc4222cc98d" xmlns:ns4="d5c141e3-8706-46d0-83d0-f907a8d0ab53" targetNamespace="http://schemas.microsoft.com/office/2006/metadata/properties" ma:root="true" ma:fieldsID="2c56cdbe93365acab27489ce652be9c3" ns3:_="" ns4:_="">
     <xsd:import namespace="36bfe3e4-a9a1-4744-89c9-0dc4222cc98d"/>
@@ -6585,15 +6961,6 @@
 </ct:contentTypeSchema>
 </file>
 
-<file path=customXml/item2.xml><?xml version="1.0" encoding="utf-8"?>
-<?mso-contentType ?>
-<FormTemplates xmlns="http://schemas.microsoft.com/sharepoint/v3/contenttype/forms">
-  <Display>DocumentLibraryForm</Display>
-  <Edit>DocumentLibraryForm</Edit>
-  <New>DocumentLibraryForm</New>
-</FormTemplates>
-</file>
-
 <file path=customXml/item3.xml><?xml version="1.0" encoding="utf-8"?>
 <p:properties xmlns:p="http://schemas.microsoft.com/office/2006/metadata/properties" xmlns:xsi="http://www.w3.org/2001/XMLSchema-instance" xmlns:pc="http://schemas.microsoft.com/office/infopath/2007/PartnerControls">
   <documentManagement>
@@ -6603,6 +6970,14 @@
 </file>
 
 <file path=customXml/itemProps1.xml><?xml version="1.0" encoding="utf-8"?>
+<ds:datastoreItem xmlns:ds="http://schemas.openxmlformats.org/officeDocument/2006/customXml" ds:itemID="{38858FBE-D8FF-4C25-8D21-74E1786DCF15}">
+  <ds:schemaRefs>
+    <ds:schemaRef ds:uri="http://schemas.microsoft.com/sharepoint/v3/contenttype/forms"/>
+  </ds:schemaRefs>
+</ds:datastoreItem>
+</file>
+
+<file path=customXml/itemProps2.xml><?xml version="1.0" encoding="utf-8"?>
 <ds:datastoreItem xmlns:ds="http://schemas.openxmlformats.org/officeDocument/2006/customXml" ds:itemID="{082256FB-746B-498E-B9C8-193F0180F685}">
   <ds:schemaRefs>
     <ds:schemaRef ds:uri="http://schemas.microsoft.com/office/2006/metadata/contentType"/>
@@ -6621,27 +6996,12 @@
 </ds:datastoreItem>
 </file>
 
-<file path=customXml/itemProps2.xml><?xml version="1.0" encoding="utf-8"?>
-<ds:datastoreItem xmlns:ds="http://schemas.openxmlformats.org/officeDocument/2006/customXml" ds:itemID="{38858FBE-D8FF-4C25-8D21-74E1786DCF15}">
-  <ds:schemaRefs>
-    <ds:schemaRef ds:uri="http://schemas.microsoft.com/sharepoint/v3/contenttype/forms"/>
-  </ds:schemaRefs>
-</ds:datastoreItem>
-</file>
-
 <file path=customXml/itemProps3.xml><?xml version="1.0" encoding="utf-8"?>
 <ds:datastoreItem xmlns:ds="http://schemas.openxmlformats.org/officeDocument/2006/customXml" ds:itemID="{14331117-11C7-4FB8-911B-EC24891E5D29}">
   <ds:schemaRefs>
-    <ds:schemaRef ds:uri="http://schemas.microsoft.com/office/2006/documentManagement/types"/>
     <ds:schemaRef ds:uri="http://schemas.microsoft.com/office/2006/metadata/properties"/>
     <ds:schemaRef ds:uri="http://schemas.microsoft.com/office/infopath/2007/PartnerControls"/>
-    <ds:schemaRef ds:uri="http://purl.org/dc/terms/"/>
-    <ds:schemaRef ds:uri="http://schemas.openxmlformats.org/package/2006/metadata/core-properties"/>
-    <ds:schemaRef ds:uri="http://purl.org/dc/dcmitype/"/>
-    <ds:schemaRef ds:uri="http://purl.org/dc/elements/1.1/"/>
     <ds:schemaRef ds:uri="36bfe3e4-a9a1-4744-89c9-0dc4222cc98d"/>
-    <ds:schemaRef ds:uri="d5c141e3-8706-46d0-83d0-f907a8d0ab53"/>
-    <ds:schemaRef ds:uri="http://www.w3.org/XML/1998/namespace"/>
   </ds:schemaRefs>
 </ds:datastoreItem>
 </file>
--- a/CIS731 Final Project.docx
+++ b/CIS731 Final Project.docx
@@ -4726,7 +4726,23 @@
           <w:i/>
           <w:iCs/>
         </w:rPr>
-        <w:t>Analyzing Customer Lifetime Value</w:t>
+        <w:t>Analyz</w:t>
+      </w:r>
+      <w:r>
+        <w:rPr>
+          <w:rFonts w:ascii="Times New Roman" w:hAnsi="Times New Roman" w:cs="Times New Roman"/>
+          <w:i/>
+          <w:iCs/>
+        </w:rPr>
+        <w:t>e</w:t>
+      </w:r>
+      <w:r>
+        <w:rPr>
+          <w:rFonts w:ascii="Times New Roman" w:hAnsi="Times New Roman" w:cs="Times New Roman"/>
+          <w:i/>
+          <w:iCs/>
+        </w:rPr>
+        <w:t xml:space="preserve"> Customer Lifetime Value</w:t>
       </w:r>
       <w:r>
         <w:rPr>

--- a/CIS731 Final Project.docx
+++ b/CIS731 Final Project.docx
@@ -13,8 +13,30 @@
         <w:rPr>
           <w:rFonts w:ascii="Times New Roman" w:hAnsi="Times New Roman" w:cs="Times New Roman"/>
         </w:rPr>
-        <w:t>Determining Customer Valuableness</w:t>
-      </w:r>
+        <w:t xml:space="preserve">Estimated Expected Customer Value using </w:t>
+      </w:r>
+      <w:proofErr w:type="spellStart"/>
+      <w:r>
+        <w:rPr>
+          <w:rFonts w:ascii="Times New Roman" w:hAnsi="Times New Roman" w:cs="Times New Roman"/>
+        </w:rPr>
+        <w:t>sklearn</w:t>
+      </w:r>
+      <w:proofErr w:type="spellEnd"/>
+      <w:r>
+        <w:rPr>
+          <w:rFonts w:ascii="Times New Roman" w:hAnsi="Times New Roman" w:cs="Times New Roman"/>
+        </w:rPr>
+        <w:t xml:space="preserve"> and </w:t>
+      </w:r>
+      <w:proofErr w:type="spellStart"/>
+      <w:r>
+        <w:rPr>
+          <w:rFonts w:ascii="Times New Roman" w:hAnsi="Times New Roman" w:cs="Times New Roman"/>
+        </w:rPr>
+        <w:t>PySpark</w:t>
+      </w:r>
+      <w:proofErr w:type="spellEnd"/>
     </w:p>
     <w:p>
       <w:pPr>
@@ -786,11 +808,52 @@
           <w:rFonts w:ascii="Times New Roman" w:hAnsi="Times New Roman" w:cs="Times New Roman"/>
         </w:rPr>
       </w:pPr>
+      <w:r>
+        <w:rPr>
+          <w:rFonts w:ascii="Times New Roman" w:hAnsi="Times New Roman" w:cs="Times New Roman"/>
+        </w:rPr>
+        <w:t xml:space="preserve">Throughout the project, the data was cleaned and transformed for use in clustering and classification tasks. The data was clustered </w:t>
+      </w:r>
+      <w:proofErr w:type="gramStart"/>
+      <w:r>
+        <w:rPr>
+          <w:rFonts w:ascii="Times New Roman" w:hAnsi="Times New Roman" w:cs="Times New Roman"/>
+        </w:rPr>
+        <w:t>in order to</w:t>
+      </w:r>
+      <w:proofErr w:type="gramEnd"/>
+      <w:r>
+        <w:rPr>
+          <w:rFonts w:ascii="Times New Roman" w:hAnsi="Times New Roman" w:cs="Times New Roman"/>
+        </w:rPr>
+        <w:t xml:space="preserve"> group customers in terms of their </w:t>
+      </w:r>
+      <w:proofErr w:type="gramStart"/>
+      <w:r>
+        <w:rPr>
+          <w:rFonts w:ascii="Times New Roman" w:hAnsi="Times New Roman" w:cs="Times New Roman"/>
+        </w:rPr>
+        <w:t>valuableness</w:t>
+      </w:r>
+      <w:proofErr w:type="gramEnd"/>
+      <w:r>
+        <w:rPr>
+          <w:rFonts w:ascii="Times New Roman" w:hAnsi="Times New Roman" w:cs="Times New Roman"/>
+        </w:rPr>
+        <w:t xml:space="preserve">. Models considered for use in the clustering task include K-Means, Bisecting K-Means, Latent Dirichlet allocation, and Gaussian Mixture Model. The classification task similarly aimed to predict customer value given clustering results, and handle class imbalances and determine feature importance. Some of the models considered for classification include Logistic Regression, Random Forest Classifier, Decision Tree Classifier, and Naive Bayes models. </w:t>
+      </w:r>
     </w:p>
     <w:p>
       <w:pPr>
         <w:rPr>
           <w:rFonts w:ascii="Times New Roman" w:hAnsi="Times New Roman" w:cs="Times New Roman"/>
+        </w:rPr>
+      </w:pPr>
+    </w:p>
+    <w:p>
+      <w:pPr>
+        <w:rPr>
+          <w:rFonts w:ascii="Times New Roman" w:hAnsi="Times New Roman" w:cs="Times New Roman"/>
           <w:b/>
           <w:bCs/>
         </w:rPr>
@@ -917,7 +980,14 @@
         <w:rPr>
           <w:rFonts w:ascii="Times New Roman" w:hAnsi="Times New Roman" w:cs="Times New Roman"/>
         </w:rPr>
-        <w:t xml:space="preserve">item and its cost was properly accounted for in each row. </w:t>
+        <w:t xml:space="preserve">item and its cost was properly </w:t>
+      </w:r>
+      <w:r>
+        <w:rPr>
+          <w:rFonts w:ascii="Times New Roman" w:hAnsi="Times New Roman" w:cs="Times New Roman"/>
+        </w:rPr>
+        <w:lastRenderedPageBreak/>
+        <w:t xml:space="preserve">accounted for in each row. </w:t>
       </w:r>
       <w:r>
         <w:rPr>
@@ -1093,14 +1163,7 @@
         <w:rPr>
           <w:rFonts w:ascii="Times New Roman" w:hAnsi="Times New Roman" w:cs="Times New Roman"/>
         </w:rPr>
-        <w:t xml:space="preserve">, which </w:t>
-      </w:r>
-      <w:r>
-        <w:rPr>
-          <w:rFonts w:ascii="Times New Roman" w:hAnsi="Times New Roman" w:cs="Times New Roman"/>
-        </w:rPr>
-        <w:lastRenderedPageBreak/>
-        <w:t xml:space="preserve">seemed unrealistic compared to the rest of the data. Therefore, customers with extremely large </w:t>
+        <w:t xml:space="preserve">, which seemed unrealistic compared to the rest of the data. Therefore, customers with extremely large </w:t>
       </w:r>
       <w:r>
         <w:rPr>
@@ -1465,7 +1528,14 @@
         <w:rPr>
           <w:rFonts w:ascii="Times New Roman" w:hAnsi="Times New Roman" w:cs="Times New Roman"/>
         </w:rPr>
-        <w:t xml:space="preserve">The frequency for each customer was calculated by </w:t>
+        <w:t xml:space="preserve">The </w:t>
+      </w:r>
+      <w:r>
+        <w:rPr>
+          <w:rFonts w:ascii="Times New Roman" w:hAnsi="Times New Roman" w:cs="Times New Roman"/>
+        </w:rPr>
+        <w:lastRenderedPageBreak/>
+        <w:t xml:space="preserve">frequency for each customer was calculated by </w:t>
       </w:r>
       <w:r>
         <w:rPr>
@@ -1501,21 +1571,19 @@
         <w:rPr>
           <w:rFonts w:ascii="Times New Roman" w:hAnsi="Times New Roman" w:cs="Times New Roman"/>
         </w:rPr>
-        <w:t xml:space="preserve"> The Databricks Solution Accelerator calculated the same RFM metrics, as well as age, but used slightly different methodology. After the calculation of metrics, the remainder of the methodology, especially pertaining to predictions and classification, differs from </w:t>
-      </w:r>
-      <w:proofErr w:type="gramStart"/>
-      <w:r>
-        <w:rPr>
-          <w:rFonts w:ascii="Times New Roman" w:hAnsi="Times New Roman" w:cs="Times New Roman"/>
-        </w:rPr>
-        <w:t>that of</w:t>
-      </w:r>
-      <w:proofErr w:type="gramEnd"/>
-      <w:r>
-        <w:rPr>
-          <w:rFonts w:ascii="Times New Roman" w:hAnsi="Times New Roman" w:cs="Times New Roman"/>
-        </w:rPr>
-        <w:t xml:space="preserve"> which was used in this project.</w:t>
+        <w:t xml:space="preserve"> The Databricks Solution Accelerator calculated the same RFM metrics, as well as age, but used slightly different methodology. After the calculation of metrics, the remainder of the methodology, especially pertaining to predictions and classification, differs from that of which was used in </w:t>
+      </w:r>
+      <w:r>
+        <w:rPr>
+          <w:rFonts w:ascii="Times New Roman" w:hAnsi="Times New Roman" w:cs="Times New Roman"/>
+        </w:rPr>
+        <w:t>the Databricks Solution Accelerator</w:t>
+      </w:r>
+      <w:r>
+        <w:rPr>
+          <w:rFonts w:ascii="Times New Roman" w:hAnsi="Times New Roman" w:cs="Times New Roman"/>
+        </w:rPr>
+        <w:t>.</w:t>
       </w:r>
     </w:p>
     <w:p>
@@ -1528,7 +1596,6 @@
         <w:rPr>
           <w:rFonts w:ascii="Times New Roman" w:hAnsi="Times New Roman" w:cs="Times New Roman"/>
         </w:rPr>
-        <w:lastRenderedPageBreak/>
         <w:t xml:space="preserve">For clustering tasks, the dataset needs to be scaled. Therefore, the customer RFM values were scaled using the </w:t>
       </w:r>
       <w:proofErr w:type="spellStart"/>
@@ -2057,7 +2124,14 @@
         <w:rPr>
           <w:rFonts w:ascii="Times New Roman" w:hAnsi="Times New Roman" w:cs="Times New Roman"/>
         </w:rPr>
-        <w:t xml:space="preserve">The classification model taken as the baseline was the Logistic Regression model, and the alternative model was taken as the Random Forest Classifier. These models were built based on the test data from the K-Means clustering results. </w:t>
+        <w:t xml:space="preserve">The classification model taken as the </w:t>
+      </w:r>
+      <w:r>
+        <w:rPr>
+          <w:rFonts w:ascii="Times New Roman" w:hAnsi="Times New Roman" w:cs="Times New Roman"/>
+        </w:rPr>
+        <w:lastRenderedPageBreak/>
+        <w:t xml:space="preserve">baseline was the Logistic Regression model, and the alternative model was taken as the Random Forest Classifier. These models were built based on the test data from the K-Means clustering results. </w:t>
       </w:r>
       <w:r>
         <w:rPr>
@@ -2185,6 +2259,102 @@
         </w:rPr>
         <w:t xml:space="preserve"> documentation from Apache Spark. </w:t>
       </w:r>
+      <w:r>
+        <w:rPr>
+          <w:rFonts w:ascii="Times New Roman" w:hAnsi="Times New Roman" w:cs="Times New Roman"/>
+        </w:rPr>
+        <w:t xml:space="preserve">Each model was built with its default parameters. The Logistic Regression default parameters include max iterations of 100, </w:t>
+      </w:r>
+      <w:proofErr w:type="spellStart"/>
+      <w:r>
+        <w:rPr>
+          <w:rFonts w:ascii="Times New Roman" w:hAnsi="Times New Roman" w:cs="Times New Roman"/>
+        </w:rPr>
+        <w:t>regParam</w:t>
+      </w:r>
+      <w:proofErr w:type="spellEnd"/>
+      <w:r>
+        <w:rPr>
+          <w:rFonts w:ascii="Times New Roman" w:hAnsi="Times New Roman" w:cs="Times New Roman"/>
+        </w:rPr>
+        <w:t xml:space="preserve"> of 0.0, </w:t>
+      </w:r>
+      <w:proofErr w:type="spellStart"/>
+      <w:r>
+        <w:rPr>
+          <w:rFonts w:ascii="Times New Roman" w:hAnsi="Times New Roman" w:cs="Times New Roman"/>
+        </w:rPr>
+        <w:t>elasticNetParam</w:t>
+      </w:r>
+      <w:proofErr w:type="spellEnd"/>
+      <w:r>
+        <w:rPr>
+          <w:rFonts w:ascii="Times New Roman" w:hAnsi="Times New Roman" w:cs="Times New Roman"/>
+        </w:rPr>
+        <w:t xml:space="preserve"> of 0.0, and threshold of 0.5. The Random Forest Classifier default parameters include </w:t>
+      </w:r>
+      <w:proofErr w:type="spellStart"/>
+      <w:r>
+        <w:rPr>
+          <w:rFonts w:ascii="Times New Roman" w:hAnsi="Times New Roman" w:cs="Times New Roman"/>
+        </w:rPr>
+        <w:t>numTrees</w:t>
+      </w:r>
+      <w:proofErr w:type="spellEnd"/>
+      <w:r>
+        <w:rPr>
+          <w:rFonts w:ascii="Times New Roman" w:hAnsi="Times New Roman" w:cs="Times New Roman"/>
+        </w:rPr>
+        <w:t xml:space="preserve"> of 20, </w:t>
+      </w:r>
+      <w:proofErr w:type="spellStart"/>
+      <w:r>
+        <w:rPr>
+          <w:rFonts w:ascii="Times New Roman" w:hAnsi="Times New Roman" w:cs="Times New Roman"/>
+        </w:rPr>
+        <w:t>maxDepth</w:t>
+      </w:r>
+      <w:proofErr w:type="spellEnd"/>
+      <w:r>
+        <w:rPr>
+          <w:rFonts w:ascii="Times New Roman" w:hAnsi="Times New Roman" w:cs="Times New Roman"/>
+        </w:rPr>
+        <w:t xml:space="preserve"> of 5, </w:t>
+      </w:r>
+      <w:r>
+        <w:rPr>
+          <w:rFonts w:ascii="Times New Roman" w:hAnsi="Times New Roman" w:cs="Times New Roman"/>
+        </w:rPr>
+        <w:t xml:space="preserve">and </w:t>
+      </w:r>
+      <w:proofErr w:type="spellStart"/>
+      <w:r>
+        <w:rPr>
+          <w:rFonts w:ascii="Times New Roman" w:hAnsi="Times New Roman" w:cs="Times New Roman"/>
+        </w:rPr>
+        <w:t>maxBins</w:t>
+      </w:r>
+      <w:proofErr w:type="spellEnd"/>
+      <w:r>
+        <w:rPr>
+          <w:rFonts w:ascii="Times New Roman" w:hAnsi="Times New Roman" w:cs="Times New Roman"/>
+        </w:rPr>
+        <w:t xml:space="preserve"> of 32. Each model included </w:t>
+      </w:r>
+      <w:proofErr w:type="gramStart"/>
+      <w:r>
+        <w:rPr>
+          <w:rFonts w:ascii="Times New Roman" w:hAnsi="Times New Roman" w:cs="Times New Roman"/>
+        </w:rPr>
+        <w:t>specification</w:t>
+      </w:r>
+      <w:proofErr w:type="gramEnd"/>
+      <w:r>
+        <w:rPr>
+          <w:rFonts w:ascii="Times New Roman" w:hAnsi="Times New Roman" w:cs="Times New Roman"/>
+        </w:rPr>
+        <w:t xml:space="preserve"> to identify the features vector column, and the clustering labels column. Each model was run and compared independently. </w:t>
+      </w:r>
     </w:p>
     <w:p>
       <w:pPr>
@@ -2207,7 +2377,6 @@
           <w:b/>
           <w:bCs/>
         </w:rPr>
-        <w:lastRenderedPageBreak/>
         <w:t>Evaluation</w:t>
       </w:r>
     </w:p>
@@ -2383,16 +2552,445 @@
       <w:r>
         <w:rPr>
           <w:rFonts w:ascii="Times New Roman" w:hAnsi="Times New Roman" w:cs="Times New Roman"/>
+        </w:rPr>
+        <w:t>The classification models were evaluated based on several measures, including precision</w:t>
+      </w:r>
+      <w:r>
+        <w:rPr>
+          <w:rFonts w:ascii="Times New Roman" w:hAnsi="Times New Roman" w:cs="Times New Roman"/>
+        </w:rPr>
+        <w:t xml:space="preserve"> (positive predictive value)</w:t>
+      </w:r>
+      <w:r>
+        <w:rPr>
+          <w:rFonts w:ascii="Times New Roman" w:hAnsi="Times New Roman" w:cs="Times New Roman"/>
+        </w:rPr>
+        <w:t>, recall</w:t>
+      </w:r>
+      <w:r>
+        <w:rPr>
+          <w:rFonts w:ascii="Times New Roman" w:hAnsi="Times New Roman" w:cs="Times New Roman"/>
+        </w:rPr>
+        <w:t xml:space="preserve"> (true positive rate)</w:t>
+      </w:r>
+      <w:r>
+        <w:rPr>
+          <w:rFonts w:ascii="Times New Roman" w:hAnsi="Times New Roman" w:cs="Times New Roman"/>
+        </w:rPr>
+        <w:t>, F-1 score</w:t>
+      </w:r>
+      <w:r>
+        <w:rPr>
+          <w:rFonts w:ascii="Times New Roman" w:hAnsi="Times New Roman" w:cs="Times New Roman"/>
+        </w:rPr>
+        <w:t xml:space="preserve"> (average of precision and recall)</w:t>
+      </w:r>
+      <w:r>
+        <w:rPr>
+          <w:rFonts w:ascii="Times New Roman" w:hAnsi="Times New Roman" w:cs="Times New Roman"/>
+        </w:rPr>
+        <w:t>, and support</w:t>
+      </w:r>
+      <w:r>
+        <w:rPr>
+          <w:rFonts w:ascii="Times New Roman" w:hAnsi="Times New Roman" w:cs="Times New Roman"/>
+        </w:rPr>
+        <w:t xml:space="preserve"> (number of incidences in each class)</w:t>
+      </w:r>
+      <w:r>
+        <w:rPr>
+          <w:rFonts w:ascii="Times New Roman" w:hAnsi="Times New Roman" w:cs="Times New Roman"/>
+        </w:rPr>
+        <w:t xml:space="preserve">. The baseline model, Logistic Regression, </w:t>
+      </w:r>
+      <w:r>
+        <w:rPr>
+          <w:rFonts w:ascii="Times New Roman" w:hAnsi="Times New Roman" w:cs="Times New Roman"/>
+        </w:rPr>
+        <w:t>had precision, recall, and F-1 scores of 1.00</w:t>
+      </w:r>
+      <w:r>
+        <w:rPr>
+          <w:rFonts w:ascii="Times New Roman" w:hAnsi="Times New Roman" w:cs="Times New Roman"/>
+        </w:rPr>
+        <w:t>0</w:t>
+      </w:r>
+      <w:r>
+        <w:rPr>
+          <w:rFonts w:ascii="Times New Roman" w:hAnsi="Times New Roman" w:cs="Times New Roman"/>
+        </w:rPr>
+        <w:t xml:space="preserve">, and had </w:t>
+      </w:r>
+      <w:r>
+        <w:rPr>
+          <w:rFonts w:ascii="Times New Roman" w:hAnsi="Times New Roman" w:cs="Times New Roman"/>
+        </w:rPr>
+        <w:t>81</w:t>
+      </w:r>
+      <w:r>
+        <w:rPr>
+          <w:rFonts w:ascii="Times New Roman" w:hAnsi="Times New Roman" w:cs="Times New Roman"/>
+        </w:rPr>
+        <w:t xml:space="preserve"> and </w:t>
+      </w:r>
+      <w:r>
+        <w:rPr>
+          <w:rFonts w:ascii="Times New Roman" w:hAnsi="Times New Roman" w:cs="Times New Roman"/>
+        </w:rPr>
+        <w:t>287</w:t>
+      </w:r>
+      <w:r>
+        <w:rPr>
+          <w:rFonts w:ascii="Times New Roman" w:hAnsi="Times New Roman" w:cs="Times New Roman"/>
+        </w:rPr>
+        <w:t xml:space="preserve"> for support of cluster 0 and 1. The alternative model, Random Forest Classifier, had precision of </w:t>
+      </w:r>
+      <w:r>
+        <w:rPr>
+          <w:rFonts w:ascii="Times New Roman" w:hAnsi="Times New Roman" w:cs="Times New Roman"/>
+        </w:rPr>
+        <w:t>0.99</w:t>
+      </w:r>
+      <w:r>
+        <w:rPr>
+          <w:rFonts w:ascii="Times New Roman" w:hAnsi="Times New Roman" w:cs="Times New Roman"/>
+        </w:rPr>
+        <w:t>3</w:t>
+      </w:r>
+      <w:r>
+        <w:rPr>
+          <w:rFonts w:ascii="Times New Roman" w:hAnsi="Times New Roman" w:cs="Times New Roman"/>
+        </w:rPr>
+        <w:t xml:space="preserve">, recall </w:t>
+      </w:r>
+      <w:r>
+        <w:rPr>
+          <w:rFonts w:ascii="Times New Roman" w:hAnsi="Times New Roman" w:cs="Times New Roman"/>
+        </w:rPr>
+        <w:t>of 1.00</w:t>
+      </w:r>
+      <w:r>
+        <w:rPr>
+          <w:rFonts w:ascii="Times New Roman" w:hAnsi="Times New Roman" w:cs="Times New Roman"/>
+        </w:rPr>
+        <w:t>0</w:t>
+      </w:r>
+      <w:r>
+        <w:rPr>
+          <w:rFonts w:ascii="Times New Roman" w:hAnsi="Times New Roman" w:cs="Times New Roman"/>
+        </w:rPr>
+        <w:t xml:space="preserve">, </w:t>
+      </w:r>
+      <w:r>
+        <w:rPr>
+          <w:rFonts w:ascii="Times New Roman" w:hAnsi="Times New Roman" w:cs="Times New Roman"/>
+        </w:rPr>
+        <w:t xml:space="preserve">and F-1 </w:t>
+      </w:r>
+      <w:r>
+        <w:rPr>
+          <w:rFonts w:ascii="Times New Roman" w:hAnsi="Times New Roman" w:cs="Times New Roman"/>
+        </w:rPr>
+        <w:t xml:space="preserve">of </w:t>
+      </w:r>
+      <w:r>
+        <w:rPr>
+          <w:rFonts w:ascii="Times New Roman" w:hAnsi="Times New Roman" w:cs="Times New Roman"/>
+        </w:rPr>
+        <w:t>0.99</w:t>
+      </w:r>
+      <w:r>
+        <w:rPr>
+          <w:rFonts w:ascii="Times New Roman" w:hAnsi="Times New Roman" w:cs="Times New Roman"/>
+        </w:rPr>
+        <w:t>6</w:t>
+      </w:r>
+      <w:r>
+        <w:rPr>
+          <w:rFonts w:ascii="Times New Roman" w:hAnsi="Times New Roman" w:cs="Times New Roman"/>
+        </w:rPr>
+        <w:t xml:space="preserve">, and had </w:t>
+      </w:r>
+      <w:r>
+        <w:rPr>
+          <w:rFonts w:ascii="Times New Roman" w:hAnsi="Times New Roman" w:cs="Times New Roman"/>
+        </w:rPr>
+        <w:t>81</w:t>
+      </w:r>
+      <w:r>
+        <w:rPr>
+          <w:rFonts w:ascii="Times New Roman" w:hAnsi="Times New Roman" w:cs="Times New Roman"/>
+        </w:rPr>
+        <w:t xml:space="preserve"> and </w:t>
+      </w:r>
+      <w:r>
+        <w:rPr>
+          <w:rFonts w:ascii="Times New Roman" w:hAnsi="Times New Roman" w:cs="Times New Roman"/>
+        </w:rPr>
+        <w:t>287</w:t>
+      </w:r>
+      <w:r>
+        <w:rPr>
+          <w:rFonts w:ascii="Times New Roman" w:hAnsi="Times New Roman" w:cs="Times New Roman"/>
+        </w:rPr>
+        <w:t xml:space="preserve"> for support of cluster 0 and 1. </w:t>
+      </w:r>
+      <w:r>
+        <w:rPr>
+          <w:rFonts w:ascii="Times New Roman" w:hAnsi="Times New Roman" w:cs="Times New Roman"/>
+        </w:rPr>
+        <w:t xml:space="preserve">The documentation for computing each of these evaluation measures was </w:t>
+      </w:r>
+      <w:r>
+        <w:rPr>
+          <w:rFonts w:ascii="Times New Roman" w:hAnsi="Times New Roman" w:cs="Times New Roman"/>
+          <w:i/>
+          <w:iCs/>
+        </w:rPr>
+        <w:t>Evaluation Metrics – RDD-based API</w:t>
+      </w:r>
+      <w:r>
+        <w:rPr>
+          <w:rFonts w:ascii="Times New Roman" w:hAnsi="Times New Roman" w:cs="Times New Roman"/>
+        </w:rPr>
+        <w:t xml:space="preserve"> from the Apache Spark documentation </w:t>
+      </w:r>
+      <w:r>
+        <w:rPr>
+          <w:rFonts w:ascii="Times New Roman" w:hAnsi="Times New Roman" w:cs="Times New Roman"/>
+        </w:rPr>
+        <w:t>s</w:t>
+      </w:r>
+      <w:r>
+        <w:rPr>
+          <w:rFonts w:ascii="Times New Roman" w:hAnsi="Times New Roman" w:cs="Times New Roman"/>
+        </w:rPr>
+        <w:t xml:space="preserve">ite. </w:t>
+      </w:r>
+      <w:r>
+        <w:rPr>
+          <w:rFonts w:ascii="Times New Roman" w:hAnsi="Times New Roman" w:cs="Times New Roman"/>
+        </w:rPr>
+        <w:t xml:space="preserve">Based on these evaluation measures, the Logistic Regression model slightly outperformed the Random Forest Classifier, but overall, the two models were very accurate. </w:t>
+      </w:r>
+      <w:r>
+        <w:rPr>
+          <w:rFonts w:ascii="Times New Roman" w:hAnsi="Times New Roman" w:cs="Times New Roman"/>
+        </w:rPr>
+        <w:t xml:space="preserve">Comparing the models by their run times, </w:t>
+      </w:r>
+      <w:r>
+        <w:rPr>
+          <w:rFonts w:ascii="Times New Roman" w:hAnsi="Times New Roman" w:cs="Times New Roman"/>
+        </w:rPr>
+        <w:t xml:space="preserve">the Logistic Regression model ran in </w:t>
+      </w:r>
+      <w:r>
+        <w:rPr>
+          <w:rFonts w:ascii="Times New Roman" w:hAnsi="Times New Roman" w:cs="Times New Roman"/>
+        </w:rPr>
+        <w:t>49.14</w:t>
+      </w:r>
+      <w:r>
+        <w:rPr>
+          <w:rFonts w:ascii="Times New Roman" w:hAnsi="Times New Roman" w:cs="Times New Roman"/>
+        </w:rPr>
+        <w:t xml:space="preserve"> seconds while the Random Forest Classifier ran in </w:t>
+      </w:r>
+      <w:r>
+        <w:rPr>
+          <w:rFonts w:ascii="Times New Roman" w:hAnsi="Times New Roman" w:cs="Times New Roman"/>
+        </w:rPr>
+        <w:t>47.09</w:t>
+      </w:r>
+      <w:r>
+        <w:rPr>
+          <w:rFonts w:ascii="Times New Roman" w:hAnsi="Times New Roman" w:cs="Times New Roman"/>
+        </w:rPr>
+        <w:t xml:space="preserve"> seconds, </w:t>
+      </w:r>
+      <w:r>
+        <w:rPr>
+          <w:rFonts w:ascii="Times New Roman" w:hAnsi="Times New Roman" w:cs="Times New Roman"/>
+        </w:rPr>
+        <w:t xml:space="preserve">so the Random Forest Classifier was just slightly faster to run. Comparing the two models’ </w:t>
+      </w:r>
+      <w:r>
+        <w:rPr>
+          <w:rFonts w:ascii="Times New Roman" w:hAnsi="Times New Roman" w:cs="Times New Roman"/>
+        </w:rPr>
+        <w:t xml:space="preserve">confusion matrices, the </w:t>
+      </w:r>
+      <w:r>
+        <w:rPr>
+          <w:rFonts w:ascii="Times New Roman" w:hAnsi="Times New Roman" w:cs="Times New Roman"/>
+        </w:rPr>
+        <w:t>L</w:t>
+      </w:r>
+      <w:r>
+        <w:rPr>
+          <w:rFonts w:ascii="Times New Roman" w:hAnsi="Times New Roman" w:cs="Times New Roman"/>
+        </w:rPr>
+        <w:t xml:space="preserve">ogistic </w:t>
+      </w:r>
+      <w:r>
+        <w:rPr>
+          <w:rFonts w:ascii="Times New Roman" w:hAnsi="Times New Roman" w:cs="Times New Roman"/>
+        </w:rPr>
+        <w:t>R</w:t>
+      </w:r>
+      <w:r>
+        <w:rPr>
+          <w:rFonts w:ascii="Times New Roman" w:hAnsi="Times New Roman" w:cs="Times New Roman"/>
+        </w:rPr>
+        <w:t>egression model identified zero false positives or negatives</w:t>
+      </w:r>
+      <w:r>
+        <w:rPr>
+          <w:rFonts w:ascii="Times New Roman" w:hAnsi="Times New Roman" w:cs="Times New Roman"/>
+        </w:rPr>
+        <w:t xml:space="preserve"> out of 368 customers</w:t>
+      </w:r>
+      <w:r>
+        <w:rPr>
+          <w:rFonts w:ascii="Times New Roman" w:hAnsi="Times New Roman" w:cs="Times New Roman"/>
+        </w:rPr>
+        <w:t xml:space="preserve">, and the </w:t>
+      </w:r>
+      <w:r>
+        <w:rPr>
+          <w:rFonts w:ascii="Times New Roman" w:hAnsi="Times New Roman" w:cs="Times New Roman"/>
+        </w:rPr>
+        <w:t xml:space="preserve">Random Forest Classifier model identified </w:t>
+      </w:r>
+      <w:r>
+        <w:rPr>
+          <w:rFonts w:ascii="Times New Roman" w:hAnsi="Times New Roman" w:cs="Times New Roman"/>
+        </w:rPr>
+        <w:t>two false positives</w:t>
+      </w:r>
+      <w:r>
+        <w:rPr>
+          <w:rFonts w:ascii="Times New Roman" w:hAnsi="Times New Roman" w:cs="Times New Roman"/>
+        </w:rPr>
+        <w:t xml:space="preserve"> out of 368 customers</w:t>
+      </w:r>
+      <w:r>
+        <w:rPr>
+          <w:rFonts w:ascii="Times New Roman" w:hAnsi="Times New Roman" w:cs="Times New Roman"/>
+        </w:rPr>
+        <w:t xml:space="preserve">. </w:t>
+      </w:r>
+      <w:r>
+        <w:rPr>
+          <w:rFonts w:ascii="Times New Roman" w:hAnsi="Times New Roman" w:cs="Times New Roman"/>
+        </w:rPr>
+        <w:t xml:space="preserve">Thus, each </w:t>
+      </w:r>
+      <w:r>
+        <w:rPr>
+          <w:rFonts w:ascii="Times New Roman" w:hAnsi="Times New Roman" w:cs="Times New Roman"/>
+        </w:rPr>
+        <w:lastRenderedPageBreak/>
+        <w:t>model had minimal misclassifications, but the Logistic Regression model was able to correctly classify all customers</w:t>
+      </w:r>
+      <w:r>
+        <w:rPr>
+          <w:rFonts w:ascii="Times New Roman" w:hAnsi="Times New Roman" w:cs="Times New Roman"/>
+        </w:rPr>
+        <w:t xml:space="preserve">. </w:t>
+      </w:r>
+    </w:p>
+    <w:p>
+      <w:pPr>
+        <w:keepNext/>
+        <w:jc w:val="center"/>
+        <w:rPr>
+          <w:rFonts w:ascii="Times New Roman" w:hAnsi="Times New Roman" w:cs="Times New Roman"/>
+        </w:rPr>
+      </w:pPr>
+      <w:r>
+        <w:rPr>
+          <w:rFonts w:ascii="Times New Roman" w:hAnsi="Times New Roman" w:cs="Times New Roman"/>
           <w:noProof/>
         </w:rPr>
         <w:drawing>
-          <wp:anchor distT="0" distB="0" distL="114300" distR="114300" simplePos="0" relativeHeight="251669504" behindDoc="0" locked="0" layoutInCell="1" allowOverlap="1" wp14:anchorId="3DB1AB79" wp14:editId="42C7C405">
+          <wp:anchor distT="0" distB="0" distL="114300" distR="114300" simplePos="0" relativeHeight="251649024" behindDoc="0" locked="0" layoutInCell="1" allowOverlap="1" wp14:anchorId="127E64DF" wp14:editId="6ED39143">
             <wp:simplePos x="0" y="0"/>
             <wp:positionH relativeFrom="column">
-              <wp:posOffset>2911475</wp:posOffset>
+              <wp:posOffset>191770</wp:posOffset>
             </wp:positionH>
             <wp:positionV relativeFrom="paragraph">
-              <wp:posOffset>3137535</wp:posOffset>
+              <wp:posOffset>0</wp:posOffset>
+            </wp:positionV>
+            <wp:extent cx="2426335" cy="2065655"/>
+            <wp:effectExtent l="0" t="0" r="0" b="0"/>
+            <wp:wrapSquare wrapText="bothSides"/>
+            <wp:docPr id="5" name="Content Placeholder 4">
+              <a:extLst xmlns:a="http://schemas.openxmlformats.org/drawingml/2006/main">
+                <a:ext uri="{FF2B5EF4-FFF2-40B4-BE49-F238E27FC236}">
+                  <a16:creationId xmlns:a16="http://schemas.microsoft.com/office/drawing/2014/main" id="{6A66FE15-D8C2-2042-9923-E9C10CD11F9B}"/>
+                </a:ext>
+              </a:extLst>
+            </wp:docPr>
+            <wp:cNvGraphicFramePr>
+              <a:graphicFrameLocks xmlns:a="http://schemas.openxmlformats.org/drawingml/2006/main" noGrp="1" noChangeAspect="1"/>
+            </wp:cNvGraphicFramePr>
+            <a:graphic xmlns:a="http://schemas.openxmlformats.org/drawingml/2006/main">
+              <a:graphicData uri="http://schemas.openxmlformats.org/drawingml/2006/picture">
+                <pic:pic xmlns:pic="http://schemas.openxmlformats.org/drawingml/2006/picture">
+                  <pic:nvPicPr>
+                    <pic:cNvPr id="5" name="Content Placeholder 4">
+                      <a:extLst>
+                        <a:ext uri="{FF2B5EF4-FFF2-40B4-BE49-F238E27FC236}">
+                          <a16:creationId xmlns:a16="http://schemas.microsoft.com/office/drawing/2014/main" id="{6A66FE15-D8C2-2042-9923-E9C10CD11F9B}"/>
+                        </a:ext>
+                      </a:extLst>
+                    </pic:cNvPr>
+                    <pic:cNvPicPr>
+                      <a:picLocks noGrp="1" noChangeAspect="1"/>
+                    </pic:cNvPicPr>
+                  </pic:nvPicPr>
+                  <pic:blipFill>
+                    <a:blip r:embed="rId13" cstate="print">
+                      <a:extLst>
+                        <a:ext uri="{28A0092B-C50C-407E-A947-70E740481C1C}">
+                          <a14:useLocalDpi xmlns:a14="http://schemas.microsoft.com/office/drawing/2010/main" val="0"/>
+                        </a:ext>
+                      </a:extLst>
+                    </a:blip>
+                    <a:stretch>
+                      <a:fillRect/>
+                    </a:stretch>
+                  </pic:blipFill>
+                  <pic:spPr>
+                    <a:xfrm>
+                      <a:off x="0" y="0"/>
+                      <a:ext cx="2426335" cy="2065655"/>
+                    </a:xfrm>
+                    <a:prstGeom prst="rect">
+                      <a:avLst/>
+                    </a:prstGeom>
+                  </pic:spPr>
+                </pic:pic>
+              </a:graphicData>
+            </a:graphic>
+          </wp:anchor>
+        </w:drawing>
+      </w:r>
+      <w:r>
+        <w:rPr>
+          <w:rFonts w:ascii="Times New Roman" w:hAnsi="Times New Roman" w:cs="Times New Roman"/>
+          <w:noProof/>
+        </w:rPr>
+        <w:drawing>
+          <wp:anchor distT="0" distB="0" distL="114300" distR="114300" simplePos="0" relativeHeight="251669504" behindDoc="0" locked="0" layoutInCell="1" allowOverlap="1" wp14:anchorId="3DB1AB79" wp14:editId="3831811A">
+            <wp:simplePos x="0" y="0"/>
+            <wp:positionH relativeFrom="column">
+              <wp:posOffset>2907030</wp:posOffset>
+            </wp:positionH>
+            <wp:positionV relativeFrom="paragraph">
+              <wp:posOffset>0</wp:posOffset>
             </wp:positionV>
             <wp:extent cx="2421255" cy="2064385"/>
             <wp:effectExtent l="0" t="0" r="0" b="0"/>
@@ -2423,7 +3021,7 @@
                     </pic:cNvPicPr>
                   </pic:nvPicPr>
                   <pic:blipFill>
-                    <a:blip r:embed="rId13" cstate="print">
+                    <a:blip r:embed="rId14" cstate="print">
                       <a:extLst>
                         <a:ext uri="{28A0092B-C50C-407E-A947-70E740481C1C}">
                           <a14:useLocalDpi xmlns:a14="http://schemas.microsoft.com/office/drawing/2010/main" val="0"/>
@@ -2449,404 +3047,6 @@
           </wp:anchor>
         </w:drawing>
       </w:r>
-      <w:r>
-        <w:rPr>
-          <w:rFonts w:ascii="Times New Roman" w:hAnsi="Times New Roman" w:cs="Times New Roman"/>
-        </w:rPr>
-        <w:t>The classification models were evaluated based on several measures, including precision</w:t>
-      </w:r>
-      <w:r>
-        <w:rPr>
-          <w:rFonts w:ascii="Times New Roman" w:hAnsi="Times New Roman" w:cs="Times New Roman"/>
-        </w:rPr>
-        <w:t xml:space="preserve"> (positive predictive value)</w:t>
-      </w:r>
-      <w:r>
-        <w:rPr>
-          <w:rFonts w:ascii="Times New Roman" w:hAnsi="Times New Roman" w:cs="Times New Roman"/>
-        </w:rPr>
-        <w:t>, recall</w:t>
-      </w:r>
-      <w:r>
-        <w:rPr>
-          <w:rFonts w:ascii="Times New Roman" w:hAnsi="Times New Roman" w:cs="Times New Roman"/>
-        </w:rPr>
-        <w:t xml:space="preserve"> (true positive rate)</w:t>
-      </w:r>
-      <w:r>
-        <w:rPr>
-          <w:rFonts w:ascii="Times New Roman" w:hAnsi="Times New Roman" w:cs="Times New Roman"/>
-        </w:rPr>
-        <w:t>, F-1 score</w:t>
-      </w:r>
-      <w:r>
-        <w:rPr>
-          <w:rFonts w:ascii="Times New Roman" w:hAnsi="Times New Roman" w:cs="Times New Roman"/>
-        </w:rPr>
-        <w:t xml:space="preserve"> (average of precision and recall)</w:t>
-      </w:r>
-      <w:r>
-        <w:rPr>
-          <w:rFonts w:ascii="Times New Roman" w:hAnsi="Times New Roman" w:cs="Times New Roman"/>
-        </w:rPr>
-        <w:t>, and support</w:t>
-      </w:r>
-      <w:r>
-        <w:rPr>
-          <w:rFonts w:ascii="Times New Roman" w:hAnsi="Times New Roman" w:cs="Times New Roman"/>
-        </w:rPr>
-        <w:t xml:space="preserve"> (number of incidences in each class)</w:t>
-      </w:r>
-      <w:r>
-        <w:rPr>
-          <w:rFonts w:ascii="Times New Roman" w:hAnsi="Times New Roman" w:cs="Times New Roman"/>
-        </w:rPr>
-        <w:t xml:space="preserve">. The baseline model, Logistic Regression, </w:t>
-      </w:r>
-      <w:r>
-        <w:rPr>
-          <w:rFonts w:ascii="Times New Roman" w:hAnsi="Times New Roman" w:cs="Times New Roman"/>
-        </w:rPr>
-        <w:t>had precision, recall, and F-1 scores of 1.00</w:t>
-      </w:r>
-      <w:r>
-        <w:rPr>
-          <w:rFonts w:ascii="Times New Roman" w:hAnsi="Times New Roman" w:cs="Times New Roman"/>
-        </w:rPr>
-        <w:t>0</w:t>
-      </w:r>
-      <w:r>
-        <w:rPr>
-          <w:rFonts w:ascii="Times New Roman" w:hAnsi="Times New Roman" w:cs="Times New Roman"/>
-        </w:rPr>
-        <w:t xml:space="preserve">, and had </w:t>
-      </w:r>
-      <w:r>
-        <w:rPr>
-          <w:rFonts w:ascii="Times New Roman" w:hAnsi="Times New Roman" w:cs="Times New Roman"/>
-        </w:rPr>
-        <w:t>81</w:t>
-      </w:r>
-      <w:r>
-        <w:rPr>
-          <w:rFonts w:ascii="Times New Roman" w:hAnsi="Times New Roman" w:cs="Times New Roman"/>
-        </w:rPr>
-        <w:t xml:space="preserve"> and </w:t>
-      </w:r>
-      <w:r>
-        <w:rPr>
-          <w:rFonts w:ascii="Times New Roman" w:hAnsi="Times New Roman" w:cs="Times New Roman"/>
-        </w:rPr>
-        <w:t>287</w:t>
-      </w:r>
-      <w:r>
-        <w:rPr>
-          <w:rFonts w:ascii="Times New Roman" w:hAnsi="Times New Roman" w:cs="Times New Roman"/>
-        </w:rPr>
-        <w:t xml:space="preserve"> for support of cluster 0 and 1. The alternative model, Random Forest Classifier, had precision of </w:t>
-      </w:r>
-      <w:r>
-        <w:rPr>
-          <w:rFonts w:ascii="Times New Roman" w:hAnsi="Times New Roman" w:cs="Times New Roman"/>
-        </w:rPr>
-        <w:t>0.99</w:t>
-      </w:r>
-      <w:r>
-        <w:rPr>
-          <w:rFonts w:ascii="Times New Roman" w:hAnsi="Times New Roman" w:cs="Times New Roman"/>
-        </w:rPr>
-        <w:t>3</w:t>
-      </w:r>
-      <w:r>
-        <w:rPr>
-          <w:rFonts w:ascii="Times New Roman" w:hAnsi="Times New Roman" w:cs="Times New Roman"/>
-        </w:rPr>
-        <w:t xml:space="preserve">, recall </w:t>
-      </w:r>
-      <w:r>
-        <w:rPr>
-          <w:rFonts w:ascii="Times New Roman" w:hAnsi="Times New Roman" w:cs="Times New Roman"/>
-        </w:rPr>
-        <w:t>of 1.00</w:t>
-      </w:r>
-      <w:r>
-        <w:rPr>
-          <w:rFonts w:ascii="Times New Roman" w:hAnsi="Times New Roman" w:cs="Times New Roman"/>
-        </w:rPr>
-        <w:t>0</w:t>
-      </w:r>
-      <w:r>
-        <w:rPr>
-          <w:rFonts w:ascii="Times New Roman" w:hAnsi="Times New Roman" w:cs="Times New Roman"/>
-        </w:rPr>
-        <w:t xml:space="preserve">, </w:t>
-      </w:r>
-      <w:r>
-        <w:rPr>
-          <w:rFonts w:ascii="Times New Roman" w:hAnsi="Times New Roman" w:cs="Times New Roman"/>
-        </w:rPr>
-        <w:t xml:space="preserve">and F-1 </w:t>
-      </w:r>
-      <w:r>
-        <w:rPr>
-          <w:rFonts w:ascii="Times New Roman" w:hAnsi="Times New Roman" w:cs="Times New Roman"/>
-        </w:rPr>
-        <w:t xml:space="preserve">of </w:t>
-      </w:r>
-      <w:r>
-        <w:rPr>
-          <w:rFonts w:ascii="Times New Roman" w:hAnsi="Times New Roman" w:cs="Times New Roman"/>
-        </w:rPr>
-        <w:t>0.99</w:t>
-      </w:r>
-      <w:r>
-        <w:rPr>
-          <w:rFonts w:ascii="Times New Roman" w:hAnsi="Times New Roman" w:cs="Times New Roman"/>
-        </w:rPr>
-        <w:t>6</w:t>
-      </w:r>
-      <w:r>
-        <w:rPr>
-          <w:rFonts w:ascii="Times New Roman" w:hAnsi="Times New Roman" w:cs="Times New Roman"/>
-        </w:rPr>
-        <w:t xml:space="preserve">, and had </w:t>
-      </w:r>
-      <w:r>
-        <w:rPr>
-          <w:rFonts w:ascii="Times New Roman" w:hAnsi="Times New Roman" w:cs="Times New Roman"/>
-        </w:rPr>
-        <w:t>81</w:t>
-      </w:r>
-      <w:r>
-        <w:rPr>
-          <w:rFonts w:ascii="Times New Roman" w:hAnsi="Times New Roman" w:cs="Times New Roman"/>
-        </w:rPr>
-        <w:t xml:space="preserve"> and </w:t>
-      </w:r>
-      <w:r>
-        <w:rPr>
-          <w:rFonts w:ascii="Times New Roman" w:hAnsi="Times New Roman" w:cs="Times New Roman"/>
-        </w:rPr>
-        <w:t>287</w:t>
-      </w:r>
-      <w:r>
-        <w:rPr>
-          <w:rFonts w:ascii="Times New Roman" w:hAnsi="Times New Roman" w:cs="Times New Roman"/>
-        </w:rPr>
-        <w:t xml:space="preserve"> for support of cluster 0 and 1. </w:t>
-      </w:r>
-      <w:r>
-        <w:rPr>
-          <w:rFonts w:ascii="Times New Roman" w:hAnsi="Times New Roman" w:cs="Times New Roman"/>
-        </w:rPr>
-        <w:t xml:space="preserve">The documentation for computing each of these evaluation measures was </w:t>
-      </w:r>
-      <w:r>
-        <w:rPr>
-          <w:rFonts w:ascii="Times New Roman" w:hAnsi="Times New Roman" w:cs="Times New Roman"/>
-          <w:i/>
-          <w:iCs/>
-        </w:rPr>
-        <w:t>Evaluation Metrics – RDD-based API</w:t>
-      </w:r>
-      <w:r>
-        <w:rPr>
-          <w:rFonts w:ascii="Times New Roman" w:hAnsi="Times New Roman" w:cs="Times New Roman"/>
-        </w:rPr>
-        <w:t xml:space="preserve"> from the Apache Spark documentation </w:t>
-      </w:r>
-      <w:r>
-        <w:rPr>
-          <w:rFonts w:ascii="Times New Roman" w:hAnsi="Times New Roman" w:cs="Times New Roman"/>
-        </w:rPr>
-        <w:t>s</w:t>
-      </w:r>
-      <w:r>
-        <w:rPr>
-          <w:rFonts w:ascii="Times New Roman" w:hAnsi="Times New Roman" w:cs="Times New Roman"/>
-        </w:rPr>
-        <w:t xml:space="preserve">ite. </w:t>
-      </w:r>
-      <w:r>
-        <w:rPr>
-          <w:rFonts w:ascii="Times New Roman" w:hAnsi="Times New Roman" w:cs="Times New Roman"/>
-        </w:rPr>
-        <w:t xml:space="preserve">Based on these evaluation measures, the Logistic Regression model slightly outperformed the Random Forest Classifier, but overall, the two models were very accurate. </w:t>
-      </w:r>
-      <w:r>
-        <w:rPr>
-          <w:rFonts w:ascii="Times New Roman" w:hAnsi="Times New Roman" w:cs="Times New Roman"/>
-        </w:rPr>
-        <w:t xml:space="preserve">Comparing the models by their run times, </w:t>
-      </w:r>
-      <w:r>
-        <w:rPr>
-          <w:rFonts w:ascii="Times New Roman" w:hAnsi="Times New Roman" w:cs="Times New Roman"/>
-        </w:rPr>
-        <w:t xml:space="preserve">the Logistic Regression model ran in </w:t>
-      </w:r>
-      <w:r>
-        <w:rPr>
-          <w:rFonts w:ascii="Times New Roman" w:hAnsi="Times New Roman" w:cs="Times New Roman"/>
-        </w:rPr>
-        <w:t>49.14</w:t>
-      </w:r>
-      <w:r>
-        <w:rPr>
-          <w:rFonts w:ascii="Times New Roman" w:hAnsi="Times New Roman" w:cs="Times New Roman"/>
-        </w:rPr>
-        <w:t xml:space="preserve"> seconds while the Random Forest Classifier ran in </w:t>
-      </w:r>
-      <w:r>
-        <w:rPr>
-          <w:rFonts w:ascii="Times New Roman" w:hAnsi="Times New Roman" w:cs="Times New Roman"/>
-        </w:rPr>
-        <w:t>47.09</w:t>
-      </w:r>
-      <w:r>
-        <w:rPr>
-          <w:rFonts w:ascii="Times New Roman" w:hAnsi="Times New Roman" w:cs="Times New Roman"/>
-        </w:rPr>
-        <w:t xml:space="preserve"> seconds, </w:t>
-      </w:r>
-      <w:r>
-        <w:rPr>
-          <w:rFonts w:ascii="Times New Roman" w:hAnsi="Times New Roman" w:cs="Times New Roman"/>
-        </w:rPr>
-        <w:t xml:space="preserve">so the Random Forest Classifier was just slightly faster to run. Comparing the two models’ </w:t>
-      </w:r>
-      <w:r>
-        <w:rPr>
-          <w:rFonts w:ascii="Times New Roman" w:hAnsi="Times New Roman" w:cs="Times New Roman"/>
-        </w:rPr>
-        <w:t xml:space="preserve">confusion matrices, the </w:t>
-      </w:r>
-      <w:r>
-        <w:rPr>
-          <w:rFonts w:ascii="Times New Roman" w:hAnsi="Times New Roman" w:cs="Times New Roman"/>
-        </w:rPr>
-        <w:t>L</w:t>
-      </w:r>
-      <w:r>
-        <w:rPr>
-          <w:rFonts w:ascii="Times New Roman" w:hAnsi="Times New Roman" w:cs="Times New Roman"/>
-        </w:rPr>
-        <w:t xml:space="preserve">ogistic </w:t>
-      </w:r>
-      <w:r>
-        <w:rPr>
-          <w:rFonts w:ascii="Times New Roman" w:hAnsi="Times New Roman" w:cs="Times New Roman"/>
-        </w:rPr>
-        <w:t>R</w:t>
-      </w:r>
-      <w:r>
-        <w:rPr>
-          <w:rFonts w:ascii="Times New Roman" w:hAnsi="Times New Roman" w:cs="Times New Roman"/>
-        </w:rPr>
-        <w:t xml:space="preserve">egression model identified zero false positives or negatives, and the </w:t>
-      </w:r>
-      <w:r>
-        <w:rPr>
-          <w:rFonts w:ascii="Times New Roman" w:hAnsi="Times New Roman" w:cs="Times New Roman"/>
-        </w:rPr>
-        <w:t xml:space="preserve">Random Forest Classifier model identified </w:t>
-      </w:r>
-      <w:r>
-        <w:rPr>
-          <w:rFonts w:ascii="Times New Roman" w:hAnsi="Times New Roman" w:cs="Times New Roman"/>
-        </w:rPr>
-        <w:t xml:space="preserve">two false positives. </w:t>
-      </w:r>
-      <w:r>
-        <w:rPr>
-          <w:rFonts w:ascii="Times New Roman" w:hAnsi="Times New Roman" w:cs="Times New Roman"/>
-        </w:rPr>
-        <w:t>Thus, each model had minimal misclassifications, but the Logistic Regression model was able to correctly classify all customers</w:t>
-      </w:r>
-      <w:r>
-        <w:rPr>
-          <w:rFonts w:ascii="Times New Roman" w:hAnsi="Times New Roman" w:cs="Times New Roman"/>
-        </w:rPr>
-        <w:t xml:space="preserve">. </w:t>
-      </w:r>
-    </w:p>
-    <w:p>
-      <w:pPr>
-        <w:keepNext/>
-        <w:jc w:val="center"/>
-        <w:rPr>
-          <w:rFonts w:ascii="Times New Roman" w:hAnsi="Times New Roman" w:cs="Times New Roman"/>
-        </w:rPr>
-      </w:pPr>
-      <w:r>
-        <w:rPr>
-          <w:rFonts w:ascii="Times New Roman" w:hAnsi="Times New Roman" w:cs="Times New Roman"/>
-          <w:noProof/>
-        </w:rPr>
-        <w:drawing>
-          <wp:anchor distT="0" distB="0" distL="114300" distR="114300" simplePos="0" relativeHeight="251649024" behindDoc="0" locked="0" layoutInCell="1" allowOverlap="1" wp14:anchorId="127E64DF" wp14:editId="0512F182">
-            <wp:simplePos x="0" y="0"/>
-            <wp:positionH relativeFrom="column">
-              <wp:posOffset>248920</wp:posOffset>
-            </wp:positionH>
-            <wp:positionV relativeFrom="paragraph">
-              <wp:posOffset>-6119</wp:posOffset>
-            </wp:positionV>
-            <wp:extent cx="2426335" cy="2065655"/>
-            <wp:effectExtent l="0" t="0" r="0" b="0"/>
-            <wp:wrapSquare wrapText="bothSides"/>
-            <wp:docPr id="5" name="Content Placeholder 4">
-              <a:extLst xmlns:a="http://schemas.openxmlformats.org/drawingml/2006/main">
-                <a:ext uri="{FF2B5EF4-FFF2-40B4-BE49-F238E27FC236}">
-                  <a16:creationId xmlns:a16="http://schemas.microsoft.com/office/drawing/2014/main" id="{6A66FE15-D8C2-2042-9923-E9C10CD11F9B}"/>
-                </a:ext>
-              </a:extLst>
-            </wp:docPr>
-            <wp:cNvGraphicFramePr>
-              <a:graphicFrameLocks xmlns:a="http://schemas.openxmlformats.org/drawingml/2006/main" noGrp="1" noChangeAspect="1"/>
-            </wp:cNvGraphicFramePr>
-            <a:graphic xmlns:a="http://schemas.openxmlformats.org/drawingml/2006/main">
-              <a:graphicData uri="http://schemas.openxmlformats.org/drawingml/2006/picture">
-                <pic:pic xmlns:pic="http://schemas.openxmlformats.org/drawingml/2006/picture">
-                  <pic:nvPicPr>
-                    <pic:cNvPr id="5" name="Content Placeholder 4">
-                      <a:extLst>
-                        <a:ext uri="{FF2B5EF4-FFF2-40B4-BE49-F238E27FC236}">
-                          <a16:creationId xmlns:a16="http://schemas.microsoft.com/office/drawing/2014/main" id="{6A66FE15-D8C2-2042-9923-E9C10CD11F9B}"/>
-                        </a:ext>
-                      </a:extLst>
-                    </pic:cNvPr>
-                    <pic:cNvPicPr>
-                      <a:picLocks noGrp="1" noChangeAspect="1"/>
-                    </pic:cNvPicPr>
-                  </pic:nvPicPr>
-                  <pic:blipFill>
-                    <a:blip r:embed="rId14" cstate="print">
-                      <a:extLst>
-                        <a:ext uri="{28A0092B-C50C-407E-A947-70E740481C1C}">
-                          <a14:useLocalDpi xmlns:a14="http://schemas.microsoft.com/office/drawing/2010/main" val="0"/>
-                        </a:ext>
-                      </a:extLst>
-                    </a:blip>
-                    <a:stretch>
-                      <a:fillRect/>
-                    </a:stretch>
-                  </pic:blipFill>
-                  <pic:spPr>
-                    <a:xfrm>
-                      <a:off x="0" y="0"/>
-                      <a:ext cx="2426335" cy="2065655"/>
-                    </a:xfrm>
-                    <a:prstGeom prst="rect">
-                      <a:avLst/>
-                    </a:prstGeom>
-                  </pic:spPr>
-                </pic:pic>
-              </a:graphicData>
-            </a:graphic>
-          </wp:anchor>
-        </w:drawing>
-      </w:r>
     </w:p>
     <w:p>
       <w:pPr>
@@ -2906,16 +3106,16 @@
         <mc:AlternateContent>
           <mc:Choice Requires="wps">
             <w:drawing>
-              <wp:anchor distT="0" distB="0" distL="114300" distR="114300" simplePos="0" relativeHeight="251663360" behindDoc="0" locked="0" layoutInCell="1" allowOverlap="1" wp14:anchorId="17CC1DFD" wp14:editId="09C2BE95">
+              <wp:anchor distT="0" distB="0" distL="114300" distR="114300" simplePos="0" relativeHeight="251663360" behindDoc="0" locked="0" layoutInCell="1" allowOverlap="1" wp14:anchorId="17CC1DFD" wp14:editId="6E7C5AC0">
                 <wp:simplePos x="0" y="0"/>
                 <wp:positionH relativeFrom="column">
-                  <wp:posOffset>186055</wp:posOffset>
+                  <wp:posOffset>190500</wp:posOffset>
                 </wp:positionH>
                 <wp:positionV relativeFrom="paragraph">
-                  <wp:posOffset>249555</wp:posOffset>
+                  <wp:posOffset>239395</wp:posOffset>
                 </wp:positionV>
-                <wp:extent cx="2426335" cy="635"/>
-                <wp:effectExtent l="0" t="0" r="0" b="0"/>
+                <wp:extent cx="2426335" cy="371475"/>
+                <wp:effectExtent l="0" t="0" r="0" b="9525"/>
                 <wp:wrapSquare wrapText="bothSides"/>
                 <wp:docPr id="923004381" name="Text Box 1"/>
                 <wp:cNvGraphicFramePr/>
@@ -2926,7 +3126,7 @@
                       <wps:spPr>
                         <a:xfrm>
                           <a:off x="0" y="0"/>
-                          <a:ext cx="2426335" cy="635"/>
+                          <a:ext cx="2426335" cy="371475"/>
                         </a:xfrm>
                         <a:prstGeom prst="rect">
                           <a:avLst/>
@@ -2978,11 +3178,14 @@
                         <a:prstTxWarp prst="textNoShape">
                           <a:avLst/>
                         </a:prstTxWarp>
-                        <a:spAutoFit/>
+                        <a:noAutofit/>
                       </wps:bodyPr>
                     </wps:wsp>
                   </a:graphicData>
                 </a:graphic>
+                <wp14:sizeRelV relativeFrom="margin">
+                  <wp14:pctHeight>0</wp14:pctHeight>
+                </wp14:sizeRelV>
               </wp:anchor>
             </w:drawing>
           </mc:Choice>
@@ -2992,8 +3195,8 @@
                 <v:stroke joinstyle="miter"/>
                 <v:path gradientshapeok="t" o:connecttype="rect"/>
               </v:shapetype>
-              <v:shape id="Text Box 1" o:spid="_x0000_s1026" type="#_x0000_t202" style="position:absolute;margin-left:14.65pt;margin-top:19.65pt;width:191.05pt;height:.05pt;z-index:251663360;visibility:visible;mso-wrap-style:square;mso-wrap-distance-left:9pt;mso-wrap-distance-top:0;mso-wrap-distance-right:9pt;mso-wrap-distance-bottom:0;mso-position-horizontal:absolute;mso-position-horizontal-relative:text;mso-position-vertical:absolute;mso-position-vertical-relative:text;v-text-anchor:top" o:gfxdata="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" stroked="f">
-                <v:textbox style="mso-fit-shape-to-text:t" inset="0,0,0,0">
+              <v:shape id="Text Box 1" o:spid="_x0000_s1026" type="#_x0000_t202" style="position:absolute;margin-left:15pt;margin-top:18.85pt;width:191.05pt;height:29.25pt;z-index:251663360;visibility:visible;mso-wrap-style:square;mso-height-percent:0;mso-wrap-distance-left:9pt;mso-wrap-distance-top:0;mso-wrap-distance-right:9pt;mso-wrap-distance-bottom:0;mso-position-horizontal:absolute;mso-position-horizontal-relative:text;mso-position-vertical:absolute;mso-position-vertical-relative:text;mso-height-percent:0;mso-height-relative:margin;v-text-anchor:top" o:gfxdata="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" stroked="f">
+                <v:textbox inset="0,0,0,0">
                   <w:txbxContent>
                     <w:p>
                       <w:pPr>
@@ -3042,16 +3245,16 @@
         <mc:AlternateContent>
           <mc:Choice Requires="wps">
             <w:drawing>
-              <wp:anchor distT="0" distB="0" distL="114300" distR="114300" simplePos="0" relativeHeight="251674624" behindDoc="0" locked="0" layoutInCell="1" allowOverlap="1" wp14:anchorId="24155652" wp14:editId="5AAD8A13">
+              <wp:anchor distT="0" distB="0" distL="114300" distR="114300" simplePos="0" relativeHeight="251674624" behindDoc="0" locked="0" layoutInCell="1" allowOverlap="1" wp14:anchorId="24155652" wp14:editId="68815F31">
                 <wp:simplePos x="0" y="0"/>
                 <wp:positionH relativeFrom="column">
-                  <wp:posOffset>2908300</wp:posOffset>
+                  <wp:posOffset>2895600</wp:posOffset>
                 </wp:positionH>
                 <wp:positionV relativeFrom="paragraph">
-                  <wp:posOffset>223520</wp:posOffset>
+                  <wp:posOffset>239395</wp:posOffset>
                 </wp:positionV>
-                <wp:extent cx="2426335" cy="635"/>
-                <wp:effectExtent l="0" t="0" r="0" b="0"/>
+                <wp:extent cx="2426335" cy="371475"/>
+                <wp:effectExtent l="0" t="0" r="0" b="9525"/>
                 <wp:wrapSquare wrapText="bothSides"/>
                 <wp:docPr id="80348190" name="Text Box 1"/>
                 <wp:cNvGraphicFramePr/>
@@ -3062,7 +3265,7 @@
                       <wps:spPr>
                         <a:xfrm>
                           <a:off x="0" y="0"/>
-                          <a:ext cx="2426335" cy="635"/>
+                          <a:ext cx="2426335" cy="371475"/>
                         </a:xfrm>
                         <a:prstGeom prst="rect">
                           <a:avLst/>
@@ -3100,18 +3303,21 @@
                         <a:prstTxWarp prst="textNoShape">
                           <a:avLst/>
                         </a:prstTxWarp>
-                        <a:spAutoFit/>
+                        <a:noAutofit/>
                       </wps:bodyPr>
                     </wps:wsp>
                   </a:graphicData>
                 </a:graphic>
+                <wp14:sizeRelV relativeFrom="margin">
+                  <wp14:pctHeight>0</wp14:pctHeight>
+                </wp14:sizeRelV>
               </wp:anchor>
             </w:drawing>
           </mc:Choice>
           <mc:Fallback>
             <w:pict>
-              <v:shape w14:anchorId="24155652" id="_x0000_s1027" type="#_x0000_t202" style="position:absolute;margin-left:229pt;margin-top:17.6pt;width:191.05pt;height:.05pt;z-index:251674624;visibility:visible;mso-wrap-style:square;mso-wrap-distance-left:9pt;mso-wrap-distance-top:0;mso-wrap-distance-right:9pt;mso-wrap-distance-bottom:0;mso-position-horizontal:absolute;mso-position-horizontal-relative:text;mso-position-vertical:absolute;mso-position-vertical-relative:text;v-text-anchor:top" o:gfxdata="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" stroked="f">
-                <v:textbox style="mso-fit-shape-to-text:t" inset="0,0,0,0">
+              <v:shape w14:anchorId="24155652" id="_x0000_s1027" type="#_x0000_t202" style="position:absolute;margin-left:228pt;margin-top:18.85pt;width:191.05pt;height:29.25pt;z-index:251674624;visibility:visible;mso-wrap-style:square;mso-height-percent:0;mso-wrap-distance-left:9pt;mso-wrap-distance-top:0;mso-wrap-distance-right:9pt;mso-wrap-distance-bottom:0;mso-position-horizontal:absolute;mso-position-horizontal-relative:text;mso-position-vertical:absolute;mso-position-vertical-relative:text;mso-height-percent:0;mso-height-relative:margin;v-text-anchor:top" o:gfxdata="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" stroked="f">
+                <v:textbox inset="0,0,0,0">
                   <w:txbxContent>
                     <w:p>
                       <w:pPr>
@@ -3159,7 +3365,6 @@
         <w:rPr>
           <w:rFonts w:ascii="Times New Roman" w:hAnsi="Times New Roman" w:cs="Times New Roman"/>
         </w:rPr>
-        <w:lastRenderedPageBreak/>
         <w:t xml:space="preserve">Following the creation of the initial models, the models were used in 3-fold cross validation to compare the two models to one another. Using the 3-folds to compute the F1 score of the two models, the following results were acquired. </w:t>
       </w:r>
     </w:p>
@@ -3600,13 +3805,58 @@
         <w:rPr>
           <w:rFonts w:ascii="Times New Roman" w:hAnsi="Times New Roman" w:cs="Times New Roman"/>
         </w:rPr>
-        <w:t xml:space="preserve">both quite accurate, but the Logistic Regression model was slightly more accurate than the Random Forest Classifier, correctly identifying all </w:t>
-      </w:r>
-      <w:r>
-        <w:rPr>
-          <w:rFonts w:ascii="Times New Roman" w:hAnsi="Times New Roman" w:cs="Times New Roman"/>
-        </w:rPr>
-        <w:t>valuable and invaluable customers with precision, recall, and F-1 scores of 1.00. For its high accuracy</w:t>
+        <w:t xml:space="preserve">both quite accurate, but the </w:t>
+      </w:r>
+      <w:r>
+        <w:rPr>
+          <w:rFonts w:ascii="Times New Roman" w:hAnsi="Times New Roman" w:cs="Times New Roman"/>
+        </w:rPr>
+        <w:lastRenderedPageBreak/>
+        <w:t xml:space="preserve">Logistic Regression model was slightly more accurate than the Random Forest Classifier, correctly identifying all </w:t>
+      </w:r>
+      <w:r>
+        <w:rPr>
+          <w:rFonts w:ascii="Times New Roman" w:hAnsi="Times New Roman" w:cs="Times New Roman"/>
+        </w:rPr>
+        <w:t xml:space="preserve">valuable and </w:t>
+      </w:r>
+      <w:r>
+        <w:rPr>
+          <w:rFonts w:ascii="Times New Roman" w:hAnsi="Times New Roman" w:cs="Times New Roman"/>
+        </w:rPr>
+        <w:t>no</w:t>
+      </w:r>
+      <w:r>
+        <w:rPr>
+          <w:rFonts w:ascii="Times New Roman" w:hAnsi="Times New Roman" w:cs="Times New Roman"/>
+        </w:rPr>
+        <w:t xml:space="preserve">nvaluable customers with precision, recall, and F-1 scores of 1.00. </w:t>
+      </w:r>
+      <w:r>
+        <w:rPr>
+          <w:rFonts w:ascii="Times New Roman" w:hAnsi="Times New Roman" w:cs="Times New Roman"/>
+        </w:rPr>
+        <w:t xml:space="preserve">The Logistic Regression model correctly </w:t>
+      </w:r>
+      <w:proofErr w:type="gramStart"/>
+      <w:r>
+        <w:rPr>
+          <w:rFonts w:ascii="Times New Roman" w:hAnsi="Times New Roman" w:cs="Times New Roman"/>
+        </w:rPr>
+        <w:t>predicted all 368</w:t>
+      </w:r>
+      <w:proofErr w:type="gramEnd"/>
+      <w:r>
+        <w:rPr>
+          <w:rFonts w:ascii="Times New Roman" w:hAnsi="Times New Roman" w:cs="Times New Roman"/>
+        </w:rPr>
+        <w:t xml:space="preserve"> of 368 customers, while the Random Forest Classifier model correctly predicted 366 of 368 customers. </w:t>
+      </w:r>
+      <w:r>
+        <w:rPr>
+          <w:rFonts w:ascii="Times New Roman" w:hAnsi="Times New Roman" w:cs="Times New Roman"/>
+        </w:rPr>
+        <w:t>For its high accuracy</w:t>
       </w:r>
       <w:r>
         <w:rPr>
@@ -3643,212 +3893,21 @@
       </w:pPr>
       <w:r>
         <w:rPr>
-          <w:rFonts w:ascii="Times New Roman" w:hAnsi="Times New Roman" w:cs="Times New Roman"/>
-        </w:rPr>
-        <w:t>Although having high evaluation measure</w:t>
-      </w:r>
-      <w:r>
-        <w:rPr>
-          <w:rFonts w:ascii="Times New Roman" w:hAnsi="Times New Roman" w:cs="Times New Roman"/>
-        </w:rPr>
-        <w:t xml:space="preserve">s is sought after to </w:t>
-      </w:r>
-      <w:r>
-        <w:rPr>
-          <w:rFonts w:ascii="Times New Roman" w:hAnsi="Times New Roman" w:cs="Times New Roman"/>
-        </w:rPr>
-        <w:t xml:space="preserve">verify </w:t>
-      </w:r>
-      <w:r>
-        <w:rPr>
-          <w:rFonts w:ascii="Times New Roman" w:hAnsi="Times New Roman" w:cs="Times New Roman"/>
-        </w:rPr>
-        <w:t xml:space="preserve">the goodness of fit of a model, there are some questions raised about the extremely high measures for the classification models. </w:t>
-      </w:r>
-      <w:r>
-        <w:rPr>
-          <w:rFonts w:ascii="Times New Roman" w:hAnsi="Times New Roman" w:cs="Times New Roman"/>
-        </w:rPr>
-        <w:t xml:space="preserve">Since the models were trained based on labels from clustering models, it is questionable if the accuracy is inflated because of the cooperation between the </w:t>
-      </w:r>
-      <w:r>
-        <w:rPr>
-          <w:rFonts w:ascii="Times New Roman" w:hAnsi="Times New Roman" w:cs="Times New Roman"/>
-        </w:rPr>
-        <w:t>two tasks. Additionally, there was limited data available for the classification tasks</w:t>
-      </w:r>
-      <w:r>
-        <w:rPr>
-          <w:rFonts w:ascii="Times New Roman" w:hAnsi="Times New Roman" w:cs="Times New Roman"/>
-        </w:rPr>
-        <w:t xml:space="preserve"> after splitting and testing the data several </w:t>
-      </w:r>
-      <w:proofErr w:type="gramStart"/>
-      <w:r>
-        <w:rPr>
-          <w:rFonts w:ascii="Times New Roman" w:hAnsi="Times New Roman" w:cs="Times New Roman"/>
-        </w:rPr>
-        <w:t>time</w:t>
-      </w:r>
-      <w:proofErr w:type="gramEnd"/>
-      <w:r>
-        <w:rPr>
-          <w:rFonts w:ascii="Times New Roman" w:hAnsi="Times New Roman" w:cs="Times New Roman"/>
-        </w:rPr>
-        <w:t xml:space="preserve">. </w:t>
-      </w:r>
-      <w:r>
-        <w:rPr>
-          <w:rFonts w:ascii="Times New Roman" w:hAnsi="Times New Roman" w:cs="Times New Roman"/>
-        </w:rPr>
-        <w:t>Therefore, the model may appear to be over</w:t>
-      </w:r>
-      <w:r>
-        <w:rPr>
-          <w:rFonts w:ascii="Times New Roman" w:hAnsi="Times New Roman" w:cs="Times New Roman"/>
-        </w:rPr>
-        <w:t xml:space="preserve"> precise with a small dataset available</w:t>
-      </w:r>
-      <w:r>
-        <w:rPr>
-          <w:rFonts w:ascii="Times New Roman" w:hAnsi="Times New Roman" w:cs="Times New Roman"/>
-        </w:rPr>
-        <w:t xml:space="preserve">. </w:t>
-      </w:r>
-    </w:p>
-    <w:p>
-      <w:pPr>
-        <w:rPr>
-          <w:rFonts w:ascii="Times New Roman" w:hAnsi="Times New Roman" w:cs="Times New Roman"/>
-        </w:rPr>
-      </w:pPr>
-      <w:r>
-        <w:rPr>
-          <w:rFonts w:ascii="Times New Roman" w:hAnsi="Times New Roman" w:cs="Times New Roman"/>
-        </w:rPr>
-        <w:lastRenderedPageBreak/>
-        <w:t xml:space="preserve">From the clustering and classification tasks, conclusions can be drawn regarding a customer’s </w:t>
-      </w:r>
-      <w:r>
-        <w:rPr>
-          <w:rFonts w:ascii="Times New Roman" w:hAnsi="Times New Roman" w:cs="Times New Roman"/>
-        </w:rPr>
-        <w:t>value</w:t>
-      </w:r>
-      <w:r>
-        <w:rPr>
-          <w:rFonts w:ascii="Times New Roman" w:hAnsi="Times New Roman" w:cs="Times New Roman"/>
-        </w:rPr>
-        <w:t xml:space="preserve"> based on their recency, frequency, and monetary value </w:t>
-      </w:r>
-      <w:r>
-        <w:rPr>
-          <w:rFonts w:ascii="Times New Roman" w:hAnsi="Times New Roman" w:cs="Times New Roman"/>
-        </w:rPr>
-        <w:t xml:space="preserve">scores. Each clustering model concluded that customers with </w:t>
-      </w:r>
-      <w:r>
-        <w:rPr>
-          <w:rFonts w:ascii="Times New Roman" w:hAnsi="Times New Roman" w:cs="Times New Roman"/>
-        </w:rPr>
-        <w:t xml:space="preserve">low recency, high frequency, and high monetary value were the most valuable customers. On average, customers in this cluster had recency values of </w:t>
-      </w:r>
-      <w:r>
-        <w:rPr>
-          <w:rFonts w:ascii="Times New Roman" w:hAnsi="Times New Roman" w:cs="Times New Roman"/>
-        </w:rPr>
-        <w:t>about 40</w:t>
-      </w:r>
-      <w:r>
-        <w:rPr>
-          <w:rFonts w:ascii="Times New Roman" w:hAnsi="Times New Roman" w:cs="Times New Roman"/>
-        </w:rPr>
-        <w:t>.0</w:t>
-      </w:r>
-      <w:r>
-        <w:rPr>
-          <w:rFonts w:ascii="Times New Roman" w:hAnsi="Times New Roman" w:cs="Times New Roman"/>
-        </w:rPr>
-        <w:t xml:space="preserve"> days, frequency values of about 5.8</w:t>
-      </w:r>
-      <w:r>
-        <w:rPr>
-          <w:rFonts w:ascii="Times New Roman" w:hAnsi="Times New Roman" w:cs="Times New Roman"/>
-        </w:rPr>
-        <w:t xml:space="preserve">, and monetary value of 1809.1. Therefore, the most valuable customers tend to have shopped at the online store more recently, shop around 6 times in the year, and </w:t>
-      </w:r>
-      <w:proofErr w:type="gramStart"/>
-      <w:r>
-        <w:rPr>
-          <w:rFonts w:ascii="Times New Roman" w:hAnsi="Times New Roman" w:cs="Times New Roman"/>
-        </w:rPr>
-        <w:t>spent</w:t>
-      </w:r>
-      <w:proofErr w:type="gramEnd"/>
-      <w:r>
-        <w:rPr>
-          <w:rFonts w:ascii="Times New Roman" w:hAnsi="Times New Roman" w:cs="Times New Roman"/>
-        </w:rPr>
-        <w:t xml:space="preserve"> </w:t>
-      </w:r>
-      <w:r>
-        <w:rPr>
-          <w:rFonts w:ascii="Times New Roman" w:hAnsi="Times New Roman" w:cs="Times New Roman"/>
-        </w:rPr>
-        <w:t>large amounts of money. The less valuable customers tended to have higher recency</w:t>
-      </w:r>
-      <w:r>
-        <w:rPr>
-          <w:rFonts w:ascii="Times New Roman" w:hAnsi="Times New Roman" w:cs="Times New Roman"/>
-        </w:rPr>
-        <w:t xml:space="preserve"> (averaging 234 days ago)</w:t>
-      </w:r>
-      <w:r>
-        <w:rPr>
-          <w:rFonts w:ascii="Times New Roman" w:hAnsi="Times New Roman" w:cs="Times New Roman"/>
-        </w:rPr>
-        <w:t>, lower frequency</w:t>
-      </w:r>
-      <w:r>
-        <w:rPr>
-          <w:rFonts w:ascii="Times New Roman" w:hAnsi="Times New Roman" w:cs="Times New Roman"/>
-        </w:rPr>
-        <w:t xml:space="preserve"> (average of 1.9 times a year)</w:t>
-      </w:r>
-      <w:r>
-        <w:rPr>
-          <w:rFonts w:ascii="Times New Roman" w:hAnsi="Times New Roman" w:cs="Times New Roman"/>
-        </w:rPr>
-        <w:t>, and lower monetary value</w:t>
-      </w:r>
-      <w:r>
-        <w:rPr>
-          <w:rFonts w:ascii="Times New Roman" w:hAnsi="Times New Roman" w:cs="Times New Roman"/>
-        </w:rPr>
-        <w:t xml:space="preserve"> (477.4 average spending amount)</w:t>
-      </w:r>
-      <w:r>
-        <w:rPr>
-          <w:rFonts w:ascii="Times New Roman" w:hAnsi="Times New Roman" w:cs="Times New Roman"/>
-        </w:rPr>
-        <w:t>.</w:t>
-      </w:r>
-    </w:p>
-    <w:p>
-      <w:pPr>
-        <w:pStyle w:val="NormalWeb"/>
-        <w:keepNext/>
-        <w:jc w:val="center"/>
-      </w:pPr>
-      <w:r>
-        <w:rPr>
           <w:noProof/>
         </w:rPr>
         <w:drawing>
-          <wp:inline distT="0" distB="0" distL="0" distR="0" wp14:anchorId="38332751" wp14:editId="5CB77511">
-            <wp:extent cx="4540827" cy="2573238"/>
+          <wp:anchor distT="0" distB="0" distL="114300" distR="114300" simplePos="0" relativeHeight="251678720" behindDoc="0" locked="0" layoutInCell="1" allowOverlap="1" wp14:anchorId="68C2D1E2" wp14:editId="3A800118">
+            <wp:simplePos x="0" y="0"/>
+            <wp:positionH relativeFrom="column">
+              <wp:posOffset>1819275</wp:posOffset>
+            </wp:positionH>
+            <wp:positionV relativeFrom="paragraph">
+              <wp:posOffset>1064895</wp:posOffset>
+            </wp:positionV>
+            <wp:extent cx="4114800" cy="2350135"/>
             <wp:effectExtent l="0" t="0" r="0" b="0"/>
-            <wp:docPr id="2064720290" name="Picture 3" descr="A graph with blue and red dots&#10;&#10;Description automatically generated"/>
+            <wp:wrapSquare wrapText="bothSides"/>
+            <wp:docPr id="542253574" name="Picture 4" descr="A graph of a customer&#10;&#10;Description automatically generated with medium confidence"/>
             <wp:cNvGraphicFramePr>
               <a:graphicFrameLocks xmlns:a="http://schemas.openxmlformats.org/drawingml/2006/main" noChangeAspect="1"/>
             </wp:cNvGraphicFramePr>
@@ -3856,7 +3915,7 @@
               <a:graphicData uri="http://schemas.openxmlformats.org/drawingml/2006/picture">
                 <pic:pic xmlns:pic="http://schemas.openxmlformats.org/drawingml/2006/picture">
                   <pic:nvPicPr>
-                    <pic:cNvPr id="2064720290" name="Picture 3" descr="A graph with blue and red dots&#10;&#10;Description automatically generated"/>
+                    <pic:cNvPr id="542253574" name="Picture 4" descr="A graph of a customer&#10;&#10;Description automatically generated with medium confidence"/>
                     <pic:cNvPicPr>
                       <a:picLocks noChangeAspect="1" noChangeArrowheads="1"/>
                     </pic:cNvPicPr>
@@ -3869,13 +3928,13 @@
                         </a:ext>
                       </a:extLst>
                     </a:blip>
-                    <a:srcRect l="13462" t="8584" r="1392" b="36318"/>
+                    <a:srcRect l="1465" t="5023" r="1438" b="6231"/>
                     <a:stretch/>
                   </pic:blipFill>
                   <pic:spPr bwMode="auto">
                     <a:xfrm>
                       <a:off x="0" y="0"/>
-                      <a:ext cx="4556456" cy="2582095"/>
+                      <a:ext cx="4114800" cy="2350135"/>
                     </a:xfrm>
                     <a:prstGeom prst="rect">
                       <a:avLst/>
@@ -3893,76 +3952,331 @@
                 </pic:pic>
               </a:graphicData>
             </a:graphic>
-          </wp:inline>
+            <wp14:sizeRelH relativeFrom="page">
+              <wp14:pctWidth>0</wp14:pctWidth>
+            </wp14:sizeRelH>
+            <wp14:sizeRelV relativeFrom="page">
+              <wp14:pctHeight>0</wp14:pctHeight>
+            </wp14:sizeRelV>
+          </wp:anchor>
         </w:drawing>
+      </w:r>
+      <w:r>
+        <w:rPr>
+          <w:rFonts w:ascii="Times New Roman" w:hAnsi="Times New Roman" w:cs="Times New Roman"/>
+        </w:rPr>
+        <w:t>Although having high evaluation measure</w:t>
+      </w:r>
+      <w:r>
+        <w:rPr>
+          <w:rFonts w:ascii="Times New Roman" w:hAnsi="Times New Roman" w:cs="Times New Roman"/>
+        </w:rPr>
+        <w:t xml:space="preserve">s is sought after to </w:t>
+      </w:r>
+      <w:r>
+        <w:rPr>
+          <w:rFonts w:ascii="Times New Roman" w:hAnsi="Times New Roman" w:cs="Times New Roman"/>
+        </w:rPr>
+        <w:t xml:space="preserve">verify </w:t>
+      </w:r>
+      <w:r>
+        <w:rPr>
+          <w:rFonts w:ascii="Times New Roman" w:hAnsi="Times New Roman" w:cs="Times New Roman"/>
+        </w:rPr>
+        <w:t xml:space="preserve">the goodness of fit of a model, there are some questions raised about the extremely high measures for the classification models. </w:t>
+      </w:r>
+      <w:r>
+        <w:rPr>
+          <w:rFonts w:ascii="Times New Roman" w:hAnsi="Times New Roman" w:cs="Times New Roman"/>
+        </w:rPr>
+        <w:t xml:space="preserve">Since the models were trained based on labels from clustering models, it is questionable if the accuracy is inflated because of the cooperation between the </w:t>
+      </w:r>
+      <w:r>
+        <w:rPr>
+          <w:rFonts w:ascii="Times New Roman" w:hAnsi="Times New Roman" w:cs="Times New Roman"/>
+        </w:rPr>
+        <w:t>two tasks. Additionally, there was limited data available for the classification tasks</w:t>
+      </w:r>
+      <w:r>
+        <w:rPr>
+          <w:rFonts w:ascii="Times New Roman" w:hAnsi="Times New Roman" w:cs="Times New Roman"/>
+        </w:rPr>
+        <w:t xml:space="preserve"> after splitting and testing the data several </w:t>
+      </w:r>
+      <w:proofErr w:type="gramStart"/>
+      <w:r>
+        <w:rPr>
+          <w:rFonts w:ascii="Times New Roman" w:hAnsi="Times New Roman" w:cs="Times New Roman"/>
+        </w:rPr>
+        <w:t>time</w:t>
+      </w:r>
+      <w:proofErr w:type="gramEnd"/>
+      <w:r>
+        <w:rPr>
+          <w:rFonts w:ascii="Times New Roman" w:hAnsi="Times New Roman" w:cs="Times New Roman"/>
+        </w:rPr>
+        <w:t xml:space="preserve">. </w:t>
+      </w:r>
+      <w:r>
+        <w:rPr>
+          <w:rFonts w:ascii="Times New Roman" w:hAnsi="Times New Roman" w:cs="Times New Roman"/>
+        </w:rPr>
+        <w:t>Therefore, the model may appear to be over</w:t>
+      </w:r>
+      <w:r>
+        <w:rPr>
+          <w:rFonts w:ascii="Times New Roman" w:hAnsi="Times New Roman" w:cs="Times New Roman"/>
+        </w:rPr>
+        <w:t xml:space="preserve"> precise with a small dataset available</w:t>
+      </w:r>
+      <w:r>
+        <w:rPr>
+          <w:rFonts w:ascii="Times New Roman" w:hAnsi="Times New Roman" w:cs="Times New Roman"/>
+        </w:rPr>
+        <w:t xml:space="preserve">. </w:t>
       </w:r>
     </w:p>
     <w:p>
       <w:pPr>
-        <w:pStyle w:val="Caption"/>
-        <w:jc w:val="center"/>
-        <w:rPr>
-          <w:rFonts w:ascii="Times New Roman" w:hAnsi="Times New Roman" w:cs="Times New Roman"/>
-          <w:sz w:val="20"/>
-          <w:szCs w:val="20"/>
-        </w:rPr>
-      </w:pPr>
-      <w:r>
-        <w:rPr>
-          <w:rFonts w:ascii="Times New Roman" w:hAnsi="Times New Roman" w:cs="Times New Roman"/>
-          <w:sz w:val="20"/>
-          <w:szCs w:val="20"/>
-        </w:rPr>
-        <w:t xml:space="preserve">Figure </w:t>
-      </w:r>
-      <w:r>
-        <w:rPr>
-          <w:rFonts w:ascii="Times New Roman" w:hAnsi="Times New Roman" w:cs="Times New Roman"/>
-          <w:sz w:val="20"/>
-          <w:szCs w:val="20"/>
-        </w:rPr>
-        <w:fldChar w:fldCharType="begin"/>
-      </w:r>
-      <w:r>
-        <w:rPr>
-          <w:rFonts w:ascii="Times New Roman" w:hAnsi="Times New Roman" w:cs="Times New Roman"/>
-          <w:sz w:val="20"/>
-          <w:szCs w:val="20"/>
-        </w:rPr>
-        <w:instrText xml:space="preserve"> SEQ Figure \* ARABIC </w:instrText>
-      </w:r>
-      <w:r>
-        <w:rPr>
-          <w:rFonts w:ascii="Times New Roman" w:hAnsi="Times New Roman" w:cs="Times New Roman"/>
-          <w:sz w:val="20"/>
-          <w:szCs w:val="20"/>
-        </w:rPr>
-        <w:fldChar w:fldCharType="separate"/>
-      </w:r>
-      <w:r>
-        <w:rPr>
-          <w:rFonts w:ascii="Times New Roman" w:hAnsi="Times New Roman" w:cs="Times New Roman"/>
+        <w:rPr>
+          <w:rFonts w:ascii="Times New Roman" w:hAnsi="Times New Roman" w:cs="Times New Roman"/>
+        </w:rPr>
+      </w:pPr>
+      <w:r>
+        <w:rPr>
           <w:noProof/>
-          <w:sz w:val="20"/>
-          <w:szCs w:val="20"/>
-        </w:rPr>
-        <w:t>4</w:t>
-      </w:r>
-      <w:r>
-        <w:rPr>
-          <w:rFonts w:ascii="Times New Roman" w:hAnsi="Times New Roman" w:cs="Times New Roman"/>
-          <w:sz w:val="20"/>
-          <w:szCs w:val="20"/>
-        </w:rPr>
-        <w:fldChar w:fldCharType="end"/>
-      </w:r>
-      <w:r>
-        <w:rPr>
-          <w:rFonts w:ascii="Times New Roman" w:hAnsi="Times New Roman" w:cs="Times New Roman"/>
-          <w:sz w:val="20"/>
-          <w:szCs w:val="20"/>
-        </w:rPr>
-        <w:t>: 3D depiction of Clusters based on RFM Values</w:t>
+        </w:rPr>
+        <mc:AlternateContent>
+          <mc:Choice Requires="wps">
+            <w:drawing>
+              <wp:anchor distT="0" distB="0" distL="114300" distR="114300" simplePos="0" relativeHeight="251680768" behindDoc="0" locked="0" layoutInCell="1" allowOverlap="1" wp14:anchorId="4970E749" wp14:editId="0910663F">
+                <wp:simplePos x="0" y="0"/>
+                <wp:positionH relativeFrom="column">
+                  <wp:posOffset>1819275</wp:posOffset>
+                </wp:positionH>
+                <wp:positionV relativeFrom="paragraph">
+                  <wp:posOffset>1482725</wp:posOffset>
+                </wp:positionV>
+                <wp:extent cx="4114800" cy="635"/>
+                <wp:effectExtent l="0" t="0" r="0" b="0"/>
+                <wp:wrapSquare wrapText="bothSides"/>
+                <wp:docPr id="1802081857" name="Text Box 1"/>
+                <wp:cNvGraphicFramePr/>
+                <a:graphic xmlns:a="http://schemas.openxmlformats.org/drawingml/2006/main">
+                  <a:graphicData uri="http://schemas.microsoft.com/office/word/2010/wordprocessingShape">
+                    <wps:wsp>
+                      <wps:cNvSpPr txBox="1"/>
+                      <wps:spPr>
+                        <a:xfrm>
+                          <a:off x="0" y="0"/>
+                          <a:ext cx="4114800" cy="635"/>
+                        </a:xfrm>
+                        <a:prstGeom prst="rect">
+                          <a:avLst/>
+                        </a:prstGeom>
+                        <a:solidFill>
+                          <a:prstClr val="white"/>
+                        </a:solidFill>
+                        <a:ln>
+                          <a:noFill/>
+                        </a:ln>
+                      </wps:spPr>
+                      <wps:txbx>
+                        <w:txbxContent>
+                          <w:p>
+                            <w:pPr>
+                              <w:pStyle w:val="Caption"/>
+                              <w:jc w:val="center"/>
+                              <w:rPr>
+                                <w:noProof/>
+                              </w:rPr>
+                            </w:pPr>
+                            <w:r>
+                              <w:t xml:space="preserve">Figure </w:t>
+                            </w:r>
+                            <w:fldSimple w:instr=" SEQ Figure \* ARABIC ">
+                              <w:r>
+                                <w:rPr>
+                                  <w:noProof/>
+                                </w:rPr>
+                                <w:t>6</w:t>
+                              </w:r>
+                            </w:fldSimple>
+                            <w:r>
+                              <w:t>:</w:t>
+                            </w:r>
+                            <w:r>
+                              <w:t xml:space="preserve"> </w:t>
+                            </w:r>
+                            <w:r>
+                              <w:t>Average RFM values per Cluster</w:t>
+                            </w:r>
+                          </w:p>
+                        </w:txbxContent>
+                      </wps:txbx>
+                      <wps:bodyPr rot="0" spcFirstLastPara="0" vertOverflow="overflow" horzOverflow="overflow" vert="horz" wrap="square" lIns="0" tIns="0" rIns="0" bIns="0" numCol="1" spcCol="0" rtlCol="0" fromWordArt="0" anchor="t" anchorCtr="0" forceAA="0" compatLnSpc="1">
+                        <a:prstTxWarp prst="textNoShape">
+                          <a:avLst/>
+                        </a:prstTxWarp>
+                        <a:spAutoFit/>
+                      </wps:bodyPr>
+                    </wps:wsp>
+                  </a:graphicData>
+                </a:graphic>
+              </wp:anchor>
+            </w:drawing>
+          </mc:Choice>
+          <mc:Fallback>
+            <w:pict>
+              <v:shape w14:anchorId="4970E749" id="_x0000_s1028" type="#_x0000_t202" style="position:absolute;margin-left:143.25pt;margin-top:116.75pt;width:324pt;height:.05pt;z-index:251680768;visibility:visible;mso-wrap-style:square;mso-wrap-distance-left:9pt;mso-wrap-distance-top:0;mso-wrap-distance-right:9pt;mso-wrap-distance-bottom:0;mso-position-horizontal:absolute;mso-position-horizontal-relative:text;mso-position-vertical:absolute;mso-position-vertical-relative:text;v-text-anchor:top" o:gfxdata="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" stroked="f">
+                <v:textbox style="mso-fit-shape-to-text:t" inset="0,0,0,0">
+                  <w:txbxContent>
+                    <w:p>
+                      <w:pPr>
+                        <w:pStyle w:val="Caption"/>
+                        <w:jc w:val="center"/>
+                        <w:rPr>
+                          <w:noProof/>
+                        </w:rPr>
+                      </w:pPr>
+                      <w:r>
+                        <w:t xml:space="preserve">Figure </w:t>
+                      </w:r>
+                      <w:fldSimple w:instr=" SEQ Figure \* ARABIC ">
+                        <w:r>
+                          <w:rPr>
+                            <w:noProof/>
+                          </w:rPr>
+                          <w:t>6</w:t>
+                        </w:r>
+                      </w:fldSimple>
+                      <w:r>
+                        <w:t>:</w:t>
+                      </w:r>
+                      <w:r>
+                        <w:t xml:space="preserve"> </w:t>
+                      </w:r>
+                      <w:r>
+                        <w:t>Average RFM values per Cluster</w:t>
+                      </w:r>
+                    </w:p>
+                  </w:txbxContent>
+                </v:textbox>
+                <w10:wrap type="square"/>
+              </v:shape>
+            </w:pict>
+          </mc:Fallback>
+        </mc:AlternateContent>
+      </w:r>
+      <w:r>
+        <w:rPr>
+          <w:rFonts w:ascii="Times New Roman" w:hAnsi="Times New Roman" w:cs="Times New Roman"/>
+        </w:rPr>
+        <w:t xml:space="preserve">From the clustering and classification tasks, conclusions can be drawn regarding a customer’s </w:t>
+      </w:r>
+      <w:r>
+        <w:rPr>
+          <w:rFonts w:ascii="Times New Roman" w:hAnsi="Times New Roman" w:cs="Times New Roman"/>
+        </w:rPr>
+        <w:t>value</w:t>
+      </w:r>
+      <w:r>
+        <w:rPr>
+          <w:rFonts w:ascii="Times New Roman" w:hAnsi="Times New Roman" w:cs="Times New Roman"/>
+        </w:rPr>
+        <w:t xml:space="preserve"> based on their recency, frequency, and monetary value </w:t>
+      </w:r>
+      <w:r>
+        <w:rPr>
+          <w:rFonts w:ascii="Times New Roman" w:hAnsi="Times New Roman" w:cs="Times New Roman"/>
+        </w:rPr>
+        <w:t xml:space="preserve">scores. Each clustering model concluded that customers with </w:t>
+      </w:r>
+      <w:r>
+        <w:rPr>
+          <w:rFonts w:ascii="Times New Roman" w:hAnsi="Times New Roman" w:cs="Times New Roman"/>
+        </w:rPr>
+        <w:t xml:space="preserve">low recency, high frequency, and high monetary value were the most valuable customers. On average, customers in this cluster had recency values of </w:t>
+      </w:r>
+      <w:r>
+        <w:rPr>
+          <w:rFonts w:ascii="Times New Roman" w:hAnsi="Times New Roman" w:cs="Times New Roman"/>
+        </w:rPr>
+        <w:t>about 40</w:t>
+      </w:r>
+      <w:r>
+        <w:rPr>
+          <w:rFonts w:ascii="Times New Roman" w:hAnsi="Times New Roman" w:cs="Times New Roman"/>
+        </w:rPr>
+        <w:t>.0</w:t>
+      </w:r>
+      <w:r>
+        <w:rPr>
+          <w:rFonts w:ascii="Times New Roman" w:hAnsi="Times New Roman" w:cs="Times New Roman"/>
+        </w:rPr>
+        <w:t xml:space="preserve"> days, frequency values of about 5.8</w:t>
+      </w:r>
+      <w:r>
+        <w:rPr>
+          <w:rFonts w:ascii="Times New Roman" w:hAnsi="Times New Roman" w:cs="Times New Roman"/>
+        </w:rPr>
+        <w:t xml:space="preserve">, and monetary value of 1809.1. Therefore, the most valuable customers tend to have shopped at the online store more recently, shop around 6 times in the year, and </w:t>
+      </w:r>
+      <w:proofErr w:type="gramStart"/>
+      <w:r>
+        <w:rPr>
+          <w:rFonts w:ascii="Times New Roman" w:hAnsi="Times New Roman" w:cs="Times New Roman"/>
+        </w:rPr>
+        <w:t>spent</w:t>
+      </w:r>
+      <w:proofErr w:type="gramEnd"/>
+      <w:r>
+        <w:rPr>
+          <w:rFonts w:ascii="Times New Roman" w:hAnsi="Times New Roman" w:cs="Times New Roman"/>
+        </w:rPr>
+        <w:t xml:space="preserve"> </w:t>
+      </w:r>
+      <w:r>
+        <w:rPr>
+          <w:rFonts w:ascii="Times New Roman" w:hAnsi="Times New Roman" w:cs="Times New Roman"/>
+        </w:rPr>
+        <w:t>large amounts of money. The less valuable customers tended to have higher recency</w:t>
+      </w:r>
+      <w:r>
+        <w:rPr>
+          <w:rFonts w:ascii="Times New Roman" w:hAnsi="Times New Roman" w:cs="Times New Roman"/>
+        </w:rPr>
+        <w:t xml:space="preserve"> (averaging 234 days ago)</w:t>
+      </w:r>
+      <w:r>
+        <w:rPr>
+          <w:rFonts w:ascii="Times New Roman" w:hAnsi="Times New Roman" w:cs="Times New Roman"/>
+        </w:rPr>
+        <w:t>, lower frequency</w:t>
+      </w:r>
+      <w:r>
+        <w:rPr>
+          <w:rFonts w:ascii="Times New Roman" w:hAnsi="Times New Roman" w:cs="Times New Roman"/>
+        </w:rPr>
+        <w:t xml:space="preserve"> (average of 1.9 times a year)</w:t>
+      </w:r>
+      <w:r>
+        <w:rPr>
+          <w:rFonts w:ascii="Times New Roman" w:hAnsi="Times New Roman" w:cs="Times New Roman"/>
+        </w:rPr>
+        <w:t>, and lower monetary value</w:t>
+      </w:r>
+      <w:r>
+        <w:rPr>
+          <w:rFonts w:ascii="Times New Roman" w:hAnsi="Times New Roman" w:cs="Times New Roman"/>
+        </w:rPr>
+        <w:t xml:space="preserve"> (477.4 average spending amount)</w:t>
+      </w:r>
+      <w:r>
+        <w:rPr>
+          <w:rFonts w:ascii="Times New Roman" w:hAnsi="Times New Roman" w:cs="Times New Roman"/>
+        </w:rPr>
+        <w:t>.</w:t>
       </w:r>
     </w:p>
     <w:p>
@@ -3971,15 +4285,38 @@
         <w:keepNext/>
         <w:jc w:val="center"/>
       </w:pPr>
+    </w:p>
+    <w:p>
+      <w:pPr>
+        <w:rPr>
+          <w:rFonts w:ascii="Times New Roman" w:hAnsi="Times New Roman" w:cs="Times New Roman"/>
+        </w:rPr>
+      </w:pPr>
+    </w:p>
+    <w:p>
+      <w:pPr>
+        <w:rPr>
+          <w:rFonts w:ascii="Times New Roman" w:hAnsi="Times New Roman" w:cs="Times New Roman"/>
+        </w:rPr>
+      </w:pPr>
       <w:r>
         <w:rPr>
           <w:noProof/>
         </w:rPr>
+        <w:lastRenderedPageBreak/>
         <w:drawing>
-          <wp:inline distT="0" distB="0" distL="0" distR="0" wp14:anchorId="68C2D1E2" wp14:editId="04200139">
-            <wp:extent cx="4758690" cy="2717888"/>
-            <wp:effectExtent l="0" t="0" r="3810" b="6350"/>
-            <wp:docPr id="542253574" name="Picture 4" descr="A graph of a customer&#10;&#10;Description automatically generated with medium confidence"/>
+          <wp:anchor distT="0" distB="0" distL="114300" distR="114300" simplePos="0" relativeHeight="251675648" behindDoc="0" locked="0" layoutInCell="1" allowOverlap="1" wp14:anchorId="38332751" wp14:editId="430E508A">
+            <wp:simplePos x="0" y="0"/>
+            <wp:positionH relativeFrom="column">
+              <wp:posOffset>-17780</wp:posOffset>
+            </wp:positionH>
+            <wp:positionV relativeFrom="paragraph">
+              <wp:posOffset>828040</wp:posOffset>
+            </wp:positionV>
+            <wp:extent cx="3933825" cy="2229256"/>
+            <wp:effectExtent l="0" t="0" r="0" b="0"/>
+            <wp:wrapSquare wrapText="bothSides"/>
+            <wp:docPr id="2064720290" name="Picture 3" descr="A graph with blue and red dots&#10;&#10;Description automatically generated"/>
             <wp:cNvGraphicFramePr>
               <a:graphicFrameLocks xmlns:a="http://schemas.openxmlformats.org/drawingml/2006/main" noChangeAspect="1"/>
             </wp:cNvGraphicFramePr>
@@ -3987,7 +4324,7 @@
               <a:graphicData uri="http://schemas.openxmlformats.org/drawingml/2006/picture">
                 <pic:pic xmlns:pic="http://schemas.openxmlformats.org/drawingml/2006/picture">
                   <pic:nvPicPr>
-                    <pic:cNvPr id="542253574" name="Picture 4" descr="A graph of a customer&#10;&#10;Description automatically generated with medium confidence"/>
+                    <pic:cNvPr id="2064720290" name="Picture 3" descr="A graph with blue and red dots&#10;&#10;Description automatically generated"/>
                     <pic:cNvPicPr>
                       <a:picLocks noChangeAspect="1" noChangeArrowheads="1"/>
                     </pic:cNvPicPr>
@@ -4000,13 +4337,13 @@
                         </a:ext>
                       </a:extLst>
                     </a:blip>
-                    <a:srcRect l="1465" t="5023" r="1438" b="6231"/>
+                    <a:srcRect l="13462" t="8584" r="1392" b="36318"/>
                     <a:stretch/>
                   </pic:blipFill>
                   <pic:spPr bwMode="auto">
                     <a:xfrm>
                       <a:off x="0" y="0"/>
-                      <a:ext cx="4769709" cy="2724181"/>
+                      <a:ext cx="3933825" cy="2229256"/>
                     </a:xfrm>
                     <a:prstGeom prst="rect">
                       <a:avLst/>
@@ -4024,76 +4361,291 @@
                 </pic:pic>
               </a:graphicData>
             </a:graphic>
-          </wp:inline>
+            <wp14:sizeRelH relativeFrom="page">
+              <wp14:pctWidth>0</wp14:pctWidth>
+            </wp14:sizeRelH>
+            <wp14:sizeRelV relativeFrom="page">
+              <wp14:pctHeight>0</wp14:pctHeight>
+            </wp14:sizeRelV>
+          </wp:anchor>
         </w:drawing>
+      </w:r>
+      <w:r>
+        <w:rPr>
+          <w:noProof/>
+        </w:rPr>
+        <mc:AlternateContent>
+          <mc:Choice Requires="wps">
+            <w:drawing>
+              <wp:anchor distT="0" distB="0" distL="114300" distR="114300" simplePos="0" relativeHeight="251677696" behindDoc="0" locked="0" layoutInCell="1" allowOverlap="1" wp14:anchorId="4EFC74CC" wp14:editId="250EB74B">
+                <wp:simplePos x="0" y="0"/>
+                <wp:positionH relativeFrom="column">
+                  <wp:posOffset>-19050</wp:posOffset>
+                </wp:positionH>
+                <wp:positionV relativeFrom="paragraph">
+                  <wp:posOffset>3056890</wp:posOffset>
+                </wp:positionV>
+                <wp:extent cx="3933825" cy="635"/>
+                <wp:effectExtent l="0" t="0" r="0" b="0"/>
+                <wp:wrapSquare wrapText="bothSides"/>
+                <wp:docPr id="633145941" name="Text Box 1"/>
+                <wp:cNvGraphicFramePr/>
+                <a:graphic xmlns:a="http://schemas.openxmlformats.org/drawingml/2006/main">
+                  <a:graphicData uri="http://schemas.microsoft.com/office/word/2010/wordprocessingShape">
+                    <wps:wsp>
+                      <wps:cNvSpPr txBox="1"/>
+                      <wps:spPr>
+                        <a:xfrm>
+                          <a:off x="0" y="0"/>
+                          <a:ext cx="3933825" cy="635"/>
+                        </a:xfrm>
+                        <a:prstGeom prst="rect">
+                          <a:avLst/>
+                        </a:prstGeom>
+                        <a:solidFill>
+                          <a:prstClr val="white"/>
+                        </a:solidFill>
+                        <a:ln>
+                          <a:noFill/>
+                        </a:ln>
+                      </wps:spPr>
+                      <wps:txbx>
+                        <w:txbxContent>
+                          <w:p>
+                            <w:pPr>
+                              <w:pStyle w:val="Caption"/>
+                              <w:jc w:val="center"/>
+                              <w:rPr>
+                                <w:rFonts w:ascii="Times New Roman" w:eastAsia="Times New Roman" w:hAnsi="Times New Roman" w:cs="Times New Roman"/>
+                                <w:noProof/>
+                                <w:kern w:val="0"/>
+                                <w14:ligatures w14:val="none"/>
+                              </w:rPr>
+                            </w:pPr>
+                            <w:r>
+                              <w:t xml:space="preserve">Figure </w:t>
+                            </w:r>
+                            <w:fldSimple w:instr=" SEQ Figure \* ARABIC ">
+                              <w:r>
+                                <w:rPr>
+                                  <w:noProof/>
+                                </w:rPr>
+                                <w:t>4</w:t>
+                              </w:r>
+                            </w:fldSimple>
+                            <w:r>
+                              <w:t>:</w:t>
+                            </w:r>
+                            <w:r>
+                              <w:t xml:space="preserve"> 3D depiction of Clusters based on RFM Values</w:t>
+                            </w:r>
+                          </w:p>
+                        </w:txbxContent>
+                      </wps:txbx>
+                      <wps:bodyPr rot="0" spcFirstLastPara="0" vertOverflow="overflow" horzOverflow="overflow" vert="horz" wrap="square" lIns="0" tIns="0" rIns="0" bIns="0" numCol="1" spcCol="0" rtlCol="0" fromWordArt="0" anchor="t" anchorCtr="0" forceAA="0" compatLnSpc="1">
+                        <a:prstTxWarp prst="textNoShape">
+                          <a:avLst/>
+                        </a:prstTxWarp>
+                        <a:spAutoFit/>
+                      </wps:bodyPr>
+                    </wps:wsp>
+                  </a:graphicData>
+                </a:graphic>
+              </wp:anchor>
+            </w:drawing>
+          </mc:Choice>
+          <mc:Fallback>
+            <w:pict>
+              <v:shape w14:anchorId="4EFC74CC" id="_x0000_s1029" type="#_x0000_t202" style="position:absolute;margin-left:-1.5pt;margin-top:240.7pt;width:309.75pt;height:.05pt;z-index:251677696;visibility:visible;mso-wrap-style:square;mso-wrap-distance-left:9pt;mso-wrap-distance-top:0;mso-wrap-distance-right:9pt;mso-wrap-distance-bottom:0;mso-position-horizontal:absolute;mso-position-horizontal-relative:text;mso-position-vertical:absolute;mso-position-vertical-relative:text;v-text-anchor:top" o:gfxdata="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" stroked="f">
+                <v:textbox style="mso-fit-shape-to-text:t" inset="0,0,0,0">
+                  <w:txbxContent>
+                    <w:p>
+                      <w:pPr>
+                        <w:pStyle w:val="Caption"/>
+                        <w:jc w:val="center"/>
+                        <w:rPr>
+                          <w:rFonts w:ascii="Times New Roman" w:eastAsia="Times New Roman" w:hAnsi="Times New Roman" w:cs="Times New Roman"/>
+                          <w:noProof/>
+                          <w:kern w:val="0"/>
+                          <w14:ligatures w14:val="none"/>
+                        </w:rPr>
+                      </w:pPr>
+                      <w:r>
+                        <w:t xml:space="preserve">Figure </w:t>
+                      </w:r>
+                      <w:fldSimple w:instr=" SEQ Figure \* ARABIC ">
+                        <w:r>
+                          <w:rPr>
+                            <w:noProof/>
+                          </w:rPr>
+                          <w:t>4</w:t>
+                        </w:r>
+                      </w:fldSimple>
+                      <w:r>
+                        <w:t>:</w:t>
+                      </w:r>
+                      <w:r>
+                        <w:t xml:space="preserve"> 3D depiction of Clusters based on RFM Values</w:t>
+                      </w:r>
+                    </w:p>
+                  </w:txbxContent>
+                </v:textbox>
+                <w10:wrap type="square"/>
+              </v:shape>
+            </w:pict>
+          </mc:Fallback>
+        </mc:AlternateContent>
+      </w:r>
+      <w:r>
+        <w:rPr>
+          <w:rFonts w:ascii="Times New Roman" w:hAnsi="Times New Roman" w:cs="Times New Roman"/>
+        </w:rPr>
+        <w:t xml:space="preserve">From the Logistic Regression classification model, the model appeared to rank the features of importance by their </w:t>
+      </w:r>
+      <w:r>
+        <w:rPr>
+          <w:rFonts w:ascii="Times New Roman" w:hAnsi="Times New Roman" w:cs="Times New Roman"/>
+        </w:rPr>
+        <w:t xml:space="preserve">recency, then frequency, and lastly, the monetary value. This idea </w:t>
+      </w:r>
+      <w:r>
+        <w:rPr>
+          <w:rFonts w:ascii="Times New Roman" w:hAnsi="Times New Roman" w:cs="Times New Roman"/>
+        </w:rPr>
+        <w:t>goes against</w:t>
+      </w:r>
+      <w:r>
+        <w:rPr>
+          <w:rFonts w:ascii="Times New Roman" w:hAnsi="Times New Roman" w:cs="Times New Roman"/>
+        </w:rPr>
+        <w:t xml:space="preserve"> </w:t>
+      </w:r>
+      <w:r>
+        <w:rPr>
+          <w:rFonts w:ascii="Times New Roman" w:hAnsi="Times New Roman" w:cs="Times New Roman"/>
+        </w:rPr>
+        <w:t xml:space="preserve">some elementary thinking about marketing techniques, as many marketers may believe that how much money a customer spends determines how </w:t>
+      </w:r>
+      <w:r>
+        <w:rPr>
+          <w:rFonts w:ascii="Times New Roman" w:hAnsi="Times New Roman" w:cs="Times New Roman"/>
+        </w:rPr>
+        <w:t>much value they have to the company. However, the Logistic Regression model argues that instead, focusing on how long it has been since a customer has shopped</w:t>
+      </w:r>
+      <w:r>
+        <w:rPr>
+          <w:rFonts w:ascii="Times New Roman" w:hAnsi="Times New Roman" w:cs="Times New Roman"/>
+        </w:rPr>
+        <w:t xml:space="preserve"> and how often a customer makes purchases are key indicators of a customer’s loyalty and shopping tendencies to a company. </w:t>
       </w:r>
     </w:p>
     <w:p>
       <w:pPr>
-        <w:pStyle w:val="Caption"/>
-        <w:jc w:val="center"/>
-        <w:rPr>
-          <w:rFonts w:ascii="Times New Roman" w:hAnsi="Times New Roman" w:cs="Times New Roman"/>
-          <w:sz w:val="20"/>
-          <w:szCs w:val="20"/>
-        </w:rPr>
-      </w:pPr>
-      <w:r>
-        <w:rPr>
-          <w:rFonts w:ascii="Times New Roman" w:hAnsi="Times New Roman" w:cs="Times New Roman"/>
-          <w:sz w:val="20"/>
-          <w:szCs w:val="20"/>
-        </w:rPr>
-        <w:t xml:space="preserve">Figure </w:t>
-      </w:r>
-      <w:r>
-        <w:rPr>
-          <w:rFonts w:ascii="Times New Roman" w:hAnsi="Times New Roman" w:cs="Times New Roman"/>
-          <w:sz w:val="20"/>
-          <w:szCs w:val="20"/>
-        </w:rPr>
-        <w:fldChar w:fldCharType="begin"/>
-      </w:r>
-      <w:r>
-        <w:rPr>
-          <w:rFonts w:ascii="Times New Roman" w:hAnsi="Times New Roman" w:cs="Times New Roman"/>
-          <w:sz w:val="20"/>
-          <w:szCs w:val="20"/>
-        </w:rPr>
-        <w:instrText xml:space="preserve"> SEQ Figure \* ARABIC </w:instrText>
-      </w:r>
-      <w:r>
-        <w:rPr>
-          <w:rFonts w:ascii="Times New Roman" w:hAnsi="Times New Roman" w:cs="Times New Roman"/>
-          <w:sz w:val="20"/>
-          <w:szCs w:val="20"/>
-        </w:rPr>
-        <w:fldChar w:fldCharType="separate"/>
-      </w:r>
-      <w:r>
-        <w:rPr>
-          <w:rFonts w:ascii="Times New Roman" w:hAnsi="Times New Roman" w:cs="Times New Roman"/>
-          <w:noProof/>
-          <w:sz w:val="20"/>
-          <w:szCs w:val="20"/>
-        </w:rPr>
-        <w:t>5</w:t>
-      </w:r>
-      <w:r>
-        <w:rPr>
-          <w:rFonts w:ascii="Times New Roman" w:hAnsi="Times New Roman" w:cs="Times New Roman"/>
-          <w:sz w:val="20"/>
-          <w:szCs w:val="20"/>
-        </w:rPr>
-        <w:fldChar w:fldCharType="end"/>
-      </w:r>
-      <w:r>
-        <w:rPr>
-          <w:rFonts w:ascii="Times New Roman" w:hAnsi="Times New Roman" w:cs="Times New Roman"/>
-          <w:sz w:val="20"/>
-          <w:szCs w:val="20"/>
-        </w:rPr>
-        <w:t>: Average RFM Values per Cluster</w:t>
+        <w:rPr>
+          <w:rFonts w:ascii="Times New Roman" w:hAnsi="Times New Roman" w:cs="Times New Roman"/>
+        </w:rPr>
+      </w:pPr>
+      <w:r>
+        <w:rPr>
+          <w:rFonts w:ascii="Times New Roman" w:hAnsi="Times New Roman" w:cs="Times New Roman"/>
+        </w:rPr>
+        <w:t xml:space="preserve">This project </w:t>
+      </w:r>
+      <w:r>
+        <w:rPr>
+          <w:rFonts w:ascii="Times New Roman" w:hAnsi="Times New Roman" w:cs="Times New Roman"/>
+        </w:rPr>
+        <w:t xml:space="preserve">presented itself with many difficulties. </w:t>
+      </w:r>
+      <w:r>
+        <w:rPr>
+          <w:rFonts w:ascii="Times New Roman" w:hAnsi="Times New Roman" w:cs="Times New Roman"/>
+        </w:rPr>
+        <w:t xml:space="preserve">Some of the major difficulties consisted of learning about and applying </w:t>
+      </w:r>
+      <w:proofErr w:type="gramStart"/>
+      <w:r>
+        <w:rPr>
+          <w:rFonts w:ascii="Times New Roman" w:hAnsi="Times New Roman" w:cs="Times New Roman"/>
+        </w:rPr>
+        <w:t xml:space="preserve">the </w:t>
+      </w:r>
+      <w:r>
+        <w:rPr>
+          <w:rFonts w:ascii="Times New Roman" w:hAnsi="Times New Roman" w:cs="Times New Roman"/>
+        </w:rPr>
+        <w:t>ML</w:t>
+      </w:r>
+      <w:proofErr w:type="gramEnd"/>
+      <w:r>
+        <w:rPr>
+          <w:rFonts w:ascii="Times New Roman" w:hAnsi="Times New Roman" w:cs="Times New Roman"/>
+        </w:rPr>
+        <w:t xml:space="preserve"> models. </w:t>
+      </w:r>
+      <w:r>
+        <w:rPr>
+          <w:rFonts w:ascii="Times New Roman" w:hAnsi="Times New Roman" w:cs="Times New Roman"/>
+        </w:rPr>
+        <w:t xml:space="preserve">I have limited experience with machine learning and have only </w:t>
+      </w:r>
+      <w:r>
+        <w:rPr>
+          <w:rFonts w:ascii="Times New Roman" w:hAnsi="Times New Roman" w:cs="Times New Roman"/>
+        </w:rPr>
+        <w:t xml:space="preserve">used it </w:t>
+      </w:r>
+      <w:proofErr w:type="gramStart"/>
+      <w:r>
+        <w:rPr>
+          <w:rFonts w:ascii="Times New Roman" w:hAnsi="Times New Roman" w:cs="Times New Roman"/>
+        </w:rPr>
+        <w:t>in</w:t>
+      </w:r>
+      <w:proofErr w:type="gramEnd"/>
+      <w:r>
+        <w:rPr>
+          <w:rFonts w:ascii="Times New Roman" w:hAnsi="Times New Roman" w:cs="Times New Roman"/>
+        </w:rPr>
+        <w:t xml:space="preserve"> one other course</w:t>
+      </w:r>
+      <w:r>
+        <w:rPr>
+          <w:rFonts w:ascii="Times New Roman" w:hAnsi="Times New Roman" w:cs="Times New Roman"/>
+        </w:rPr>
+        <w:t xml:space="preserve">, which I was taking </w:t>
+      </w:r>
+      <w:r>
+        <w:rPr>
+          <w:rFonts w:ascii="Times New Roman" w:hAnsi="Times New Roman" w:cs="Times New Roman"/>
+        </w:rPr>
+        <w:t>concurrently with this one</w:t>
+      </w:r>
+      <w:r>
+        <w:rPr>
+          <w:rFonts w:ascii="Times New Roman" w:hAnsi="Times New Roman" w:cs="Times New Roman"/>
+        </w:rPr>
+        <w:t xml:space="preserve">. </w:t>
+      </w:r>
+      <w:r>
+        <w:rPr>
+          <w:rFonts w:ascii="Times New Roman" w:hAnsi="Times New Roman" w:cs="Times New Roman"/>
+        </w:rPr>
+        <w:t xml:space="preserve">Also, the modeling I had done was in Python, so I had to learn how to apply it in </w:t>
+      </w:r>
+      <w:proofErr w:type="spellStart"/>
+      <w:r>
+        <w:rPr>
+          <w:rFonts w:ascii="Times New Roman" w:hAnsi="Times New Roman" w:cs="Times New Roman"/>
+        </w:rPr>
+        <w:t>PySpark</w:t>
+      </w:r>
+      <w:proofErr w:type="spellEnd"/>
+      <w:r>
+        <w:rPr>
+          <w:rFonts w:ascii="Times New Roman" w:hAnsi="Times New Roman" w:cs="Times New Roman"/>
+        </w:rPr>
+        <w:t>.</w:t>
       </w:r>
     </w:p>
     <w:p>
@@ -4106,44 +4658,201 @@
         <w:rPr>
           <w:rFonts w:ascii="Times New Roman" w:hAnsi="Times New Roman" w:cs="Times New Roman"/>
         </w:rPr>
-        <w:lastRenderedPageBreak/>
-        <w:t xml:space="preserve">From the Logistic Regression classification model, the model appeared to rank the features of importance by their </w:t>
-      </w:r>
-      <w:r>
-        <w:rPr>
-          <w:rFonts w:ascii="Times New Roman" w:hAnsi="Times New Roman" w:cs="Times New Roman"/>
-        </w:rPr>
-        <w:t xml:space="preserve">recency, then frequency, and lastly, the monetary value. This idea </w:t>
-      </w:r>
-      <w:r>
-        <w:rPr>
-          <w:rFonts w:ascii="Times New Roman" w:hAnsi="Times New Roman" w:cs="Times New Roman"/>
-        </w:rPr>
-        <w:t>goes against</w:t>
-      </w:r>
-      <w:r>
-        <w:rPr>
-          <w:rFonts w:ascii="Times New Roman" w:hAnsi="Times New Roman" w:cs="Times New Roman"/>
-        </w:rPr>
-        <w:t xml:space="preserve"> </w:t>
-      </w:r>
-      <w:r>
-        <w:rPr>
-          <w:rFonts w:ascii="Times New Roman" w:hAnsi="Times New Roman" w:cs="Times New Roman"/>
-        </w:rPr>
-        <w:t xml:space="preserve">some elementary thinking about marketing techniques, as many marketers may believe that how much money a customer spends determines how </w:t>
-      </w:r>
-      <w:r>
-        <w:rPr>
-          <w:rFonts w:ascii="Times New Roman" w:hAnsi="Times New Roman" w:cs="Times New Roman"/>
-        </w:rPr>
-        <w:t>much value they have to the company. However, the Logistic Regression model argues that instead, focusing on how long it has been since a customer has shopped</w:t>
-      </w:r>
-      <w:r>
-        <w:rPr>
-          <w:rFonts w:ascii="Times New Roman" w:hAnsi="Times New Roman" w:cs="Times New Roman"/>
-        </w:rPr>
-        <w:t xml:space="preserve"> and how often a customer makes purchases are key indicators of a customer’s loyalty and shopping tendencies to a company. </w:t>
+        <w:t xml:space="preserve">Some opportunities of </w:t>
+      </w:r>
+      <w:r>
+        <w:rPr>
+          <w:rFonts w:ascii="Times New Roman" w:hAnsi="Times New Roman" w:cs="Times New Roman"/>
+        </w:rPr>
+        <w:t>learning</w:t>
+      </w:r>
+      <w:r>
+        <w:rPr>
+          <w:rFonts w:ascii="Times New Roman" w:hAnsi="Times New Roman" w:cs="Times New Roman"/>
+        </w:rPr>
+        <w:t xml:space="preserve"> data analytics within this </w:t>
+      </w:r>
+      <w:r>
+        <w:rPr>
+          <w:rFonts w:ascii="Times New Roman" w:hAnsi="Times New Roman" w:cs="Times New Roman"/>
+        </w:rPr>
+        <w:t>project</w:t>
+      </w:r>
+      <w:r>
+        <w:rPr>
+          <w:rFonts w:ascii="Times New Roman" w:hAnsi="Times New Roman" w:cs="Times New Roman"/>
+        </w:rPr>
+        <w:t xml:space="preserve"> include the importance of understanding the datase</w:t>
+      </w:r>
+      <w:r>
+        <w:rPr>
+          <w:rFonts w:ascii="Times New Roman" w:hAnsi="Times New Roman" w:cs="Times New Roman"/>
+        </w:rPr>
+        <w:t>t</w:t>
+      </w:r>
+      <w:r>
+        <w:rPr>
+          <w:rFonts w:ascii="Times New Roman" w:hAnsi="Times New Roman" w:cs="Times New Roman"/>
+        </w:rPr>
+        <w:t xml:space="preserve">. </w:t>
+      </w:r>
+      <w:r>
+        <w:rPr>
+          <w:rFonts w:ascii="Times New Roman" w:hAnsi="Times New Roman" w:cs="Times New Roman"/>
+        </w:rPr>
+        <w:t xml:space="preserve">At first glance of the dataset, </w:t>
+      </w:r>
+      <w:r>
+        <w:rPr>
+          <w:rFonts w:ascii="Times New Roman" w:hAnsi="Times New Roman" w:cs="Times New Roman"/>
+        </w:rPr>
+        <w:t xml:space="preserve">discovering how to </w:t>
+      </w:r>
+      <w:r>
+        <w:rPr>
+          <w:rFonts w:ascii="Times New Roman" w:hAnsi="Times New Roman" w:cs="Times New Roman"/>
+        </w:rPr>
+        <w:t>decipher a customer</w:t>
+      </w:r>
+      <w:r>
+        <w:rPr>
+          <w:rFonts w:ascii="Times New Roman" w:hAnsi="Times New Roman" w:cs="Times New Roman"/>
+        </w:rPr>
+        <w:t>’s</w:t>
+      </w:r>
+      <w:r>
+        <w:rPr>
+          <w:rFonts w:ascii="Times New Roman" w:hAnsi="Times New Roman" w:cs="Times New Roman"/>
+        </w:rPr>
+        <w:t xml:space="preserve"> valuable</w:t>
+      </w:r>
+      <w:r>
+        <w:rPr>
+          <w:rFonts w:ascii="Times New Roman" w:hAnsi="Times New Roman" w:cs="Times New Roman"/>
+        </w:rPr>
+        <w:t>ness</w:t>
+      </w:r>
+      <w:r>
+        <w:rPr>
+          <w:rFonts w:ascii="Times New Roman" w:hAnsi="Times New Roman" w:cs="Times New Roman"/>
+        </w:rPr>
+        <w:t xml:space="preserve"> seems </w:t>
+      </w:r>
+      <w:r>
+        <w:rPr>
+          <w:rFonts w:ascii="Times New Roman" w:hAnsi="Times New Roman" w:cs="Times New Roman"/>
+        </w:rPr>
+        <w:t>dauntin</w:t>
+      </w:r>
+      <w:r>
+        <w:rPr>
+          <w:rFonts w:ascii="Times New Roman" w:hAnsi="Times New Roman" w:cs="Times New Roman"/>
+        </w:rPr>
+        <w:t>g</w:t>
+      </w:r>
+      <w:r>
+        <w:rPr>
+          <w:rFonts w:ascii="Times New Roman" w:hAnsi="Times New Roman" w:cs="Times New Roman"/>
+        </w:rPr>
+        <w:t xml:space="preserve">. However, upon exploration of the data, </w:t>
+      </w:r>
+      <w:r>
+        <w:rPr>
+          <w:rFonts w:ascii="Times New Roman" w:hAnsi="Times New Roman" w:cs="Times New Roman"/>
+        </w:rPr>
+        <w:t xml:space="preserve">various metrics about customers </w:t>
+      </w:r>
+      <w:r>
+        <w:rPr>
+          <w:rFonts w:ascii="Times New Roman" w:hAnsi="Times New Roman" w:cs="Times New Roman"/>
+        </w:rPr>
+        <w:t>can be gathered for analysis</w:t>
+      </w:r>
+      <w:r>
+        <w:rPr>
+          <w:rFonts w:ascii="Times New Roman" w:hAnsi="Times New Roman" w:cs="Times New Roman"/>
+        </w:rPr>
+        <w:t xml:space="preserve">. </w:t>
+      </w:r>
+      <w:r>
+        <w:rPr>
+          <w:rFonts w:ascii="Times New Roman" w:hAnsi="Times New Roman" w:cs="Times New Roman"/>
+        </w:rPr>
+        <w:t xml:space="preserve">Additionally, this dataset did not explicitly define customers as valuable or </w:t>
+      </w:r>
+      <w:proofErr w:type="spellStart"/>
+      <w:r>
+        <w:rPr>
+          <w:rFonts w:ascii="Times New Roman" w:hAnsi="Times New Roman" w:cs="Times New Roman"/>
+        </w:rPr>
+        <w:t xml:space="preserve">non </w:t>
+      </w:r>
+      <w:r>
+        <w:rPr>
+          <w:rFonts w:ascii="Times New Roman" w:hAnsi="Times New Roman" w:cs="Times New Roman"/>
+        </w:rPr>
+        <w:t>valuable</w:t>
+      </w:r>
+      <w:proofErr w:type="spellEnd"/>
+      <w:r>
+        <w:rPr>
+          <w:rFonts w:ascii="Times New Roman" w:hAnsi="Times New Roman" w:cs="Times New Roman"/>
+        </w:rPr>
+        <w:t>, so the dataset was unlabeled. I had not worked with an unlabeled dataset before, so attempting to clas</w:t>
+      </w:r>
+      <w:r>
+        <w:rPr>
+          <w:rFonts w:ascii="Times New Roman" w:hAnsi="Times New Roman" w:cs="Times New Roman"/>
+        </w:rPr>
+        <w:t>sify the data right away was not possible</w:t>
+      </w:r>
+      <w:r>
+        <w:rPr>
+          <w:rFonts w:ascii="Times New Roman" w:hAnsi="Times New Roman" w:cs="Times New Roman"/>
+        </w:rPr>
+        <w:t xml:space="preserve">. </w:t>
+      </w:r>
+      <w:r>
+        <w:rPr>
+          <w:rFonts w:ascii="Times New Roman" w:hAnsi="Times New Roman" w:cs="Times New Roman"/>
+        </w:rPr>
+        <w:t xml:space="preserve">Therefore, I had to perform clustering on the data before applying </w:t>
+      </w:r>
+      <w:r>
+        <w:rPr>
+          <w:rFonts w:ascii="Times New Roman" w:hAnsi="Times New Roman" w:cs="Times New Roman"/>
+        </w:rPr>
+        <w:t>classification</w:t>
+      </w:r>
+      <w:r>
+        <w:rPr>
+          <w:rFonts w:ascii="Times New Roman" w:hAnsi="Times New Roman" w:cs="Times New Roman"/>
+        </w:rPr>
+        <w:t xml:space="preserve"> so that </w:t>
+      </w:r>
+      <w:r>
+        <w:rPr>
+          <w:rFonts w:ascii="Times New Roman" w:hAnsi="Times New Roman" w:cs="Times New Roman"/>
+        </w:rPr>
+        <w:t xml:space="preserve">the classification models would have labels to predict based on. This project was </w:t>
+      </w:r>
+      <w:r>
+        <w:rPr>
+          <w:rFonts w:ascii="Times New Roman" w:hAnsi="Times New Roman" w:cs="Times New Roman"/>
+        </w:rPr>
+        <w:t>a great</w:t>
+      </w:r>
+      <w:r>
+        <w:rPr>
+          <w:rFonts w:ascii="Times New Roman" w:hAnsi="Times New Roman" w:cs="Times New Roman"/>
+        </w:rPr>
+        <w:t xml:space="preserve"> experience for learning how to </w:t>
+      </w:r>
+      <w:r>
+        <w:rPr>
+          <w:rFonts w:ascii="Times New Roman" w:hAnsi="Times New Roman" w:cs="Times New Roman"/>
+        </w:rPr>
+        <w:t>get comfortable with a dataset and how to approach unlabeled data.</w:t>
       </w:r>
     </w:p>
     <w:p>
@@ -4156,566 +4865,247 @@
         <w:rPr>
           <w:rFonts w:ascii="Times New Roman" w:hAnsi="Times New Roman" w:cs="Times New Roman"/>
         </w:rPr>
-        <w:t xml:space="preserve">This project </w:t>
-      </w:r>
-      <w:r>
-        <w:rPr>
-          <w:rFonts w:ascii="Times New Roman" w:hAnsi="Times New Roman" w:cs="Times New Roman"/>
-        </w:rPr>
-        <w:t xml:space="preserve">presented itself with many difficulties. </w:t>
-      </w:r>
-      <w:r>
-        <w:rPr>
-          <w:rFonts w:ascii="Times New Roman" w:hAnsi="Times New Roman" w:cs="Times New Roman"/>
-        </w:rPr>
-        <w:t xml:space="preserve">Some of the major difficulties consisted of learning about and applying the Machine Learning models. </w:t>
-      </w:r>
-      <w:r>
-        <w:rPr>
-          <w:rFonts w:ascii="Times New Roman" w:hAnsi="Times New Roman" w:cs="Times New Roman"/>
-        </w:rPr>
-        <w:t xml:space="preserve">I have had limited experience with machine learning and have only completed it </w:t>
-      </w:r>
+        <w:t xml:space="preserve">If this project were continued in the future, there are many aspects I would like to further investigate. </w:t>
+      </w:r>
+      <w:r>
+        <w:rPr>
+          <w:rFonts w:ascii="Times New Roman" w:hAnsi="Times New Roman" w:cs="Times New Roman"/>
+        </w:rPr>
+        <w:t>I</w:t>
+      </w:r>
+      <w:r>
+        <w:rPr>
+          <w:rFonts w:ascii="Times New Roman" w:hAnsi="Times New Roman" w:cs="Times New Roman"/>
+        </w:rPr>
+        <w:t xml:space="preserve"> would b</w:t>
+      </w:r>
+      <w:r>
+        <w:rPr>
+          <w:rFonts w:ascii="Times New Roman" w:hAnsi="Times New Roman" w:cs="Times New Roman"/>
+        </w:rPr>
+        <w:t>egin by</w:t>
+      </w:r>
+      <w:r>
+        <w:rPr>
+          <w:rFonts w:ascii="Times New Roman" w:hAnsi="Times New Roman" w:cs="Times New Roman"/>
+        </w:rPr>
+        <w:t xml:space="preserve"> finetuning the clustering and classification models to </w:t>
+      </w:r>
+      <w:r>
+        <w:rPr>
+          <w:rFonts w:ascii="Times New Roman" w:hAnsi="Times New Roman" w:cs="Times New Roman"/>
+        </w:rPr>
+        <w:t>obtain different evaluation measures. Additionally,</w:t>
+      </w:r>
+      <w:r>
+        <w:rPr>
+          <w:rFonts w:ascii="Times New Roman" w:hAnsi="Times New Roman" w:cs="Times New Roman"/>
+        </w:rPr>
+        <w:t xml:space="preserve"> </w:t>
+      </w:r>
+      <w:r>
+        <w:rPr>
+          <w:rFonts w:ascii="Times New Roman" w:hAnsi="Times New Roman" w:cs="Times New Roman"/>
+        </w:rPr>
+        <w:t>a</w:t>
+      </w:r>
+      <w:r>
+        <w:rPr>
+          <w:rFonts w:ascii="Times New Roman" w:hAnsi="Times New Roman" w:cs="Times New Roman"/>
+        </w:rPr>
+        <w:t xml:space="preserve">djusting the number of clusters </w:t>
+      </w:r>
+      <w:r>
+        <w:rPr>
+          <w:rFonts w:ascii="Times New Roman" w:hAnsi="Times New Roman" w:cs="Times New Roman"/>
+        </w:rPr>
+        <w:t>could</w:t>
+      </w:r>
+      <w:r>
+        <w:rPr>
+          <w:rFonts w:ascii="Times New Roman" w:hAnsi="Times New Roman" w:cs="Times New Roman"/>
+        </w:rPr>
+        <w:t xml:space="preserve"> create more groupings </w:t>
+      </w:r>
+      <w:r>
+        <w:rPr>
+          <w:rFonts w:ascii="Times New Roman" w:hAnsi="Times New Roman" w:cs="Times New Roman"/>
+        </w:rPr>
+        <w:t xml:space="preserve">or tiers </w:t>
+      </w:r>
+      <w:r>
+        <w:rPr>
+          <w:rFonts w:ascii="Times New Roman" w:hAnsi="Times New Roman" w:cs="Times New Roman"/>
+        </w:rPr>
+        <w:t>of customer</w:t>
+      </w:r>
+      <w:r>
+        <w:rPr>
+          <w:rFonts w:ascii="Times New Roman" w:hAnsi="Times New Roman" w:cs="Times New Roman"/>
+        </w:rPr>
+        <w:t>s</w:t>
+      </w:r>
+      <w:r>
+        <w:rPr>
+          <w:rFonts w:ascii="Times New Roman" w:hAnsi="Times New Roman" w:cs="Times New Roman"/>
+        </w:rPr>
+        <w:t>.</w:t>
+      </w:r>
+      <w:r>
+        <w:rPr>
+          <w:rFonts w:ascii="Times New Roman" w:hAnsi="Times New Roman" w:cs="Times New Roman"/>
+        </w:rPr>
+        <w:t xml:space="preserve"> This would help marketers choose to</w:t>
+      </w:r>
+      <w:r>
+        <w:rPr>
+          <w:rFonts w:ascii="Times New Roman" w:hAnsi="Times New Roman" w:cs="Times New Roman"/>
+        </w:rPr>
+        <w:t xml:space="preserve"> mostly invest </w:t>
+      </w:r>
+      <w:r>
+        <w:rPr>
+          <w:rFonts w:ascii="Times New Roman" w:hAnsi="Times New Roman" w:cs="Times New Roman"/>
+        </w:rPr>
+        <w:t>in</w:t>
+      </w:r>
+      <w:r>
+        <w:rPr>
+          <w:rFonts w:ascii="Times New Roman" w:hAnsi="Times New Roman" w:cs="Times New Roman"/>
+        </w:rPr>
+        <w:t xml:space="preserve"> their </w:t>
+      </w:r>
+      <w:r>
+        <w:rPr>
+          <w:rFonts w:ascii="Times New Roman" w:hAnsi="Times New Roman" w:cs="Times New Roman"/>
+        </w:rPr>
+        <w:t>top tiers</w:t>
+      </w:r>
+      <w:r>
+        <w:rPr>
+          <w:rFonts w:ascii="Times New Roman" w:hAnsi="Times New Roman" w:cs="Times New Roman"/>
+        </w:rPr>
+        <w:t xml:space="preserve"> and avoid overspending on </w:t>
+      </w:r>
+      <w:r>
+        <w:rPr>
+          <w:rFonts w:ascii="Times New Roman" w:hAnsi="Times New Roman" w:cs="Times New Roman"/>
+        </w:rPr>
+        <w:t xml:space="preserve">less valuable </w:t>
+      </w:r>
+      <w:r>
+        <w:rPr>
+          <w:rFonts w:ascii="Times New Roman" w:hAnsi="Times New Roman" w:cs="Times New Roman"/>
+        </w:rPr>
+        <w:t xml:space="preserve">customers. </w:t>
+      </w:r>
+      <w:r>
+        <w:rPr>
+          <w:rFonts w:ascii="Times New Roman" w:hAnsi="Times New Roman" w:cs="Times New Roman"/>
+        </w:rPr>
+        <w:t xml:space="preserve">This project would also be quite interesting to see given more data, either including two years of data, or </w:t>
+      </w:r>
+      <w:r>
+        <w:rPr>
+          <w:rFonts w:ascii="Times New Roman" w:hAnsi="Times New Roman" w:cs="Times New Roman"/>
+        </w:rPr>
+        <w:t xml:space="preserve">an </w:t>
+      </w:r>
+      <w:proofErr w:type="spellStart"/>
       <w:proofErr w:type="gramStart"/>
       <w:r>
         <w:rPr>
           <w:rFonts w:ascii="Times New Roman" w:hAnsi="Times New Roman" w:cs="Times New Roman"/>
         </w:rPr>
-        <w:t>in</w:t>
-      </w:r>
+        <w:t>all time</w:t>
+      </w:r>
+      <w:proofErr w:type="spellEnd"/>
       <w:proofErr w:type="gramEnd"/>
       <w:r>
         <w:rPr>
           <w:rFonts w:ascii="Times New Roman" w:hAnsi="Times New Roman" w:cs="Times New Roman"/>
         </w:rPr>
-        <w:t xml:space="preserve"> one other course, which I was taking simultaneously with this one, CIS731. </w:t>
-      </w:r>
-      <w:r>
-        <w:rPr>
-          <w:rFonts w:ascii="Times New Roman" w:hAnsi="Times New Roman" w:cs="Times New Roman"/>
-        </w:rPr>
-        <w:t xml:space="preserve">Another difficulty was learning and applying </w:t>
-      </w:r>
-      <w:proofErr w:type="spellStart"/>
-      <w:r>
-        <w:rPr>
-          <w:rFonts w:ascii="Times New Roman" w:hAnsi="Times New Roman" w:cs="Times New Roman"/>
-        </w:rPr>
-        <w:t>PySpark</w:t>
-      </w:r>
-      <w:proofErr w:type="spellEnd"/>
-      <w:r>
-        <w:rPr>
-          <w:rFonts w:ascii="Times New Roman" w:hAnsi="Times New Roman" w:cs="Times New Roman"/>
-        </w:rPr>
-        <w:t xml:space="preserve"> to this project, as I had no experience with </w:t>
-      </w:r>
-      <w:proofErr w:type="spellStart"/>
-      <w:r>
-        <w:rPr>
-          <w:rFonts w:ascii="Times New Roman" w:hAnsi="Times New Roman" w:cs="Times New Roman"/>
-        </w:rPr>
-        <w:t>PySpark</w:t>
-      </w:r>
-      <w:proofErr w:type="spellEnd"/>
-      <w:r>
-        <w:rPr>
-          <w:rFonts w:ascii="Times New Roman" w:hAnsi="Times New Roman" w:cs="Times New Roman"/>
-        </w:rPr>
-        <w:t xml:space="preserve"> prior to this course, and </w:t>
-      </w:r>
-      <w:r>
-        <w:rPr>
-          <w:rFonts w:ascii="Times New Roman" w:hAnsi="Times New Roman" w:cs="Times New Roman"/>
-        </w:rPr>
-        <w:t xml:space="preserve">some Python knowledge coming into it. </w:t>
-      </w:r>
-      <w:r>
-        <w:rPr>
-          <w:rFonts w:ascii="Times New Roman" w:hAnsi="Times New Roman" w:cs="Times New Roman"/>
-        </w:rPr>
-        <w:t xml:space="preserve">Therefore, I had some difficulties </w:t>
-      </w:r>
-      <w:r>
-        <w:rPr>
-          <w:rFonts w:ascii="Times New Roman" w:hAnsi="Times New Roman" w:cs="Times New Roman"/>
-        </w:rPr>
-        <w:t xml:space="preserve">learning </w:t>
-      </w:r>
-      <w:proofErr w:type="spellStart"/>
-      <w:r>
-        <w:rPr>
-          <w:rFonts w:ascii="Times New Roman" w:hAnsi="Times New Roman" w:cs="Times New Roman"/>
-        </w:rPr>
-        <w:t>PySpark</w:t>
-      </w:r>
-      <w:proofErr w:type="spellEnd"/>
-      <w:r>
-        <w:rPr>
-          <w:rFonts w:ascii="Times New Roman" w:hAnsi="Times New Roman" w:cs="Times New Roman"/>
-        </w:rPr>
-        <w:t xml:space="preserve"> and learning how to apply it in a similar way to Python.</w:t>
+        <w:t xml:space="preserve"> customer record</w:t>
+      </w:r>
+      <w:r>
+        <w:rPr>
+          <w:rFonts w:ascii="Times New Roman" w:hAnsi="Times New Roman" w:cs="Times New Roman"/>
+        </w:rPr>
+        <w:t xml:space="preserve"> to reduce how much the models are limited by small data amounts</w:t>
+      </w:r>
+      <w:r>
+        <w:rPr>
+          <w:rFonts w:ascii="Times New Roman" w:hAnsi="Times New Roman" w:cs="Times New Roman"/>
+        </w:rPr>
+        <w:t xml:space="preserve">. Finally, </w:t>
+      </w:r>
+      <w:r>
+        <w:rPr>
+          <w:rFonts w:ascii="Times New Roman" w:hAnsi="Times New Roman" w:cs="Times New Roman"/>
+        </w:rPr>
+        <w:t>I would work to come up with a numerical quantity for the Customer Lifetime Value</w:t>
+      </w:r>
+      <w:r>
+        <w:rPr>
+          <w:rFonts w:ascii="Times New Roman" w:hAnsi="Times New Roman" w:cs="Times New Roman"/>
+        </w:rPr>
+        <w:t xml:space="preserve"> </w:t>
+      </w:r>
+      <w:r>
+        <w:rPr>
+          <w:rFonts w:ascii="Times New Roman" w:hAnsi="Times New Roman" w:cs="Times New Roman"/>
+        </w:rPr>
+        <w:t xml:space="preserve">(CLV) </w:t>
+      </w:r>
+      <w:r>
+        <w:rPr>
+          <w:rFonts w:ascii="Times New Roman" w:hAnsi="Times New Roman" w:cs="Times New Roman"/>
+        </w:rPr>
+        <w:t>based on the RFM values. Therefore, the most valuable customers could be quantified</w:t>
+      </w:r>
+      <w:r>
+        <w:rPr>
+          <w:rFonts w:ascii="Times New Roman" w:hAnsi="Times New Roman" w:cs="Times New Roman"/>
+        </w:rPr>
+        <w:t xml:space="preserve"> and rewarded with special offers and discounts. Additionally, having CLVs for each customer could help discover where cutoffs lie in the clusters to determine </w:t>
+      </w:r>
+      <w:r>
+        <w:rPr>
+          <w:rFonts w:ascii="Times New Roman" w:hAnsi="Times New Roman" w:cs="Times New Roman"/>
+        </w:rPr>
+        <w:t>which customers are valuable</w:t>
+      </w:r>
+      <w:r>
+        <w:rPr>
+          <w:rFonts w:ascii="Times New Roman" w:hAnsi="Times New Roman" w:cs="Times New Roman"/>
+        </w:rPr>
+        <w:t xml:space="preserve">. </w:t>
+      </w:r>
+      <w:r>
+        <w:rPr>
+          <w:rFonts w:ascii="Times New Roman" w:hAnsi="Times New Roman" w:cs="Times New Roman"/>
+        </w:rPr>
+        <w:br w:type="page"/>
       </w:r>
     </w:p>
     <w:p>
       <w:pPr>
-        <w:rPr>
-          <w:rFonts w:ascii="Times New Roman" w:hAnsi="Times New Roman" w:cs="Times New Roman"/>
-        </w:rPr>
-      </w:pPr>
-      <w:r>
-        <w:rPr>
-          <w:rFonts w:ascii="Times New Roman" w:hAnsi="Times New Roman" w:cs="Times New Roman"/>
-        </w:rPr>
-        <w:t xml:space="preserve">Some opportunities of </w:t>
-      </w:r>
-      <w:r>
-        <w:rPr>
-          <w:rFonts w:ascii="Times New Roman" w:hAnsi="Times New Roman" w:cs="Times New Roman"/>
-        </w:rPr>
-        <w:t>learning</w:t>
-      </w:r>
-      <w:r>
-        <w:rPr>
-          <w:rFonts w:ascii="Times New Roman" w:hAnsi="Times New Roman" w:cs="Times New Roman"/>
-        </w:rPr>
-        <w:t xml:space="preserve"> data analytics within this </w:t>
-      </w:r>
-      <w:r>
-        <w:rPr>
-          <w:rFonts w:ascii="Times New Roman" w:hAnsi="Times New Roman" w:cs="Times New Roman"/>
-        </w:rPr>
-        <w:t>project</w:t>
-      </w:r>
-      <w:r>
-        <w:rPr>
-          <w:rFonts w:ascii="Times New Roman" w:hAnsi="Times New Roman" w:cs="Times New Roman"/>
-        </w:rPr>
-        <w:t xml:space="preserve"> include the importance of understanding the datase</w:t>
-      </w:r>
-      <w:r>
-        <w:rPr>
-          <w:rFonts w:ascii="Times New Roman" w:hAnsi="Times New Roman" w:cs="Times New Roman"/>
-        </w:rPr>
-        <w:t>t</w:t>
-      </w:r>
-      <w:r>
-        <w:rPr>
-          <w:rFonts w:ascii="Times New Roman" w:hAnsi="Times New Roman" w:cs="Times New Roman"/>
-        </w:rPr>
-        <w:t xml:space="preserve">. </w:t>
-      </w:r>
-      <w:r>
-        <w:rPr>
-          <w:rFonts w:ascii="Times New Roman" w:hAnsi="Times New Roman" w:cs="Times New Roman"/>
-        </w:rPr>
-        <w:t xml:space="preserve">At first glance of the dataset, </w:t>
-      </w:r>
-      <w:r>
-        <w:rPr>
-          <w:rFonts w:ascii="Times New Roman" w:hAnsi="Times New Roman" w:cs="Times New Roman"/>
-        </w:rPr>
-        <w:t xml:space="preserve">discovering how to </w:t>
-      </w:r>
-      <w:r>
-        <w:rPr>
-          <w:rFonts w:ascii="Times New Roman" w:hAnsi="Times New Roman" w:cs="Times New Roman"/>
-        </w:rPr>
-        <w:t>decipher a customer</w:t>
-      </w:r>
-      <w:r>
-        <w:rPr>
-          <w:rFonts w:ascii="Times New Roman" w:hAnsi="Times New Roman" w:cs="Times New Roman"/>
-        </w:rPr>
-        <w:t>’s</w:t>
-      </w:r>
-      <w:r>
-        <w:rPr>
-          <w:rFonts w:ascii="Times New Roman" w:hAnsi="Times New Roman" w:cs="Times New Roman"/>
-        </w:rPr>
-        <w:t xml:space="preserve"> </w:t>
-      </w:r>
-      <w:proofErr w:type="gramStart"/>
-      <w:r>
-        <w:rPr>
-          <w:rFonts w:ascii="Times New Roman" w:hAnsi="Times New Roman" w:cs="Times New Roman"/>
-        </w:rPr>
-        <w:t>valuable</w:t>
-      </w:r>
-      <w:r>
-        <w:rPr>
-          <w:rFonts w:ascii="Times New Roman" w:hAnsi="Times New Roman" w:cs="Times New Roman"/>
-        </w:rPr>
-        <w:t>ness</w:t>
-      </w:r>
-      <w:proofErr w:type="gramEnd"/>
-      <w:r>
-        <w:rPr>
-          <w:rFonts w:ascii="Times New Roman" w:hAnsi="Times New Roman" w:cs="Times New Roman"/>
-        </w:rPr>
-        <w:t xml:space="preserve"> seems </w:t>
-      </w:r>
-      <w:r>
-        <w:rPr>
-          <w:rFonts w:ascii="Times New Roman" w:hAnsi="Times New Roman" w:cs="Times New Roman"/>
-        </w:rPr>
-        <w:t>daunting, given rows</w:t>
-      </w:r>
-      <w:r>
-        <w:rPr>
-          <w:rFonts w:ascii="Times New Roman" w:hAnsi="Times New Roman" w:cs="Times New Roman"/>
-        </w:rPr>
-        <w:t xml:space="preserve"> of</w:t>
-      </w:r>
-      <w:r>
-        <w:rPr>
-          <w:rFonts w:ascii="Times New Roman" w:hAnsi="Times New Roman" w:cs="Times New Roman"/>
-        </w:rPr>
-        <w:t xml:space="preserve"> </w:t>
-      </w:r>
-      <w:r>
-        <w:rPr>
-          <w:rFonts w:ascii="Times New Roman" w:hAnsi="Times New Roman" w:cs="Times New Roman"/>
-        </w:rPr>
-        <w:t xml:space="preserve">individual purchase items. However, upon exploration of the data, </w:t>
-      </w:r>
-      <w:r>
-        <w:rPr>
-          <w:rFonts w:ascii="Times New Roman" w:hAnsi="Times New Roman" w:cs="Times New Roman"/>
-        </w:rPr>
-        <w:t xml:space="preserve">various metrics about customers </w:t>
-      </w:r>
-      <w:r>
-        <w:rPr>
-          <w:rFonts w:ascii="Times New Roman" w:hAnsi="Times New Roman" w:cs="Times New Roman"/>
-        </w:rPr>
-        <w:t>can be gathered for analysis</w:t>
-      </w:r>
-      <w:r>
-        <w:rPr>
-          <w:rFonts w:ascii="Times New Roman" w:hAnsi="Times New Roman" w:cs="Times New Roman"/>
-        </w:rPr>
-        <w:t xml:space="preserve">. </w:t>
-      </w:r>
-      <w:r>
-        <w:rPr>
-          <w:rFonts w:ascii="Times New Roman" w:hAnsi="Times New Roman" w:cs="Times New Roman"/>
-        </w:rPr>
-        <w:t xml:space="preserve">Additionally, this dataset did not explicitly define customers as valuable or </w:t>
-      </w:r>
-      <w:proofErr w:type="spellStart"/>
-      <w:r>
-        <w:rPr>
-          <w:rFonts w:ascii="Times New Roman" w:hAnsi="Times New Roman" w:cs="Times New Roman"/>
-        </w:rPr>
-        <w:t xml:space="preserve">non </w:t>
-      </w:r>
-      <w:r>
-        <w:rPr>
-          <w:rFonts w:ascii="Times New Roman" w:hAnsi="Times New Roman" w:cs="Times New Roman"/>
-        </w:rPr>
-        <w:t>valuable</w:t>
-      </w:r>
-      <w:proofErr w:type="spellEnd"/>
-      <w:r>
-        <w:rPr>
-          <w:rFonts w:ascii="Times New Roman" w:hAnsi="Times New Roman" w:cs="Times New Roman"/>
-        </w:rPr>
-        <w:t>, so the dataset was unlabeled. I had not worked with an unlabeled dataset before, so attempting to clas</w:t>
-      </w:r>
-      <w:r>
-        <w:rPr>
-          <w:rFonts w:ascii="Times New Roman" w:hAnsi="Times New Roman" w:cs="Times New Roman"/>
-        </w:rPr>
-        <w:t xml:space="preserve">sify the data right away was not possible without labels. Therefore, I had to perform clustering on the data before applying </w:t>
-      </w:r>
-      <w:r>
-        <w:rPr>
-          <w:rFonts w:ascii="Times New Roman" w:hAnsi="Times New Roman" w:cs="Times New Roman"/>
-        </w:rPr>
-        <w:t>classification</w:t>
-      </w:r>
-      <w:r>
-        <w:rPr>
-          <w:rFonts w:ascii="Times New Roman" w:hAnsi="Times New Roman" w:cs="Times New Roman"/>
-        </w:rPr>
-        <w:t xml:space="preserve"> so that </w:t>
-      </w:r>
-      <w:r>
-        <w:rPr>
-          <w:rFonts w:ascii="Times New Roman" w:hAnsi="Times New Roman" w:cs="Times New Roman"/>
-        </w:rPr>
-        <w:t xml:space="preserve">the classification models would have labels to predict based on. This project was </w:t>
-      </w:r>
-      <w:r>
-        <w:rPr>
-          <w:rFonts w:ascii="Times New Roman" w:hAnsi="Times New Roman" w:cs="Times New Roman"/>
-        </w:rPr>
-        <w:t>a great</w:t>
-      </w:r>
-      <w:r>
-        <w:rPr>
-          <w:rFonts w:ascii="Times New Roman" w:hAnsi="Times New Roman" w:cs="Times New Roman"/>
-        </w:rPr>
-        <w:t xml:space="preserve"> experience for learning how to </w:t>
-      </w:r>
-      <w:r>
-        <w:rPr>
-          <w:rFonts w:ascii="Times New Roman" w:hAnsi="Times New Roman" w:cs="Times New Roman"/>
-        </w:rPr>
-        <w:t>get comfortable with a dataset and how to approach unlabeled data.</w:t>
+        <w:jc w:val="center"/>
+        <w:rPr>
+          <w:rFonts w:ascii="Times New Roman" w:hAnsi="Times New Roman" w:cs="Times New Roman"/>
+        </w:rPr>
+      </w:pPr>
+      <w:r>
+        <w:rPr>
+          <w:rFonts w:ascii="Times New Roman" w:hAnsi="Times New Roman" w:cs="Times New Roman"/>
+        </w:rPr>
+        <w:lastRenderedPageBreak/>
+        <w:t>Bibliography</w:t>
       </w:r>
     </w:p>
     <w:p>
       <w:pPr>
-        <w:rPr>
-          <w:rFonts w:ascii="Times New Roman" w:hAnsi="Times New Roman" w:cs="Times New Roman"/>
-        </w:rPr>
-      </w:pPr>
-      <w:r>
-        <w:rPr>
-          <w:rFonts w:ascii="Times New Roman" w:hAnsi="Times New Roman" w:cs="Times New Roman"/>
-        </w:rPr>
-        <w:t xml:space="preserve">If this project were continued in the future, there are many aspects I would like to further investigate. </w:t>
-      </w:r>
-      <w:r>
-        <w:rPr>
-          <w:rFonts w:ascii="Times New Roman" w:hAnsi="Times New Roman" w:cs="Times New Roman"/>
-        </w:rPr>
-        <w:t>I</w:t>
-      </w:r>
-      <w:r>
-        <w:rPr>
-          <w:rFonts w:ascii="Times New Roman" w:hAnsi="Times New Roman" w:cs="Times New Roman"/>
-        </w:rPr>
-        <w:t xml:space="preserve"> would b</w:t>
-      </w:r>
-      <w:r>
-        <w:rPr>
-          <w:rFonts w:ascii="Times New Roman" w:hAnsi="Times New Roman" w:cs="Times New Roman"/>
-        </w:rPr>
-        <w:t>egin by</w:t>
-      </w:r>
-      <w:r>
-        <w:rPr>
-          <w:rFonts w:ascii="Times New Roman" w:hAnsi="Times New Roman" w:cs="Times New Roman"/>
-        </w:rPr>
-        <w:t xml:space="preserve"> finetuning the clustering and classification models to </w:t>
-      </w:r>
-      <w:r>
-        <w:rPr>
-          <w:rFonts w:ascii="Times New Roman" w:hAnsi="Times New Roman" w:cs="Times New Roman"/>
-        </w:rPr>
-        <w:t>obtain different evaluation measures. Additionally,</w:t>
-      </w:r>
-      <w:r>
-        <w:rPr>
-          <w:rFonts w:ascii="Times New Roman" w:hAnsi="Times New Roman" w:cs="Times New Roman"/>
-        </w:rPr>
-        <w:t xml:space="preserve"> </w:t>
-      </w:r>
-      <w:r>
-        <w:rPr>
-          <w:rFonts w:ascii="Times New Roman" w:hAnsi="Times New Roman" w:cs="Times New Roman"/>
-        </w:rPr>
-        <w:t>a</w:t>
-      </w:r>
-      <w:r>
-        <w:rPr>
-          <w:rFonts w:ascii="Times New Roman" w:hAnsi="Times New Roman" w:cs="Times New Roman"/>
-        </w:rPr>
-        <w:t xml:space="preserve">djusting the number of clusters </w:t>
-      </w:r>
-      <w:r>
-        <w:rPr>
-          <w:rFonts w:ascii="Times New Roman" w:hAnsi="Times New Roman" w:cs="Times New Roman"/>
-        </w:rPr>
-        <w:t>could</w:t>
-      </w:r>
-      <w:r>
-        <w:rPr>
-          <w:rFonts w:ascii="Times New Roman" w:hAnsi="Times New Roman" w:cs="Times New Roman"/>
-        </w:rPr>
-        <w:t xml:space="preserve"> create more groupings </w:t>
-      </w:r>
-      <w:r>
-        <w:rPr>
-          <w:rFonts w:ascii="Times New Roman" w:hAnsi="Times New Roman" w:cs="Times New Roman"/>
-        </w:rPr>
-        <w:t xml:space="preserve">or tiers </w:t>
-      </w:r>
-      <w:r>
-        <w:rPr>
-          <w:rFonts w:ascii="Times New Roman" w:hAnsi="Times New Roman" w:cs="Times New Roman"/>
-        </w:rPr>
-        <w:t>of customer</w:t>
-      </w:r>
-      <w:r>
-        <w:rPr>
-          <w:rFonts w:ascii="Times New Roman" w:hAnsi="Times New Roman" w:cs="Times New Roman"/>
-        </w:rPr>
-        <w:t>s</w:t>
-      </w:r>
-      <w:r>
-        <w:rPr>
-          <w:rFonts w:ascii="Times New Roman" w:hAnsi="Times New Roman" w:cs="Times New Roman"/>
-        </w:rPr>
-        <w:t>.</w:t>
-      </w:r>
-      <w:r>
-        <w:rPr>
-          <w:rFonts w:ascii="Times New Roman" w:hAnsi="Times New Roman" w:cs="Times New Roman"/>
-        </w:rPr>
-        <w:t xml:space="preserve"> This would help marketers choose to</w:t>
-      </w:r>
-      <w:r>
-        <w:rPr>
-          <w:rFonts w:ascii="Times New Roman" w:hAnsi="Times New Roman" w:cs="Times New Roman"/>
-        </w:rPr>
-        <w:t xml:space="preserve"> mostly invest </w:t>
-      </w:r>
-      <w:r>
-        <w:rPr>
-          <w:rFonts w:ascii="Times New Roman" w:hAnsi="Times New Roman" w:cs="Times New Roman"/>
-        </w:rPr>
-        <w:t>in</w:t>
-      </w:r>
-      <w:r>
-        <w:rPr>
-          <w:rFonts w:ascii="Times New Roman" w:hAnsi="Times New Roman" w:cs="Times New Roman"/>
-        </w:rPr>
-        <w:t xml:space="preserve"> their </w:t>
-      </w:r>
-      <w:r>
-        <w:rPr>
-          <w:rFonts w:ascii="Times New Roman" w:hAnsi="Times New Roman" w:cs="Times New Roman"/>
-        </w:rPr>
-        <w:t>top tiers</w:t>
-      </w:r>
-      <w:r>
-        <w:rPr>
-          <w:rFonts w:ascii="Times New Roman" w:hAnsi="Times New Roman" w:cs="Times New Roman"/>
-        </w:rPr>
-        <w:t xml:space="preserve"> and avoid overspending on </w:t>
-      </w:r>
-      <w:r>
-        <w:rPr>
-          <w:rFonts w:ascii="Times New Roman" w:hAnsi="Times New Roman" w:cs="Times New Roman"/>
-        </w:rPr>
-        <w:t xml:space="preserve">less valuable </w:t>
-      </w:r>
-      <w:r>
-        <w:rPr>
-          <w:rFonts w:ascii="Times New Roman" w:hAnsi="Times New Roman" w:cs="Times New Roman"/>
-        </w:rPr>
-        <w:t xml:space="preserve">customers. </w:t>
-      </w:r>
-      <w:r>
-        <w:rPr>
-          <w:rFonts w:ascii="Times New Roman" w:hAnsi="Times New Roman" w:cs="Times New Roman"/>
-        </w:rPr>
-        <w:t xml:space="preserve">This project would also be quite interesting to see given more data, either including two years of data, or </w:t>
-      </w:r>
-      <w:r>
-        <w:rPr>
-          <w:rFonts w:ascii="Times New Roman" w:hAnsi="Times New Roman" w:cs="Times New Roman"/>
-        </w:rPr>
-        <w:t xml:space="preserve">an </w:t>
-      </w:r>
-      <w:proofErr w:type="spellStart"/>
-      <w:proofErr w:type="gramStart"/>
-      <w:r>
-        <w:rPr>
-          <w:rFonts w:ascii="Times New Roman" w:hAnsi="Times New Roman" w:cs="Times New Roman"/>
-        </w:rPr>
-        <w:t>all time</w:t>
-      </w:r>
-      <w:proofErr w:type="spellEnd"/>
-      <w:proofErr w:type="gramEnd"/>
-      <w:r>
-        <w:rPr>
-          <w:rFonts w:ascii="Times New Roman" w:hAnsi="Times New Roman" w:cs="Times New Roman"/>
-        </w:rPr>
-        <w:t xml:space="preserve"> customer record</w:t>
-      </w:r>
-      <w:r>
-        <w:rPr>
-          <w:rFonts w:ascii="Times New Roman" w:hAnsi="Times New Roman" w:cs="Times New Roman"/>
-        </w:rPr>
-        <w:t xml:space="preserve"> to reduce how much the models are limited by small data amounts</w:t>
-      </w:r>
-      <w:r>
-        <w:rPr>
-          <w:rFonts w:ascii="Times New Roman" w:hAnsi="Times New Roman" w:cs="Times New Roman"/>
-        </w:rPr>
-        <w:t xml:space="preserve">. Finally, </w:t>
-      </w:r>
-      <w:r>
-        <w:rPr>
-          <w:rFonts w:ascii="Times New Roman" w:hAnsi="Times New Roman" w:cs="Times New Roman"/>
-        </w:rPr>
-        <w:t>I would work to come up with a numerical quantity for the Customer Lifetime Value</w:t>
-      </w:r>
-      <w:r>
-        <w:rPr>
-          <w:rFonts w:ascii="Times New Roman" w:hAnsi="Times New Roman" w:cs="Times New Roman"/>
-        </w:rPr>
-        <w:t xml:space="preserve"> </w:t>
-      </w:r>
-      <w:r>
-        <w:rPr>
-          <w:rFonts w:ascii="Times New Roman" w:hAnsi="Times New Roman" w:cs="Times New Roman"/>
-        </w:rPr>
-        <w:t xml:space="preserve">(CLV) </w:t>
-      </w:r>
-      <w:r>
-        <w:rPr>
-          <w:rFonts w:ascii="Times New Roman" w:hAnsi="Times New Roman" w:cs="Times New Roman"/>
-        </w:rPr>
-        <w:t>based on the RFM values. Therefore, the most valuable customers could be quantified</w:t>
-      </w:r>
-      <w:r>
-        <w:rPr>
-          <w:rFonts w:ascii="Times New Roman" w:hAnsi="Times New Roman" w:cs="Times New Roman"/>
-        </w:rPr>
-        <w:t xml:space="preserve"> and rewarded with special offers and discounts. Additionally, having CLVs for each customer could help discover where cutoffs lie in the clusters to determine </w:t>
-      </w:r>
-      <w:r>
-        <w:rPr>
-          <w:rFonts w:ascii="Times New Roman" w:hAnsi="Times New Roman" w:cs="Times New Roman"/>
-        </w:rPr>
-        <w:t>which customers are valuable</w:t>
-      </w:r>
-      <w:r>
-        <w:rPr>
-          <w:rFonts w:ascii="Times New Roman" w:hAnsi="Times New Roman" w:cs="Times New Roman"/>
-        </w:rPr>
-        <w:t xml:space="preserve">. </w:t>
-      </w:r>
-      <w:r>
-        <w:rPr>
-          <w:rFonts w:ascii="Times New Roman" w:hAnsi="Times New Roman" w:cs="Times New Roman"/>
-        </w:rPr>
-        <w:br w:type="page"/>
-      </w:r>
-    </w:p>
-    <w:p>
-      <w:pPr>
-        <w:jc w:val="center"/>
-        <w:rPr>
-          <w:rFonts w:ascii="Times New Roman" w:hAnsi="Times New Roman" w:cs="Times New Roman"/>
-        </w:rPr>
-      </w:pPr>
-      <w:r>
-        <w:rPr>
-          <w:rFonts w:ascii="Times New Roman" w:hAnsi="Times New Roman" w:cs="Times New Roman"/>
-        </w:rPr>
-        <w:lastRenderedPageBreak/>
-        <w:t>Bibliography</w:t>
-      </w:r>
-    </w:p>
-    <w:p>
-      <w:pPr>
+        <w:ind w:left="720" w:hanging="720"/>
         <w:rPr>
           <w:rFonts w:ascii="Times New Roman" w:hAnsi="Times New Roman" w:cs="Times New Roman"/>
         </w:rPr>
@@ -4768,6 +5158,7 @@
     </w:p>
     <w:p>
       <w:pPr>
+        <w:ind w:left="720" w:hanging="720"/>
         <w:rPr>
           <w:rFonts w:ascii="Times New Roman" w:hAnsi="Times New Roman" w:cs="Times New Roman"/>
         </w:rPr>
@@ -4810,6 +5201,7 @@
     </w:p>
     <w:p>
       <w:pPr>
+        <w:ind w:left="720" w:hanging="720"/>
         <w:rPr>
           <w:rFonts w:ascii="Times New Roman" w:hAnsi="Times New Roman" w:cs="Times New Roman"/>
         </w:rPr>
@@ -4846,6 +5238,7 @@
     </w:p>
     <w:p>
       <w:pPr>
+        <w:ind w:left="720" w:hanging="720"/>
         <w:rPr>
           <w:rFonts w:ascii="Times New Roman" w:hAnsi="Times New Roman" w:cs="Times New Roman"/>
         </w:rPr>
@@ -4882,6 +5275,7 @@
     </w:p>
     <w:p>
       <w:pPr>
+        <w:ind w:left="720" w:hanging="720"/>
         <w:rPr>
           <w:rFonts w:ascii="Times New Roman" w:hAnsi="Times New Roman" w:cs="Times New Roman"/>
           <w:color w:val="2D3B45"/>
@@ -4982,6 +5376,7 @@
     </w:p>
     <w:p>
       <w:pPr>
+        <w:ind w:left="720" w:hanging="720"/>
         <w:rPr>
           <w:rFonts w:ascii="Times New Roman" w:hAnsi="Times New Roman" w:cs="Times New Roman"/>
         </w:rPr>
@@ -5018,6 +5413,7 @@
     </w:p>
     <w:p>
       <w:pPr>
+        <w:ind w:left="720" w:hanging="720"/>
         <w:rPr>
           <w:rFonts w:ascii="Times New Roman" w:hAnsi="Times New Roman" w:cs="Times New Roman"/>
         </w:rPr>
@@ -5072,6 +5468,7 @@
     </w:p>
     <w:p>
       <w:pPr>
+        <w:ind w:left="720" w:hanging="720"/>
         <w:rPr>
           <w:rFonts w:ascii="Times New Roman" w:hAnsi="Times New Roman" w:cs="Times New Roman"/>
         </w:rPr>
@@ -5984,6 +6381,7 @@
   <w:style w:type="character" w:default="1" w:styleId="DefaultParagraphFont">
     <w:name w:val="Default Paragraph Font"/>
     <w:uiPriority w:val="1"/>
+    <w:semiHidden/>
     <w:unhideWhenUsed/>
   </w:style>
   <w:style w:type="table" w:default="1" w:styleId="TableNormal">
@@ -6740,15 +7138,6 @@
 </file>
 
 <file path=customXml/item1.xml><?xml version="1.0" encoding="utf-8"?>
-<?mso-contentType ?>
-<FormTemplates xmlns="http://schemas.microsoft.com/sharepoint/v3/contenttype/forms">
-  <Display>DocumentLibraryForm</Display>
-  <Edit>DocumentLibraryForm</Edit>
-  <New>DocumentLibraryForm</New>
-</FormTemplates>
-</file>
-
-<file path=customXml/item2.xml><?xml version="1.0" encoding="utf-8"?>
 <ct:contentTypeSchema xmlns:ct="http://schemas.microsoft.com/office/2006/metadata/contentType" xmlns:ma="http://schemas.microsoft.com/office/2006/metadata/properties/metaAttributes" ct:_="" ma:_="" ma:contentTypeName="Document" ma:contentTypeID="0x010100AC165CA4B406954B864AB0D59E9EDF20" ma:contentTypeVersion="14" ma:contentTypeDescription="Create a new document." ma:contentTypeScope="" ma:versionID="f61eba1f51388167d1a2ca86798aeb42">
   <xsd:schema xmlns:xsd="http://www.w3.org/2001/XMLSchema" xmlns:xs="http://www.w3.org/2001/XMLSchema" xmlns:p="http://schemas.microsoft.com/office/2006/metadata/properties" xmlns:ns3="36bfe3e4-a9a1-4744-89c9-0dc4222cc98d" xmlns:ns4="d5c141e3-8706-46d0-83d0-f907a8d0ab53" targetNamespace="http://schemas.microsoft.com/office/2006/metadata/properties" ma:root="true" ma:fieldsID="2c56cdbe93365acab27489ce652be9c3" ns3:_="" ns4:_="">
     <xsd:import namespace="36bfe3e4-a9a1-4744-89c9-0dc4222cc98d"/>
@@ -6977,6 +7366,15 @@
 </ct:contentTypeSchema>
 </file>
 
+<file path=customXml/item2.xml><?xml version="1.0" encoding="utf-8"?>
+<?mso-contentType ?>
+<FormTemplates xmlns="http://schemas.microsoft.com/sharepoint/v3/contenttype/forms">
+  <Display>DocumentLibraryForm</Display>
+  <Edit>DocumentLibraryForm</Edit>
+  <New>DocumentLibraryForm</New>
+</FormTemplates>
+</file>
+
 <file path=customXml/item3.xml><?xml version="1.0" encoding="utf-8"?>
 <p:properties xmlns:p="http://schemas.microsoft.com/office/2006/metadata/properties" xmlns:xsi="http://www.w3.org/2001/XMLSchema-instance" xmlns:pc="http://schemas.microsoft.com/office/infopath/2007/PartnerControls">
   <documentManagement>
@@ -6986,14 +7384,6 @@
 </file>
 
 <file path=customXml/itemProps1.xml><?xml version="1.0" encoding="utf-8"?>
-<ds:datastoreItem xmlns:ds="http://schemas.openxmlformats.org/officeDocument/2006/customXml" ds:itemID="{38858FBE-D8FF-4C25-8D21-74E1786DCF15}">
-  <ds:schemaRefs>
-    <ds:schemaRef ds:uri="http://schemas.microsoft.com/sharepoint/v3/contenttype/forms"/>
-  </ds:schemaRefs>
-</ds:datastoreItem>
-</file>
-
-<file path=customXml/itemProps2.xml><?xml version="1.0" encoding="utf-8"?>
 <ds:datastoreItem xmlns:ds="http://schemas.openxmlformats.org/officeDocument/2006/customXml" ds:itemID="{082256FB-746B-498E-B9C8-193F0180F685}">
   <ds:schemaRefs>
     <ds:schemaRef ds:uri="http://schemas.microsoft.com/office/2006/metadata/contentType"/>
@@ -7012,6 +7402,14 @@
 </ds:datastoreItem>
 </file>
 
+<file path=customXml/itemProps2.xml><?xml version="1.0" encoding="utf-8"?>
+<ds:datastoreItem xmlns:ds="http://schemas.openxmlformats.org/officeDocument/2006/customXml" ds:itemID="{38858FBE-D8FF-4C25-8D21-74E1786DCF15}">
+  <ds:schemaRefs>
+    <ds:schemaRef ds:uri="http://schemas.microsoft.com/sharepoint/v3/contenttype/forms"/>
+  </ds:schemaRefs>
+</ds:datastoreItem>
+</file>
+
 <file path=customXml/itemProps3.xml><?xml version="1.0" encoding="utf-8"?>
 <ds:datastoreItem xmlns:ds="http://schemas.openxmlformats.org/officeDocument/2006/customXml" ds:itemID="{14331117-11C7-4FB8-911B-EC24891E5D29}">
   <ds:schemaRefs>
